--- a/fuentes/CF5_632223_DI.docx
+++ b/fuentes/CF5_632223_DI.docx
@@ -121,15 +121,16 @@
               </w:rPr>
               <w:t xml:space="preserve">Operaciones comerciales en </w:t>
             </w:r>
+            <w:proofErr w:type="spellStart"/>
             <w:r>
               <w:rPr>
                 <w:b w:val="0"/>
-                <w:i/>
                 <w:sz w:val="20"/>
                 <w:szCs w:val="20"/>
               </w:rPr>
               <w:t>Retail</w:t>
             </w:r>
+            <w:proofErr w:type="spellEnd"/>
           </w:p>
         </w:tc>
       </w:tr>
@@ -410,15 +411,16 @@
               </w:rPr>
               <w:t xml:space="preserve">Atención al Cliente en el </w:t>
             </w:r>
+            <w:proofErr w:type="spellStart"/>
             <w:r>
               <w:rPr>
                 <w:b w:val="0"/>
-                <w:i/>
                 <w:sz w:val="20"/>
                 <w:szCs w:val="20"/>
               </w:rPr>
               <w:t>Retail</w:t>
             </w:r>
+            <w:proofErr w:type="spellEnd"/>
           </w:p>
         </w:tc>
       </w:tr>
@@ -793,15 +795,16 @@
         </w:rPr>
         <w:t xml:space="preserve">1. Definiciones en el </w:t>
       </w:r>
+      <w:proofErr w:type="spellStart"/>
       <w:r>
         <w:rPr>
           <w:b/>
-          <w:i/>
           <w:sz w:val="20"/>
           <w:szCs w:val="20"/>
         </w:rPr>
         <w:t>Retail</w:t>
       </w:r>
+      <w:proofErr w:type="spellEnd"/>
     </w:p>
     <w:p>
       <w:pPr>
@@ -827,15 +830,16 @@
         </w:rPr>
         <w:t xml:space="preserve">2. Atender al cliente en el </w:t>
       </w:r>
+      <w:proofErr w:type="spellStart"/>
       <w:r>
         <w:rPr>
           <w:b/>
-          <w:i/>
           <w:sz w:val="20"/>
           <w:szCs w:val="20"/>
         </w:rPr>
         <w:t>Retail</w:t>
       </w:r>
+      <w:proofErr w:type="spellEnd"/>
     </w:p>
     <w:p>
       <w:pPr>
@@ -1479,7 +1483,7 @@
           <w:noProof/>
         </w:rPr>
         <w:drawing>
-          <wp:anchor distT="0" distB="0" distL="114300" distR="114300" simplePos="0" relativeHeight="251658240" behindDoc="0" locked="0" layoutInCell="1" hidden="0" allowOverlap="1" wp14:anchorId="2D3AD8B9" wp14:editId="4599056D">
+          <wp:anchor distT="0" distB="0" distL="114300" distR="114300" simplePos="0" relativeHeight="251658240" behindDoc="0" locked="0" layoutInCell="1" hidden="0" allowOverlap="1">
             <wp:simplePos x="0" y="0"/>
             <wp:positionH relativeFrom="column">
               <wp:posOffset>1066800</wp:posOffset>
@@ -1565,16 +1569,17 @@
         <w:t xml:space="preserve">1. Definiciones en el </w:t>
       </w:r>
       <w:commentRangeStart w:id="3"/>
+      <w:proofErr w:type="spellStart"/>
       <w:r>
         <w:rPr>
           <w:b/>
-          <w:i/>
           <w:sz w:val="20"/>
           <w:szCs w:val="20"/>
         </w:rPr>
         <w:t>Retail</w:t>
       </w:r>
       <w:commentRangeEnd w:id="3"/>
+      <w:proofErr w:type="spellEnd"/>
       <w:r>
         <w:rPr>
           <w:rStyle w:val="Refdecomentario"/>
@@ -1633,25 +1638,51 @@
           <w:sz w:val="20"/>
           <w:szCs w:val="20"/>
         </w:rPr>
-        <w:t>Mercadeo Mix</w:t>
-      </w:r>
-    </w:p>
-    <w:p>
-      <w:pPr>
-        <w:spacing w:after="120"/>
-        <w:jc w:val="both"/>
+        <w:t xml:space="preserve">Mercadeo </w:t>
+      </w:r>
+      <w:proofErr w:type="spellStart"/>
+      <w:r>
         <w:rPr>
           <w:b/>
           <w:sz w:val="20"/>
           <w:szCs w:val="20"/>
         </w:rPr>
-      </w:pPr>
-      <w:r>
-        <w:rPr>
-          <w:sz w:val="20"/>
-          <w:szCs w:val="20"/>
-        </w:rPr>
-        <w:t xml:space="preserve">En la dinámica del mercado, el Mercadeo Mix o mezcla, tiene como objetivo analizar la conducta de los consumidores, clientes, usuarios y compradores lo cual genera acciones de satisfacción a sus necesidades basándose en cuatro componentes principales, también conocidos como </w:t>
+        <w:t>Mix</w:t>
+      </w:r>
+      <w:proofErr w:type="spellEnd"/>
+    </w:p>
+    <w:p>
+      <w:pPr>
+        <w:spacing w:after="120"/>
+        <w:jc w:val="both"/>
+        <w:rPr>
+          <w:b/>
+          <w:sz w:val="20"/>
+          <w:szCs w:val="20"/>
+        </w:rPr>
+      </w:pPr>
+      <w:r>
+        <w:rPr>
+          <w:sz w:val="20"/>
+          <w:szCs w:val="20"/>
+        </w:rPr>
+        <w:t xml:space="preserve">En la dinámica del mercado, el Mercadeo </w:t>
+      </w:r>
+      <w:proofErr w:type="spellStart"/>
+      <w:r>
+        <w:rPr>
+          <w:sz w:val="20"/>
+          <w:szCs w:val="20"/>
+        </w:rPr>
+        <w:t>Mix</w:t>
+      </w:r>
+      <w:proofErr w:type="spellEnd"/>
+      <w:r>
+        <w:rPr>
+          <w:sz w:val="20"/>
+          <w:szCs w:val="20"/>
+        </w:rPr>
+        <w:t xml:space="preserve"> o mezcla, tiene como objetivo analizar la conducta de los consumidores, clientes, usuarios y compradores lo cual genera acciones de satisfacción a sus necesidades basándose en cuatro componentes principales, también conocidos como </w:t>
       </w:r>
       <w:r>
         <w:rPr>
@@ -1706,7 +1737,7 @@
         </w:rPr>
         <w:lastRenderedPageBreak/>
         <w:drawing>
-          <wp:anchor distT="0" distB="0" distL="114300" distR="114300" simplePos="0" relativeHeight="251659264" behindDoc="0" locked="0" layoutInCell="1" hidden="0" allowOverlap="1" wp14:anchorId="1A7206BC" wp14:editId="23790F7F">
+          <wp:anchor distT="0" distB="0" distL="114300" distR="114300" simplePos="0" relativeHeight="251659264" behindDoc="0" locked="0" layoutInCell="1" hidden="0" allowOverlap="1">
             <wp:simplePos x="0" y="0"/>
             <wp:positionH relativeFrom="column">
               <wp:posOffset>771525</wp:posOffset>
@@ -1923,8 +1954,6 @@
           <w:szCs w:val="20"/>
         </w:rPr>
       </w:pPr>
-      <w:commentRangeStart w:id="6"/>
-      <w:commentRangeEnd w:id="6"/>
       <w:r>
         <w:rPr>
           <w:rStyle w:val="Refdecomentario"/>
@@ -2004,8 +2033,6 @@
           <w:szCs w:val="20"/>
         </w:rPr>
       </w:pPr>
-      <w:commentRangeStart w:id="7"/>
-      <w:commentRangeEnd w:id="7"/>
       <w:r>
         <w:rPr>
           <w:rStyle w:val="Refdecomentario"/>
@@ -2028,7 +2055,6 @@
         <w:spacing w:after="120"/>
         <w:jc w:val="both"/>
         <w:rPr>
-          <w:i/>
           <w:sz w:val="20"/>
           <w:szCs w:val="20"/>
         </w:rPr>
@@ -2040,15 +2066,16 @@
         </w:rPr>
         <w:br/>
       </w:r>
+      <w:proofErr w:type="spellStart"/>
       <w:r>
         <w:rPr>
           <w:b/>
-          <w:i/>
           <w:sz w:val="20"/>
           <w:szCs w:val="20"/>
         </w:rPr>
         <w:t>Retail</w:t>
       </w:r>
+      <w:proofErr w:type="spellEnd"/>
     </w:p>
     <w:p>
       <w:pPr>
@@ -2085,15 +2112,16 @@
           <w:commentRangeStart w:id="8"/>
         </w:sdtContent>
       </w:sdt>
-      <w:r>
-        <w:rPr>
-          <w:i/>
+      <w:proofErr w:type="spellStart"/>
+      <w:r>
+        <w:rPr>
           <w:sz w:val="20"/>
           <w:szCs w:val="20"/>
           <w:highlight w:val="white"/>
         </w:rPr>
         <w:t>Retail</w:t>
       </w:r>
+      <w:proofErr w:type="spellEnd"/>
       <w:r>
         <w:rPr>
           <w:sz w:val="20"/>
@@ -2171,6 +2199,7 @@
           <w:szCs w:val="20"/>
         </w:rPr>
       </w:pPr>
+      <w:proofErr w:type="spellStart"/>
       <w:r>
         <w:rPr>
           <w:b/>
@@ -2179,6 +2208,7 @@
         </w:rPr>
         <w:t>Omnicanalidad</w:t>
       </w:r>
+      <w:proofErr w:type="spellEnd"/>
       <w:sdt>
         <w:sdtPr>
           <w:tag w:val="goog_rdk_2"/>
@@ -2259,7 +2289,7 @@
           <w:noProof/>
         </w:rPr>
         <w:drawing>
-          <wp:anchor distT="0" distB="0" distL="114300" distR="114300" simplePos="0" relativeHeight="251660288" behindDoc="0" locked="0" layoutInCell="1" hidden="0" allowOverlap="1" wp14:anchorId="765453A0" wp14:editId="1C190ED3">
+          <wp:anchor distT="0" distB="0" distL="114300" distR="114300" simplePos="0" relativeHeight="251660288" behindDoc="0" locked="0" layoutInCell="1" hidden="0" allowOverlap="1">
             <wp:simplePos x="0" y="0"/>
             <wp:positionH relativeFrom="column">
               <wp:posOffset>3962400</wp:posOffset>
@@ -2350,15 +2380,16 @@
         </w:rPr>
         <w:t xml:space="preserve">2. Atender al cliente en el </w:t>
       </w:r>
+      <w:proofErr w:type="spellStart"/>
       <w:r>
         <w:rPr>
           <w:b/>
-          <w:i/>
           <w:sz w:val="20"/>
           <w:szCs w:val="20"/>
         </w:rPr>
         <w:t>Retail</w:t>
       </w:r>
+      <w:proofErr w:type="spellEnd"/>
     </w:p>
     <w:p>
       <w:pPr>
@@ -2713,7 +2744,7 @@
           <w:szCs w:val="20"/>
         </w:rPr>
         <w:drawing>
-          <wp:inline distT="0" distB="0" distL="0" distR="0" wp14:anchorId="085A6522" wp14:editId="0EE690D6">
+          <wp:inline distT="0" distB="0" distL="0" distR="0">
             <wp:extent cx="4961016" cy="800364"/>
             <wp:effectExtent l="0" t="0" r="0" b="0"/>
             <wp:docPr id="116" name="image19.png"/>
@@ -2748,8 +2779,6 @@
           </wp:inline>
         </w:drawing>
       </w:r>
-      <w:commentRangeStart w:id="12"/>
-      <w:commentRangeEnd w:id="12"/>
       <w:r>
         <w:rPr>
           <w:rStyle w:val="Refdecomentario"/>
@@ -2899,7 +2928,7 @@
         </w:rPr>
         <w:lastRenderedPageBreak/>
         <w:drawing>
-          <wp:anchor distT="0" distB="0" distL="114300" distR="114300" simplePos="0" relativeHeight="251661312" behindDoc="0" locked="0" layoutInCell="1" hidden="0" allowOverlap="1" wp14:anchorId="3E4F2028" wp14:editId="7C918421">
+          <wp:anchor distT="0" distB="0" distL="114300" distR="114300" simplePos="0" relativeHeight="251661312" behindDoc="0" locked="0" layoutInCell="1" hidden="0" allowOverlap="1">
             <wp:simplePos x="0" y="0"/>
             <wp:positionH relativeFrom="column">
               <wp:posOffset>409575</wp:posOffset>
@@ -3195,7 +3224,7 @@
           <w:szCs w:val="20"/>
         </w:rPr>
         <w:drawing>
-          <wp:inline distT="0" distB="0" distL="0" distR="0" wp14:anchorId="7586F1E0" wp14:editId="54FA235F">
+          <wp:inline distT="0" distB="0" distL="0" distR="0">
             <wp:extent cx="4899201" cy="808959"/>
             <wp:effectExtent l="0" t="0" r="0" b="0"/>
             <wp:docPr id="119" name="image6.png"/>
@@ -3324,8 +3353,6 @@
           </wp:inline>
         </w:drawing>
       </w:r>
-      <w:commentRangeStart w:id="17"/>
-      <w:commentRangeEnd w:id="17"/>
       <w:r>
         <w:rPr>
           <w:rStyle w:val="Refdecomentario"/>
@@ -3628,7 +3655,7 @@
           <w:noProof/>
         </w:rPr>
         <w:drawing>
-          <wp:anchor distT="0" distB="0" distL="114300" distR="114300" simplePos="0" relativeHeight="251662336" behindDoc="0" locked="0" layoutInCell="1" hidden="0" allowOverlap="1" wp14:anchorId="1B2BDD3D" wp14:editId="7CD32BF2">
+          <wp:anchor distT="0" distB="0" distL="114300" distR="114300" simplePos="0" relativeHeight="251662336" behindDoc="0" locked="0" layoutInCell="1" hidden="0" allowOverlap="1">
             <wp:simplePos x="0" y="0"/>
             <wp:positionH relativeFrom="column">
               <wp:posOffset>24767</wp:posOffset>
@@ -3783,7 +3810,7 @@
           <w:highlight w:val="white"/>
         </w:rPr>
         <w:drawing>
-          <wp:inline distT="0" distB="0" distL="0" distR="0" wp14:anchorId="4C49EB5C" wp14:editId="4AD6F96B">
+          <wp:inline distT="0" distB="0" distL="0" distR="0">
             <wp:extent cx="5461222" cy="875839"/>
             <wp:effectExtent l="0" t="0" r="0" b="0"/>
             <wp:docPr id="122" name="image7.png"/>
@@ -3878,8 +3905,6 @@
           </wp:inline>
         </w:drawing>
       </w:r>
-      <w:commentRangeStart w:id="23"/>
-      <w:commentRangeEnd w:id="23"/>
       <w:r>
         <w:rPr>
           <w:rStyle w:val="Refdecomentario"/>
@@ -4778,7 +4803,7 @@
           <w:szCs w:val="20"/>
         </w:rPr>
         <w:drawing>
-          <wp:inline distT="0" distB="0" distL="0" distR="0" wp14:anchorId="342B6546" wp14:editId="7FD8FB61">
+          <wp:inline distT="0" distB="0" distL="0" distR="0">
             <wp:extent cx="5849892" cy="938172"/>
             <wp:effectExtent l="0" t="0" r="0" b="0"/>
             <wp:docPr id="120" name="image8.png"/>
@@ -4906,8 +4931,6 @@
           </wp:inline>
         </w:drawing>
       </w:r>
-      <w:commentRangeStart w:id="30"/>
-      <w:commentRangeEnd w:id="30"/>
       <w:r>
         <w:rPr>
           <w:rStyle w:val="Refdecomentario"/>
@@ -5086,7 +5109,7 @@
           <w:noProof/>
         </w:rPr>
         <w:drawing>
-          <wp:anchor distT="0" distB="0" distL="114300" distR="114300" simplePos="0" relativeHeight="251663360" behindDoc="0" locked="0" layoutInCell="1" hidden="0" allowOverlap="1" wp14:anchorId="4230A6FC" wp14:editId="5F82D701">
+          <wp:anchor distT="0" distB="0" distL="114300" distR="114300" simplePos="0" relativeHeight="251663360" behindDoc="0" locked="0" layoutInCell="1" hidden="0" allowOverlap="1">
             <wp:simplePos x="0" y="0"/>
             <wp:positionH relativeFrom="column">
               <wp:posOffset>4682490</wp:posOffset>
@@ -5289,11 +5312,6 @@
     </w:p>
     <w:p>
       <w:pPr>
-        <w:pStyle w:val="Prrafodelista"/>
-        <w:numPr>
-          <w:ilvl w:val="0"/>
-          <w:numId w:val="9"/>
-        </w:numPr>
         <w:pBdr>
           <w:top w:val="nil"/>
           <w:left w:val="nil"/>
@@ -5316,20 +5334,26 @@
         </w:sdtPr>
         <w:sdtContent>
           <w:commentRangeStart w:id="33"/>
-          <w:commentRangeStart w:id="34"/>
         </w:sdtContent>
       </w:sdt>
       <w:r>
         <w:rPr>
-          <w:sz w:val="20"/>
-          <w:szCs w:val="20"/>
-        </w:rPr>
-        <w:t>Se requiere en las pautas de actuación atender siempre la llamada de forma relajada sin perder la calma y transmitiendo seguridad y confianza a la persona usuaria del servicio.</w:t>
-      </w:r>
-    </w:p>
-    <w:p>
-      <w:pPr>
-        <w:pStyle w:val="Prrafodelista"/>
+          <w:b/>
+          <w:sz w:val="20"/>
+          <w:szCs w:val="20"/>
+        </w:rPr>
+        <w:t>1.</w:t>
+      </w:r>
+      <w:r>
+        <w:rPr>
+          <w:sz w:val="20"/>
+          <w:szCs w:val="20"/>
+        </w:rPr>
+        <w:t xml:space="preserve"> Se requiere en las pautas de actuación atender siempre la llamada de forma relajada sin perder la calma y transmitiendo seguridad y confianza a la persona usuaria del servicio.</w:t>
+      </w:r>
+    </w:p>
+    <w:p>
+      <w:pPr>
         <w:pBdr>
           <w:top w:val="nil"/>
           <w:left w:val="nil"/>
@@ -5345,14 +5369,24 @@
           <w:szCs w:val="20"/>
         </w:rPr>
       </w:pPr>
-    </w:p>
-    <w:p>
-      <w:pPr>
-        <w:pStyle w:val="Prrafodelista"/>
-        <w:numPr>
-          <w:ilvl w:val="0"/>
-          <w:numId w:val="9"/>
-        </w:numPr>
+      <w:r>
+        <w:rPr>
+          <w:b/>
+          <w:sz w:val="20"/>
+          <w:szCs w:val="20"/>
+        </w:rPr>
+        <w:t>2.</w:t>
+      </w:r>
+      <w:r>
+        <w:rPr>
+          <w:sz w:val="20"/>
+          <w:szCs w:val="20"/>
+        </w:rPr>
+        <w:t xml:space="preserve"> Tener en cuenta siempre los protocolos de presentación y despedida que existan en la empresa.</w:t>
+      </w:r>
+    </w:p>
+    <w:p>
+      <w:pPr>
         <w:pBdr>
           <w:top w:val="nil"/>
           <w:left w:val="nil"/>
@@ -5370,28 +5404,22 @@
       </w:pPr>
       <w:r>
         <w:rPr>
-          <w:sz w:val="20"/>
-          <w:szCs w:val="20"/>
-        </w:rPr>
-        <w:t>Tener en cuenta siempre los protocolos de presentación y despedida que existan en la empresa.</w:t>
-      </w:r>
-    </w:p>
-    <w:p>
-      <w:pPr>
-        <w:pStyle w:val="Prrafodelista"/>
-        <w:rPr>
-          <w:sz w:val="20"/>
-          <w:szCs w:val="20"/>
-        </w:rPr>
-      </w:pPr>
-    </w:p>
-    <w:p>
-      <w:pPr>
-        <w:pStyle w:val="Prrafodelista"/>
-        <w:numPr>
-          <w:ilvl w:val="0"/>
-          <w:numId w:val="9"/>
-        </w:numPr>
+          <w:b/>
+          <w:sz w:val="20"/>
+          <w:szCs w:val="20"/>
+        </w:rPr>
+        <w:t>3.</w:t>
+      </w:r>
+      <w:r>
+        <w:rPr>
+          <w:sz w:val="20"/>
+          <w:szCs w:val="20"/>
+        </w:rPr>
+        <w:t xml:space="preserve"> Aplicar los protocolos de actuación y de atención de llamadas adecuadamente.</w:t>
+      </w:r>
+    </w:p>
+    <w:p>
+      <w:pPr>
         <w:pBdr>
           <w:top w:val="nil"/>
           <w:left w:val="nil"/>
@@ -5403,41 +5431,29 @@
         <w:spacing w:after="120"/>
         <w:jc w:val="both"/>
         <w:rPr>
-          <w:sz w:val="20"/>
-          <w:szCs w:val="20"/>
-        </w:rPr>
-      </w:pPr>
-      <w:r>
-        <w:rPr>
-          <w:sz w:val="20"/>
-          <w:szCs w:val="20"/>
-        </w:rPr>
-        <w:t>Aplicar los protocolos de actuación y de ate</w:t>
-      </w:r>
-      <w:r>
-        <w:rPr>
-          <w:sz w:val="20"/>
-          <w:szCs w:val="20"/>
-        </w:rPr>
-        <w:t>nción de llamadas adecuadamente.</w:t>
-      </w:r>
-    </w:p>
-    <w:p>
-      <w:pPr>
-        <w:pStyle w:val="Prrafodelista"/>
-        <w:rPr>
-          <w:sz w:val="20"/>
-          <w:szCs w:val="20"/>
-        </w:rPr>
-      </w:pPr>
-    </w:p>
-    <w:p>
-      <w:pPr>
-        <w:pStyle w:val="Prrafodelista"/>
-        <w:numPr>
-          <w:ilvl w:val="0"/>
-          <w:numId w:val="9"/>
-        </w:numPr>
+          <w:b/>
+          <w:sz w:val="20"/>
+          <w:szCs w:val="20"/>
+        </w:rPr>
+      </w:pPr>
+      <w:r>
+        <w:rPr>
+          <w:b/>
+          <w:sz w:val="20"/>
+          <w:szCs w:val="20"/>
+        </w:rPr>
+        <w:t>4.</w:t>
+      </w:r>
+      <w:r>
+        <w:rPr>
+          <w:sz w:val="20"/>
+          <w:szCs w:val="20"/>
+        </w:rPr>
+        <w:t xml:space="preserve"> Pensar y actuar con rapidez sin tomar decisiones de manera precipitada y que por consiguiente puedan resultar inoportunas o inadecuadas.</w:t>
+      </w:r>
+    </w:p>
+    <w:p>
+      <w:pPr>
         <w:pBdr>
           <w:top w:val="nil"/>
           <w:left w:val="nil"/>
@@ -5455,28 +5471,22 @@
       </w:pPr>
       <w:r>
         <w:rPr>
-          <w:sz w:val="20"/>
-          <w:szCs w:val="20"/>
-        </w:rPr>
-        <w:t>Pensar y actuar con rapidez sin tomar decisiones de manera precipitada y que por consiguiente puedan resultar inoportunas o inadecuadas.</w:t>
-      </w:r>
-    </w:p>
-    <w:p>
-      <w:pPr>
-        <w:pStyle w:val="Prrafodelista"/>
-        <w:rPr>
-          <w:sz w:val="20"/>
-          <w:szCs w:val="20"/>
-        </w:rPr>
-      </w:pPr>
-    </w:p>
-    <w:p>
-      <w:pPr>
-        <w:pStyle w:val="Prrafodelista"/>
-        <w:numPr>
-          <w:ilvl w:val="0"/>
-          <w:numId w:val="9"/>
-        </w:numPr>
+          <w:b/>
+          <w:sz w:val="20"/>
+          <w:szCs w:val="20"/>
+        </w:rPr>
+        <w:t>5.</w:t>
+      </w:r>
+      <w:r>
+        <w:rPr>
+          <w:sz w:val="20"/>
+          <w:szCs w:val="20"/>
+        </w:rPr>
+        <w:t xml:space="preserve"> Los criterios de selección y utilización de las pautas de actuación deben hacerse con lógica y responsabilidad.</w:t>
+      </w:r>
+    </w:p>
+    <w:p>
+      <w:pPr>
         <w:pBdr>
           <w:top w:val="nil"/>
           <w:left w:val="nil"/>
@@ -5494,28 +5504,26 @@
       </w:pPr>
       <w:r>
         <w:rPr>
-          <w:sz w:val="20"/>
-          <w:szCs w:val="20"/>
-        </w:rPr>
-        <w:t>Los criterios de selección y utilización de las pautas de actuación deben hacerse con lógica y responsabilidad.</w:t>
-      </w:r>
-    </w:p>
-    <w:p>
-      <w:pPr>
-        <w:pStyle w:val="Prrafodelista"/>
-        <w:rPr>
-          <w:sz w:val="20"/>
-          <w:szCs w:val="20"/>
-        </w:rPr>
-      </w:pPr>
-    </w:p>
-    <w:p>
-      <w:pPr>
-        <w:pStyle w:val="Prrafodelista"/>
-        <w:numPr>
-          <w:ilvl w:val="0"/>
-          <w:numId w:val="9"/>
-        </w:numPr>
+          <w:b/>
+          <w:sz w:val="20"/>
+          <w:szCs w:val="20"/>
+        </w:rPr>
+        <w:t>6.</w:t>
+      </w:r>
+      <w:r>
+        <w:rPr>
+          <w:sz w:val="20"/>
+          <w:szCs w:val="20"/>
+        </w:rPr>
+        <w:t xml:space="preserve"> En el uso de las pautas de actuación se debe ser cercano, afectuoso y tranquilizador en el trato.</w:t>
+      </w:r>
+      <w:commentRangeEnd w:id="33"/>
+      <w:r>
+        <w:commentReference w:id="33"/>
+      </w:r>
+    </w:p>
+    <w:p>
+      <w:pPr>
         <w:pBdr>
           <w:top w:val="nil"/>
           <w:left w:val="nil"/>
@@ -5536,11 +5544,114 @@
           <w:sz w:val="20"/>
           <w:szCs w:val="20"/>
         </w:rPr>
-        <w:t>En el uso de las pautas de actuación se debe ser cercano, afectuoso y tranquilizador en el trato.</w:t>
-      </w:r>
-      <w:commentRangeEnd w:id="33"/>
-      <w:r>
-        <w:commentReference w:id="33"/>
+        <w:t>Teniendo en cuenta las pautas, resulta muy importante actuar de acuerdo con las técnicas y habilidades de carácter comunicativo y adecuado, utilizando el mensaje con las características y necesidades de la persona usuaria y de la situación entre sí.</w:t>
+      </w:r>
+    </w:p>
+    <w:p>
+      <w:pPr>
+        <w:pBdr>
+          <w:top w:val="nil"/>
+          <w:left w:val="nil"/>
+          <w:bottom w:val="nil"/>
+          <w:right w:val="nil"/>
+          <w:between w:val="nil"/>
+        </w:pBdr>
+        <w:spacing w:after="120"/>
+        <w:rPr>
+          <w:sz w:val="20"/>
+          <w:szCs w:val="20"/>
+        </w:rPr>
+      </w:pPr>
+    </w:p>
+    <w:p>
+      <w:pPr>
+        <w:pBdr>
+          <w:top w:val="nil"/>
+          <w:left w:val="nil"/>
+          <w:bottom w:val="nil"/>
+          <w:right w:val="nil"/>
+          <w:between w:val="nil"/>
+        </w:pBdr>
+        <w:spacing w:after="120"/>
+        <w:rPr>
+          <w:b/>
+          <w:sz w:val="20"/>
+          <w:szCs w:val="20"/>
+        </w:rPr>
+      </w:pPr>
+      <w:r>
+        <w:rPr>
+          <w:b/>
+          <w:sz w:val="20"/>
+          <w:szCs w:val="20"/>
+        </w:rPr>
+        <w:t>3.4 Ciclo de servicio</w:t>
+      </w:r>
+    </w:p>
+    <w:p>
+      <w:pPr>
+        <w:pBdr>
+          <w:top w:val="nil"/>
+          <w:left w:val="nil"/>
+          <w:bottom w:val="nil"/>
+          <w:right w:val="nil"/>
+          <w:between w:val="nil"/>
+        </w:pBdr>
+        <w:shd w:val="clear" w:color="auto" w:fill="FFFFFF"/>
+        <w:spacing w:after="120"/>
+        <w:jc w:val="both"/>
+        <w:rPr>
+          <w:sz w:val="20"/>
+          <w:szCs w:val="20"/>
+        </w:rPr>
+      </w:pPr>
+      <w:r>
+        <w:rPr>
+          <w:sz w:val="20"/>
+          <w:szCs w:val="20"/>
+        </w:rPr>
+        <w:t>Es una herramienta muy efectiva para la Gerencia del Servicio, esta refleja un proceso ordenado de todos los contactos que tiene el cliente con la organización, lo cual se manifiesta con la satisfacción en la prestación del servicio o la insatisfacción del servicio prestado.</w:t>
+      </w:r>
+    </w:p>
+    <w:p>
+      <w:pPr>
+        <w:pBdr>
+          <w:top w:val="nil"/>
+          <w:left w:val="nil"/>
+          <w:bottom w:val="nil"/>
+          <w:right w:val="nil"/>
+          <w:between w:val="nil"/>
+        </w:pBdr>
+        <w:shd w:val="clear" w:color="auto" w:fill="FFFFFF"/>
+        <w:spacing w:after="120"/>
+        <w:jc w:val="both"/>
+        <w:rPr>
+          <w:sz w:val="20"/>
+          <w:szCs w:val="20"/>
+        </w:rPr>
+      </w:pPr>
+      <w:r>
+        <w:rPr>
+          <w:sz w:val="20"/>
+          <w:szCs w:val="20"/>
+        </w:rPr>
+        <w:t xml:space="preserve">Cuando pensamos en los ciclos del servicio nos ponemos en los zapatos del cliente y podemos percibir la calidad de servicio que este recibe. Cada momento de verdad se puede representar </w:t>
+      </w:r>
+      <w:r>
+        <w:rPr>
+          <w:sz w:val="20"/>
+          <w:szCs w:val="20"/>
+        </w:rPr>
+        <w:lastRenderedPageBreak/>
+        <w:t xml:space="preserve">gráficamente y la responsabilidad del ciclo del </w:t>
+      </w:r>
+      <w:commentRangeStart w:id="34"/>
+      <w:r>
+        <w:rPr>
+          <w:sz w:val="20"/>
+          <w:szCs w:val="20"/>
+        </w:rPr>
+        <w:t>servicio</w:t>
       </w:r>
       <w:commentRangeEnd w:id="34"/>
       <w:r>
@@ -5549,144 +5660,28 @@
         </w:rPr>
         <w:commentReference w:id="34"/>
       </w:r>
-    </w:p>
-    <w:p>
-      <w:pPr>
-        <w:pBdr>
-          <w:top w:val="nil"/>
-          <w:left w:val="nil"/>
-          <w:bottom w:val="nil"/>
-          <w:right w:val="nil"/>
-          <w:between w:val="nil"/>
-        </w:pBdr>
-        <w:shd w:val="clear" w:color="auto" w:fill="FFFFFF"/>
-        <w:spacing w:after="120"/>
-        <w:jc w:val="both"/>
-        <w:rPr>
-          <w:sz w:val="20"/>
-          <w:szCs w:val="20"/>
-        </w:rPr>
-      </w:pPr>
-      <w:r>
-        <w:rPr>
-          <w:sz w:val="20"/>
-          <w:szCs w:val="20"/>
-        </w:rPr>
-        <w:t>Teniendo en cuenta las pautas, resulta muy importante actuar de acuerdo con las técnicas y habilidades de carácter comunicativo y adecuado, utilizando el mensaje con las características y necesidades de la persona usuaria y de la situación entre sí.</w:t>
-      </w:r>
-    </w:p>
-    <w:p>
-      <w:pPr>
-        <w:pBdr>
-          <w:top w:val="nil"/>
-          <w:left w:val="nil"/>
-          <w:bottom w:val="nil"/>
-          <w:right w:val="nil"/>
-          <w:between w:val="nil"/>
-        </w:pBdr>
-        <w:spacing w:after="120"/>
-        <w:rPr>
-          <w:sz w:val="20"/>
-          <w:szCs w:val="20"/>
-        </w:rPr>
-      </w:pPr>
-    </w:p>
-    <w:p>
-      <w:pPr>
-        <w:pBdr>
-          <w:top w:val="nil"/>
-          <w:left w:val="nil"/>
-          <w:bottom w:val="nil"/>
-          <w:right w:val="nil"/>
-          <w:between w:val="nil"/>
-        </w:pBdr>
-        <w:spacing w:after="120"/>
-        <w:rPr>
-          <w:b/>
-          <w:sz w:val="20"/>
-          <w:szCs w:val="20"/>
-        </w:rPr>
-      </w:pPr>
-      <w:r>
-        <w:rPr>
-          <w:b/>
-          <w:sz w:val="20"/>
-          <w:szCs w:val="20"/>
-        </w:rPr>
-        <w:t>3.4 Ciclo de servicio</w:t>
-      </w:r>
-    </w:p>
-    <w:p>
-      <w:pPr>
-        <w:pBdr>
-          <w:top w:val="nil"/>
-          <w:left w:val="nil"/>
-          <w:bottom w:val="nil"/>
-          <w:right w:val="nil"/>
-          <w:between w:val="nil"/>
-        </w:pBdr>
-        <w:shd w:val="clear" w:color="auto" w:fill="FFFFFF"/>
-        <w:spacing w:after="120"/>
-        <w:jc w:val="both"/>
-        <w:rPr>
-          <w:sz w:val="20"/>
-          <w:szCs w:val="20"/>
-        </w:rPr>
-      </w:pPr>
-      <w:r>
-        <w:rPr>
-          <w:sz w:val="20"/>
-          <w:szCs w:val="20"/>
-        </w:rPr>
-        <w:lastRenderedPageBreak/>
-        <w:t>Es una herramienta muy efectiva para la Gerencia del Servicio, esta refleja un proceso ordenado de todos los contactos que tiene el cliente con la organización, lo cual se manifiesta con la satisfacción en la prestación del servicio o la insatisfacción del servicio prestado.</w:t>
-      </w:r>
-    </w:p>
-    <w:p>
-      <w:pPr>
-        <w:pBdr>
-          <w:top w:val="nil"/>
-          <w:left w:val="nil"/>
-          <w:bottom w:val="nil"/>
-          <w:right w:val="nil"/>
-          <w:between w:val="nil"/>
-        </w:pBdr>
-        <w:shd w:val="clear" w:color="auto" w:fill="FFFFFF"/>
-        <w:spacing w:after="120"/>
-        <w:jc w:val="both"/>
-        <w:rPr>
-          <w:sz w:val="20"/>
-          <w:szCs w:val="20"/>
-        </w:rPr>
-      </w:pPr>
-      <w:r>
-        <w:rPr>
-          <w:sz w:val="20"/>
-          <w:szCs w:val="20"/>
-        </w:rPr>
-        <w:t xml:space="preserve">Cuando pensamos en los ciclos del servicio nos ponemos en los zapatos del cliente y podemos percibir la calidad de servicio que este recibe. Cada momento de verdad se puede representar gráficamente y la responsabilidad del ciclo del </w:t>
-      </w:r>
-      <w:commentRangeStart w:id="35"/>
-      <w:r>
-        <w:rPr>
-          <w:sz w:val="20"/>
-          <w:szCs w:val="20"/>
-        </w:rPr>
-        <w:t>servicio</w:t>
-      </w:r>
-      <w:commentRangeEnd w:id="35"/>
-      <w:r>
-        <w:rPr>
-          <w:rStyle w:val="Refdecomentario"/>
-        </w:rPr>
-        <w:commentReference w:id="35"/>
-      </w:r>
-      <w:r>
-        <w:rPr>
-          <w:sz w:val="20"/>
-          <w:szCs w:val="20"/>
-        </w:rPr>
-        <w:t xml:space="preserve"> le corresponde a los empleados y directivos encargados de la prestación del servicio. Veamos un ejemplo de un ciclo basado en la calidad del servicio:</w:t>
+      <w:r>
+        <w:rPr>
+          <w:sz w:val="20"/>
+          <w:szCs w:val="20"/>
+        </w:rPr>
+        <w:t xml:space="preserve"> </w:t>
+      </w:r>
+      <w:proofErr w:type="gramStart"/>
+      <w:r>
+        <w:rPr>
+          <w:sz w:val="20"/>
+          <w:szCs w:val="20"/>
+        </w:rPr>
+        <w:t>le</w:t>
+      </w:r>
+      <w:proofErr w:type="gramEnd"/>
+      <w:r>
+        <w:rPr>
+          <w:sz w:val="20"/>
+          <w:szCs w:val="20"/>
+        </w:rPr>
+        <w:t xml:space="preserve"> corresponde a los empleados y directivos encargados de la prestación del servicio. Veamos un ejemplo de un ciclo basado en la calidad del servicio:</w:t>
       </w:r>
     </w:p>
     <w:p>
@@ -5787,13 +5782,11 @@
         </w:rPr>
         <w:br w:type="textWrapping" w:clear="all"/>
       </w:r>
-      <w:commentRangeStart w:id="36"/>
-      <w:commentRangeEnd w:id="36"/>
       <w:r>
         <w:rPr>
           <w:rStyle w:val="Refdecomentario"/>
         </w:rPr>
-        <w:commentReference w:id="36"/>
+        <w:commentReference w:id="35"/>
       </w:r>
     </w:p>
     <w:p>
@@ -5877,17 +5870,6 @@
     </w:p>
     <w:p>
       <w:pPr>
-        <w:shd w:val="clear" w:color="auto" w:fill="FFFFFF"/>
-        <w:spacing w:after="120"/>
-        <w:jc w:val="both"/>
-        <w:rPr>
-          <w:sz w:val="20"/>
-          <w:szCs w:val="20"/>
-        </w:rPr>
-      </w:pPr>
-    </w:p>
-    <w:p>
-      <w:pPr>
         <w:pBdr>
           <w:top w:val="nil"/>
           <w:left w:val="nil"/>
@@ -5903,14 +5885,6 @@
           <w:szCs w:val="20"/>
         </w:rPr>
       </w:pPr>
-      <w:r>
-        <w:rPr>
-          <w:b/>
-          <w:sz w:val="20"/>
-          <w:szCs w:val="20"/>
-        </w:rPr>
-        <w:t>Figura 1. El triángulo del servicio</w:t>
-      </w:r>
     </w:p>
     <w:p>
       <w:pPr>
@@ -5935,12 +5909,12 @@
           <w:id w:val="1104618489"/>
         </w:sdtPr>
         <w:sdtContent>
-          <w:commentRangeStart w:id="37"/>
+          <w:commentRangeStart w:id="36"/>
         </w:sdtContent>
       </w:sdt>
-      <w:commentRangeEnd w:id="37"/>
-      <w:r>
-        <w:commentReference w:id="37"/>
+      <w:commentRangeEnd w:id="36"/>
+      <w:r>
+        <w:commentReference w:id="36"/>
       </w:r>
       <w:r>
         <w:rPr>
@@ -5988,13 +5962,11 @@
           </wp:inline>
         </w:drawing>
       </w:r>
-      <w:commentRangeStart w:id="38"/>
-      <w:commentRangeEnd w:id="38"/>
       <w:r>
         <w:rPr>
           <w:rStyle w:val="Refdecomentario"/>
         </w:rPr>
-        <w:commentReference w:id="38"/>
+        <w:commentReference w:id="37"/>
       </w:r>
     </w:p>
     <w:p>
@@ -6031,7 +6003,7 @@
           <w:id w:val="-1429034975"/>
         </w:sdtPr>
         <w:sdtContent>
-          <w:commentRangeStart w:id="39"/>
+          <w:commentRangeStart w:id="38"/>
         </w:sdtContent>
       </w:sdt>
       <w:r>
@@ -6056,9 +6028,9 @@
         </w:rPr>
         <w:t>de la empresa son los que deben conocer, entender y aplicar la promesa de servicio al cliente, ellos son los que tienen el contacto directo con el usuario o cliente y deben estar capacitados en atención al cliente con el fin de ofrecer un servicio de calidad.</w:t>
       </w:r>
-      <w:commentRangeEnd w:id="39"/>
-      <w:r>
-        <w:commentReference w:id="39"/>
+      <w:commentRangeEnd w:id="38"/>
+      <w:r>
+        <w:commentReference w:id="38"/>
       </w:r>
     </w:p>
     <w:p>
@@ -6144,6 +6116,7 @@
           <w:sz w:val="20"/>
           <w:szCs w:val="20"/>
         </w:rPr>
+        <w:lastRenderedPageBreak/>
         <w:t xml:space="preserve">El protocolo, al tratarse de un conjunto de reglas de cortesía y urbanidad, establecidas para cualquier tipo de ceremonia, abarca los distintos tipos de actos que se pueden organizar, como son los actos oficiales, regidos por el protocolo institucional; los actos del entorno laboral, regidos por el protocolo empresarial; y los actos que relacionan distintos países con culturas diversas, regidos por el protocolo internacional. </w:t>
       </w:r>
     </w:p>
@@ -6211,7 +6184,7 @@
           <w:szCs w:val="20"/>
         </w:rPr>
         <w:drawing>
-          <wp:inline distT="0" distB="0" distL="0" distR="0" wp14:anchorId="397F29D0" wp14:editId="5E73F258">
+          <wp:inline distT="0" distB="0" distL="0" distR="0">
             <wp:extent cx="4514341" cy="689236"/>
             <wp:effectExtent l="0" t="0" r="0" b="0"/>
             <wp:docPr id="126" name="image4.png"/>
@@ -6358,7 +6331,7 @@
           <w:id w:val="-1219818253"/>
         </w:sdtPr>
         <w:sdtContent>
-          <w:commentRangeStart w:id="40"/>
+          <w:commentRangeStart w:id="39"/>
         </w:sdtContent>
       </w:sdt>
       <w:r>
@@ -6368,7 +6341,7 @@
         </w:rPr>
         <w:t xml:space="preserve">Protocolo es la comunicación no verbal de una institución, es la forma que tiene de comunicarse </w:t>
       </w:r>
-      <w:commentRangeStart w:id="41"/>
+      <w:commentRangeStart w:id="40"/>
       <w:r>
         <w:rPr>
           <w:sz w:val="20"/>
@@ -6376,12 +6349,12 @@
         </w:rPr>
         <w:t>una</w:t>
       </w:r>
-      <w:commentRangeEnd w:id="41"/>
+      <w:commentRangeEnd w:id="40"/>
       <w:r>
         <w:rPr>
           <w:rStyle w:val="Refdecomentario"/>
         </w:rPr>
-        <w:commentReference w:id="41"/>
+        <w:commentReference w:id="40"/>
       </w:r>
       <w:r>
         <w:rPr>
@@ -6390,9 +6363,9 @@
         </w:rPr>
         <w:t xml:space="preserve"> institución con la sociedad, es decir, la manera que tiene de indicar qué es lo que quiere hacer y el por qué.</w:t>
       </w:r>
-      <w:commentRangeEnd w:id="40"/>
-      <w:r>
-        <w:commentReference w:id="40"/>
+      <w:commentRangeEnd w:id="39"/>
+      <w:r>
+        <w:commentReference w:id="39"/>
       </w:r>
     </w:p>
     <w:p>
@@ -6526,7 +6499,6 @@
           <w:sz w:val="20"/>
           <w:szCs w:val="20"/>
         </w:rPr>
-        <w:lastRenderedPageBreak/>
         <w:t>El protocolo empresarial tiene una serie de reglas que se deben tener en cuenta y que garantizan una actuación protocolaria satisfactoria:</w:t>
       </w:r>
     </w:p>
@@ -6551,7 +6523,7 @@
           <w:noProof/>
         </w:rPr>
         <w:drawing>
-          <wp:anchor distT="0" distB="0" distL="114300" distR="114300" simplePos="0" relativeHeight="251664384" behindDoc="0" locked="0" layoutInCell="1" hidden="0" allowOverlap="1" wp14:anchorId="2124F562" wp14:editId="21E67B28">
+          <wp:anchor distT="0" distB="0" distL="114300" distR="114300" simplePos="0" relativeHeight="251664384" behindDoc="0" locked="0" layoutInCell="1" hidden="0" allowOverlap="1">
             <wp:simplePos x="0" y="0"/>
             <wp:positionH relativeFrom="column">
               <wp:posOffset>428625</wp:posOffset>
@@ -6637,6 +6609,7 @@
           <w:sz w:val="20"/>
           <w:szCs w:val="20"/>
         </w:rPr>
+        <w:lastRenderedPageBreak/>
         <w:drawing>
           <wp:inline distT="0" distB="0" distL="0" distR="0" wp14:anchorId="49D915EA" wp14:editId="499D9F35">
             <wp:extent cx="5612130" cy="2921635"/>
@@ -6673,13 +6646,11 @@
           </wp:inline>
         </w:drawing>
       </w:r>
-      <w:commentRangeStart w:id="42"/>
-      <w:commentRangeEnd w:id="42"/>
       <w:r>
         <w:rPr>
           <w:rStyle w:val="Refdecomentario"/>
         </w:rPr>
-        <w:commentReference w:id="42"/>
+        <w:commentReference w:id="41"/>
       </w:r>
     </w:p>
     <w:p>
@@ -6742,13 +6713,11 @@
           </wp:inline>
         </w:drawing>
       </w:r>
-      <w:commentRangeStart w:id="43"/>
-      <w:commentRangeEnd w:id="43"/>
       <w:r>
         <w:rPr>
           <w:rStyle w:val="Refdecomentario"/>
         </w:rPr>
-        <w:commentReference w:id="43"/>
+        <w:commentReference w:id="42"/>
       </w:r>
     </w:p>
     <w:p>
@@ -6930,6 +6899,7 @@
           <w:sz w:val="20"/>
           <w:szCs w:val="20"/>
         </w:rPr>
+        <w:lastRenderedPageBreak/>
         <w:t xml:space="preserve"> </w:t>
       </w:r>
     </w:p>
@@ -6949,7 +6919,7 @@
           <w:id w:val="-1479835874"/>
         </w:sdtPr>
         <w:sdtContent>
-          <w:commentRangeStart w:id="44"/>
+          <w:commentRangeStart w:id="43"/>
         </w:sdtContent>
       </w:sdt>
       <w:r>
@@ -6959,7 +6929,7 @@
         </w:rPr>
         <w:t xml:space="preserve">La importancia que tiene un protocolo de atención y servicio al cliente es que este documento explica la forma de actuar de los empleados en la atención al cliente o en el proceso de ventas, este documento detalla los procedimientos de interacción con el cliente, también debe contener los planes de contingencia en caso de que deban reaccionar frente a alguna situación que se </w:t>
       </w:r>
-      <w:commentRangeStart w:id="45"/>
+      <w:commentRangeStart w:id="44"/>
       <w:r>
         <w:rPr>
           <w:sz w:val="20"/>
@@ -6967,12 +6937,12 @@
         </w:rPr>
         <w:t>presente</w:t>
       </w:r>
-      <w:commentRangeEnd w:id="45"/>
+      <w:commentRangeEnd w:id="44"/>
       <w:r>
         <w:rPr>
           <w:rStyle w:val="Refdecomentario"/>
         </w:rPr>
-        <w:commentReference w:id="45"/>
+        <w:commentReference w:id="44"/>
       </w:r>
       <w:r>
         <w:rPr>
@@ -6981,9 +6951,9 @@
         </w:rPr>
         <w:t>.</w:t>
       </w:r>
-      <w:commentRangeEnd w:id="44"/>
-      <w:r>
-        <w:commentReference w:id="44"/>
+      <w:commentRangeEnd w:id="43"/>
+      <w:r>
+        <w:commentReference w:id="43"/>
       </w:r>
     </w:p>
     <w:p>
@@ -7068,7 +7038,7 @@
           <w:szCs w:val="20"/>
         </w:rPr>
         <w:drawing>
-          <wp:inline distT="0" distB="0" distL="0" distR="0" wp14:anchorId="220F7D1B" wp14:editId="473F4AE7">
+          <wp:inline distT="0" distB="0" distL="0" distR="0">
             <wp:extent cx="5344257" cy="857725"/>
             <wp:effectExtent l="0" t="0" r="0" b="0"/>
             <wp:docPr id="129" name="image20.png"/>
@@ -7124,7 +7094,6 @@
         <w:rPr>
           <w:noProof/>
         </w:rPr>
-        <w:lastRenderedPageBreak/>
         <w:t xml:space="preserve"> </w:t>
       </w:r>
       <w:r>
@@ -7169,13 +7138,11 @@
           </wp:inline>
         </w:drawing>
       </w:r>
-      <w:commentRangeStart w:id="46"/>
-      <w:commentRangeEnd w:id="46"/>
       <w:r>
         <w:rPr>
           <w:rStyle w:val="Refdecomentario"/>
         </w:rPr>
-        <w:commentReference w:id="46"/>
+        <w:commentReference w:id="45"/>
       </w:r>
     </w:p>
     <w:p>
@@ -7271,13 +7238,11 @@
         </w:rPr>
         <w:t xml:space="preserve"> </w:t>
       </w:r>
-      <w:commentRangeStart w:id="47"/>
-      <w:commentRangeEnd w:id="47"/>
       <w:r>
         <w:rPr>
           <w:rStyle w:val="Refdecomentario"/>
         </w:rPr>
-        <w:commentReference w:id="47"/>
+        <w:commentReference w:id="46"/>
       </w:r>
     </w:p>
     <w:p>
@@ -7395,7 +7360,7 @@
           <w:id w:val="1829091289"/>
         </w:sdtPr>
         <w:sdtContent>
-          <w:commentRangeStart w:id="48"/>
+          <w:commentRangeStart w:id="47"/>
         </w:sdtContent>
       </w:sdt>
       <w:r>
@@ -7406,84 +7371,84 @@
         </w:rPr>
         <w:t>La cortesía es parte fundamental del comportamiento de los seres humanos de buenas costumbres, las normas de cortesía y la etiqueta son un fenómeno cultural donde se expresan las buenas costumbres o reconocimiento de las normas sociales correctas o adecuadas.</w:t>
       </w:r>
+      <w:commentRangeEnd w:id="47"/>
+      <w:r>
+        <w:commentReference w:id="47"/>
+      </w:r>
+    </w:p>
+    <w:p>
+      <w:pPr>
+        <w:shd w:val="clear" w:color="auto" w:fill="FFFFFF"/>
+        <w:spacing w:after="120"/>
+        <w:jc w:val="both"/>
+        <w:rPr>
+          <w:color w:val="000000"/>
+          <w:sz w:val="20"/>
+          <w:szCs w:val="20"/>
+        </w:rPr>
+      </w:pPr>
+    </w:p>
+    <w:p>
+      <w:pPr>
+        <w:shd w:val="clear" w:color="auto" w:fill="FFFFFF"/>
+        <w:spacing w:after="120"/>
+        <w:jc w:val="both"/>
+        <w:rPr>
+          <w:color w:val="000000"/>
+          <w:sz w:val="20"/>
+          <w:szCs w:val="20"/>
+        </w:rPr>
+      </w:pPr>
+      <w:r>
+        <w:rPr>
+          <w:color w:val="222222"/>
+          <w:sz w:val="20"/>
+          <w:szCs w:val="20"/>
+        </w:rPr>
+        <w:t>Las normas de cortesía cobran importancia debido a que son características que nos identifican como seres humanos, además nos permiten mantener buenas relaciones interpersonales y de convivencia social, como también nos genera un ambiente de respeto entre todos.</w:t>
+      </w:r>
+      <w:r>
+        <w:rPr>
+          <w:color w:val="000000"/>
+          <w:sz w:val="20"/>
+          <w:szCs w:val="20"/>
+        </w:rPr>
+        <w:t xml:space="preserve"> </w:t>
+      </w:r>
+    </w:p>
+    <w:p>
+      <w:pPr>
+        <w:shd w:val="clear" w:color="auto" w:fill="FFFFFF"/>
+        <w:spacing w:after="120"/>
+        <w:rPr>
+          <w:color w:val="000000"/>
+          <w:sz w:val="20"/>
+          <w:szCs w:val="20"/>
+        </w:rPr>
+      </w:pPr>
+      <w:r>
+        <w:rPr>
+          <w:color w:val="000000"/>
+          <w:sz w:val="20"/>
+          <w:szCs w:val="20"/>
+        </w:rPr>
+        <w:t xml:space="preserve">Veamos este pequeño decálogo de normas de cortesía que se recomienda </w:t>
+      </w:r>
+      <w:commentRangeStart w:id="48"/>
+      <w:r>
+        <w:rPr>
+          <w:color w:val="000000"/>
+          <w:sz w:val="20"/>
+          <w:szCs w:val="20"/>
+        </w:rPr>
+        <w:t>usar</w:t>
+      </w:r>
       <w:commentRangeEnd w:id="48"/>
       <w:r>
+        <w:rPr>
+          <w:rStyle w:val="Refdecomentario"/>
+        </w:rPr>
         <w:commentReference w:id="48"/>
-      </w:r>
-    </w:p>
-    <w:p>
-      <w:pPr>
-        <w:shd w:val="clear" w:color="auto" w:fill="FFFFFF"/>
-        <w:spacing w:after="120"/>
-        <w:jc w:val="both"/>
-        <w:rPr>
-          <w:color w:val="000000"/>
-          <w:sz w:val="20"/>
-          <w:szCs w:val="20"/>
-        </w:rPr>
-      </w:pPr>
-    </w:p>
-    <w:p>
-      <w:pPr>
-        <w:shd w:val="clear" w:color="auto" w:fill="FFFFFF"/>
-        <w:spacing w:after="120"/>
-        <w:jc w:val="both"/>
-        <w:rPr>
-          <w:color w:val="000000"/>
-          <w:sz w:val="20"/>
-          <w:szCs w:val="20"/>
-        </w:rPr>
-      </w:pPr>
-      <w:r>
-        <w:rPr>
-          <w:color w:val="222222"/>
-          <w:sz w:val="20"/>
-          <w:szCs w:val="20"/>
-        </w:rPr>
-        <w:t>Las normas de cortesía cobran importancia debido a que son características que nos identifican como seres humanos, además nos permiten mantener buenas relaciones interpersonales y de convivencia social, como también nos genera un ambiente de respeto entre todos.</w:t>
-      </w:r>
-      <w:r>
-        <w:rPr>
-          <w:color w:val="000000"/>
-          <w:sz w:val="20"/>
-          <w:szCs w:val="20"/>
-        </w:rPr>
-        <w:t xml:space="preserve"> </w:t>
-      </w:r>
-    </w:p>
-    <w:p>
-      <w:pPr>
-        <w:shd w:val="clear" w:color="auto" w:fill="FFFFFF"/>
-        <w:spacing w:after="120"/>
-        <w:rPr>
-          <w:color w:val="000000"/>
-          <w:sz w:val="20"/>
-          <w:szCs w:val="20"/>
-        </w:rPr>
-      </w:pPr>
-      <w:r>
-        <w:rPr>
-          <w:color w:val="000000"/>
-          <w:sz w:val="20"/>
-          <w:szCs w:val="20"/>
-        </w:rPr>
-        <w:t xml:space="preserve">Veamos este pequeño decálogo de normas de cortesía que se recomienda </w:t>
-      </w:r>
-      <w:commentRangeStart w:id="49"/>
-      <w:r>
-        <w:rPr>
-          <w:color w:val="000000"/>
-          <w:sz w:val="20"/>
-          <w:szCs w:val="20"/>
-        </w:rPr>
-        <w:t>usar</w:t>
-      </w:r>
-      <w:commentRangeEnd w:id="49"/>
-      <w:r>
-        <w:rPr>
-          <w:rStyle w:val="Refdecomentario"/>
-        </w:rPr>
-        <w:commentReference w:id="49"/>
       </w:r>
       <w:r>
         <w:rPr>
@@ -7522,7 +7487,7 @@
           <w:id w:val="-753824871"/>
         </w:sdtPr>
         <w:sdtContent>
-          <w:commentRangeStart w:id="50"/>
+          <w:commentRangeStart w:id="49"/>
         </w:sdtContent>
       </w:sdt>
       <w:r>
@@ -7686,37 +7651,126 @@
         </w:rPr>
         <w:t xml:space="preserve">9. Tratar de prometer sólo cuando sepas que puedes cumplir. </w:t>
       </w:r>
+      <w:commentRangeEnd w:id="49"/>
+      <w:r>
+        <w:commentReference w:id="49"/>
+      </w:r>
+    </w:p>
+    <w:p>
+      <w:pPr>
+        <w:shd w:val="clear" w:color="auto" w:fill="FFFFFF"/>
+        <w:spacing w:after="120"/>
+        <w:rPr>
+          <w:color w:val="000000"/>
+          <w:sz w:val="20"/>
+          <w:szCs w:val="20"/>
+        </w:rPr>
+      </w:pPr>
+      <w:r>
+        <w:rPr>
+          <w:color w:val="000000"/>
+          <w:sz w:val="20"/>
+          <w:szCs w:val="20"/>
+        </w:rPr>
+        <w:t xml:space="preserve">10. Tratar de decir por favor y no olvidar dar las </w:t>
+      </w:r>
+      <w:commentRangeStart w:id="50"/>
+      <w:r>
+        <w:rPr>
+          <w:color w:val="000000"/>
+          <w:sz w:val="20"/>
+          <w:szCs w:val="20"/>
+        </w:rPr>
+        <w:t>gracias</w:t>
+      </w:r>
       <w:commentRangeEnd w:id="50"/>
       <w:r>
+        <w:rPr>
+          <w:rStyle w:val="Refdecomentario"/>
+        </w:rPr>
         <w:commentReference w:id="50"/>
       </w:r>
-    </w:p>
-    <w:p>
-      <w:pPr>
-        <w:shd w:val="clear" w:color="auto" w:fill="FFFFFF"/>
-        <w:spacing w:after="120"/>
-        <w:rPr>
-          <w:color w:val="000000"/>
-          <w:sz w:val="20"/>
-          <w:szCs w:val="20"/>
-        </w:rPr>
-      </w:pPr>
-      <w:r>
-        <w:rPr>
-          <w:color w:val="000000"/>
-          <w:sz w:val="20"/>
-          <w:szCs w:val="20"/>
-        </w:rPr>
-        <w:t xml:space="preserve">10. Tratar de decir por favor y no olvidar dar las </w:t>
+      <w:r>
+        <w:rPr>
+          <w:color w:val="000000"/>
+          <w:sz w:val="20"/>
+          <w:szCs w:val="20"/>
+        </w:rPr>
+        <w:t>.</w:t>
+      </w:r>
+    </w:p>
+    <w:p>
+      <w:pPr>
+        <w:pBdr>
+          <w:top w:val="nil"/>
+          <w:left w:val="nil"/>
+          <w:bottom w:val="nil"/>
+          <w:right w:val="nil"/>
+          <w:between w:val="nil"/>
+        </w:pBdr>
+        <w:spacing w:after="120"/>
+        <w:rPr>
+          <w:b/>
+          <w:sz w:val="20"/>
+          <w:szCs w:val="20"/>
+        </w:rPr>
+      </w:pPr>
+    </w:p>
+    <w:p>
+      <w:pPr>
+        <w:pBdr>
+          <w:top w:val="nil"/>
+          <w:left w:val="nil"/>
+          <w:bottom w:val="nil"/>
+          <w:right w:val="nil"/>
+          <w:between w:val="nil"/>
+        </w:pBdr>
+        <w:spacing w:after="120"/>
+        <w:rPr>
+          <w:b/>
+          <w:sz w:val="20"/>
+          <w:szCs w:val="20"/>
+        </w:rPr>
+      </w:pPr>
+      <w:r>
+        <w:rPr>
+          <w:b/>
+          <w:sz w:val="20"/>
+          <w:szCs w:val="20"/>
+        </w:rPr>
+        <w:t>5. Satisfacción del cliente</w:t>
+      </w:r>
+    </w:p>
+    <w:p>
+      <w:pPr>
+        <w:pBdr>
+          <w:top w:val="nil"/>
+          <w:left w:val="nil"/>
+          <w:bottom w:val="nil"/>
+          <w:right w:val="nil"/>
+          <w:between w:val="nil"/>
+        </w:pBdr>
+        <w:spacing w:after="120"/>
+        <w:jc w:val="both"/>
+        <w:rPr>
+          <w:sz w:val="20"/>
+          <w:szCs w:val="20"/>
+        </w:rPr>
+      </w:pPr>
+      <w:r>
+        <w:rPr>
+          <w:sz w:val="20"/>
+          <w:szCs w:val="20"/>
+        </w:rPr>
+        <w:t xml:space="preserve">La responsabilidad de las empresas en la satisfacción del cliente debe ser un objetivo de la calidad total, las organizaciones deben segmentar e identificar su cliente objetivo, esto les permitirá implementar el tipo de gestión determinada para cada negocio determinando políticas y </w:t>
       </w:r>
       <w:commentRangeStart w:id="51"/>
       <w:r>
         <w:rPr>
-          <w:color w:val="000000"/>
-          <w:sz w:val="20"/>
-          <w:szCs w:val="20"/>
-        </w:rPr>
-        <w:t>gracias</w:t>
+          <w:sz w:val="20"/>
+          <w:szCs w:val="20"/>
+        </w:rPr>
+        <w:t>estrategias</w:t>
       </w:r>
       <w:commentRangeEnd w:id="51"/>
       <w:r>
@@ -7724,95 +7778,6 @@
           <w:rStyle w:val="Refdecomentario"/>
         </w:rPr>
         <w:commentReference w:id="51"/>
-      </w:r>
-      <w:r>
-        <w:rPr>
-          <w:color w:val="000000"/>
-          <w:sz w:val="20"/>
-          <w:szCs w:val="20"/>
-        </w:rPr>
-        <w:t>.</w:t>
-      </w:r>
-    </w:p>
-    <w:p>
-      <w:pPr>
-        <w:pBdr>
-          <w:top w:val="nil"/>
-          <w:left w:val="nil"/>
-          <w:bottom w:val="nil"/>
-          <w:right w:val="nil"/>
-          <w:between w:val="nil"/>
-        </w:pBdr>
-        <w:spacing w:after="120"/>
-        <w:rPr>
-          <w:b/>
-          <w:sz w:val="20"/>
-          <w:szCs w:val="20"/>
-        </w:rPr>
-      </w:pPr>
-    </w:p>
-    <w:p>
-      <w:pPr>
-        <w:pBdr>
-          <w:top w:val="nil"/>
-          <w:left w:val="nil"/>
-          <w:bottom w:val="nil"/>
-          <w:right w:val="nil"/>
-          <w:between w:val="nil"/>
-        </w:pBdr>
-        <w:spacing w:after="120"/>
-        <w:rPr>
-          <w:b/>
-          <w:sz w:val="20"/>
-          <w:szCs w:val="20"/>
-        </w:rPr>
-      </w:pPr>
-      <w:r>
-        <w:rPr>
-          <w:b/>
-          <w:sz w:val="20"/>
-          <w:szCs w:val="20"/>
-        </w:rPr>
-        <w:t>5. Satisfacción del cliente</w:t>
-      </w:r>
-    </w:p>
-    <w:p>
-      <w:pPr>
-        <w:pBdr>
-          <w:top w:val="nil"/>
-          <w:left w:val="nil"/>
-          <w:bottom w:val="nil"/>
-          <w:right w:val="nil"/>
-          <w:between w:val="nil"/>
-        </w:pBdr>
-        <w:spacing w:after="120"/>
-        <w:jc w:val="both"/>
-        <w:rPr>
-          <w:sz w:val="20"/>
-          <w:szCs w:val="20"/>
-        </w:rPr>
-      </w:pPr>
-      <w:r>
-        <w:rPr>
-          <w:sz w:val="20"/>
-          <w:szCs w:val="20"/>
-        </w:rPr>
-        <w:t xml:space="preserve">La responsabilidad de las empresas en la satisfacción del cliente debe ser un objetivo de la calidad total, las organizaciones deben segmentar e identificar su cliente objetivo, esto les permitirá implementar el tipo de gestión determinada para cada negocio determinando políticas y </w:t>
-      </w:r>
-      <w:commentRangeStart w:id="52"/>
-      <w:r>
-        <w:rPr>
-          <w:sz w:val="20"/>
-          <w:szCs w:val="20"/>
-        </w:rPr>
-        <w:t>estrategias</w:t>
-      </w:r>
-      <w:commentRangeEnd w:id="52"/>
-      <w:r>
-        <w:rPr>
-          <w:rStyle w:val="Refdecomentario"/>
-        </w:rPr>
-        <w:commentReference w:id="52"/>
       </w:r>
       <w:r>
         <w:rPr>
@@ -7850,7 +7815,7 @@
       <w:pPr>
         <w:numPr>
           <w:ilvl w:val="0"/>
-          <w:numId w:val="2"/>
+          <w:numId w:val="9"/>
         </w:numPr>
         <w:pBdr>
           <w:top w:val="nil"/>
@@ -7866,7 +7831,7 @@
           <w:szCs w:val="20"/>
         </w:rPr>
       </w:pPr>
-      <w:commentRangeStart w:id="53"/>
+      <w:commentRangeStart w:id="52"/>
       <w:r>
         <w:rPr>
           <w:color w:val="000000"/>
@@ -7880,7 +7845,7 @@
       <w:pPr>
         <w:numPr>
           <w:ilvl w:val="0"/>
-          <w:numId w:val="2"/>
+          <w:numId w:val="9"/>
         </w:numPr>
         <w:pBdr>
           <w:top w:val="nil"/>
@@ -7909,7 +7874,7 @@
       <w:pPr>
         <w:numPr>
           <w:ilvl w:val="0"/>
-          <w:numId w:val="2"/>
+          <w:numId w:val="9"/>
         </w:numPr>
         <w:pBdr>
           <w:top w:val="nil"/>
@@ -7938,7 +7903,7 @@
       <w:pPr>
         <w:numPr>
           <w:ilvl w:val="0"/>
-          <w:numId w:val="2"/>
+          <w:numId w:val="9"/>
         </w:numPr>
         <w:pBdr>
           <w:top w:val="nil"/>
@@ -7967,7 +7932,7 @@
       <w:pPr>
         <w:numPr>
           <w:ilvl w:val="0"/>
-          <w:numId w:val="2"/>
+          <w:numId w:val="9"/>
         </w:numPr>
         <w:pBdr>
           <w:top w:val="nil"/>
@@ -7992,14 +7957,167 @@
         </w:rPr>
         <w:t xml:space="preserve">Para las organizaciones es importante tramitar las quejas y los clientes perdidos dando respuesta inmediata a la queja y buscando estrategias para recuperación de clientes prometiéndoles una solución a su </w:t>
       </w:r>
+      <w:commentRangeStart w:id="53"/>
+      <w:r>
+        <w:rPr>
+          <w:color w:val="000000"/>
+          <w:sz w:val="20"/>
+          <w:szCs w:val="20"/>
+        </w:rPr>
+        <w:t>insatisfacción</w:t>
+      </w:r>
+      <w:commentRangeEnd w:id="53"/>
+      <w:r>
+        <w:rPr>
+          <w:rStyle w:val="Refdecomentario"/>
+        </w:rPr>
+        <w:commentReference w:id="53"/>
+      </w:r>
+      <w:r>
+        <w:rPr>
+          <w:color w:val="000000"/>
+          <w:sz w:val="20"/>
+          <w:szCs w:val="20"/>
+        </w:rPr>
+        <w:t xml:space="preserve">. </w:t>
+      </w:r>
+      <w:commentRangeEnd w:id="52"/>
+      <w:r>
+        <w:commentReference w:id="52"/>
+      </w:r>
+    </w:p>
+    <w:p>
+      <w:pPr>
+        <w:pBdr>
+          <w:top w:val="nil"/>
+          <w:left w:val="nil"/>
+          <w:bottom w:val="nil"/>
+          <w:right w:val="nil"/>
+          <w:between w:val="nil"/>
+        </w:pBdr>
+        <w:spacing w:after="120"/>
+        <w:jc w:val="both"/>
+        <w:rPr>
+          <w:b/>
+          <w:sz w:val="20"/>
+          <w:szCs w:val="20"/>
+        </w:rPr>
+      </w:pPr>
+    </w:p>
+    <w:p>
+      <w:pPr>
+        <w:pBdr>
+          <w:top w:val="nil"/>
+          <w:left w:val="nil"/>
+          <w:bottom w:val="nil"/>
+          <w:right w:val="nil"/>
+          <w:between w:val="nil"/>
+        </w:pBdr>
+        <w:spacing w:after="120"/>
+        <w:jc w:val="both"/>
+        <w:rPr>
+          <w:b/>
+          <w:sz w:val="20"/>
+          <w:szCs w:val="20"/>
+        </w:rPr>
+      </w:pPr>
+      <w:r>
+        <w:rPr>
+          <w:b/>
+          <w:sz w:val="20"/>
+          <w:szCs w:val="20"/>
+        </w:rPr>
+        <w:t>La medición de la satisfacción del cliente</w:t>
+      </w:r>
+    </w:p>
+    <w:p>
+      <w:pPr>
+        <w:pBdr>
+          <w:top w:val="nil"/>
+          <w:left w:val="nil"/>
+          <w:bottom w:val="nil"/>
+          <w:right w:val="nil"/>
+          <w:between w:val="nil"/>
+        </w:pBdr>
+        <w:spacing w:after="120"/>
+        <w:jc w:val="both"/>
+        <w:rPr>
+          <w:sz w:val="20"/>
+          <w:szCs w:val="20"/>
+        </w:rPr>
+      </w:pPr>
+      <w:r>
+        <w:rPr>
+          <w:sz w:val="20"/>
+          <w:szCs w:val="20"/>
+        </w:rPr>
+        <w:t xml:space="preserve">La encuesta es una herramienta muy útil, esta se usa para escuchar la voz del cliente y, por tanto, su opinión respecto al servicio que recibe. Las encuestas pueden ser </w:t>
+      </w:r>
+      <w:r>
+        <w:rPr>
+          <w:i/>
+          <w:sz w:val="20"/>
+          <w:szCs w:val="20"/>
+        </w:rPr>
+        <w:t>cualitativas y cuantitativas.</w:t>
+      </w:r>
+      <w:r>
+        <w:rPr>
+          <w:sz w:val="20"/>
+          <w:szCs w:val="20"/>
+        </w:rPr>
+        <w:t xml:space="preserve"> </w:t>
+      </w:r>
+    </w:p>
+    <w:p>
+      <w:pPr>
+        <w:pBdr>
+          <w:top w:val="nil"/>
+          <w:left w:val="nil"/>
+          <w:bottom w:val="nil"/>
+          <w:right w:val="nil"/>
+          <w:between w:val="nil"/>
+        </w:pBdr>
+        <w:spacing w:after="120"/>
+        <w:jc w:val="both"/>
+        <w:rPr>
+          <w:sz w:val="20"/>
+          <w:szCs w:val="20"/>
+        </w:rPr>
+      </w:pPr>
+    </w:p>
+    <w:p>
+      <w:pPr>
+        <w:pBdr>
+          <w:top w:val="nil"/>
+          <w:left w:val="nil"/>
+          <w:bottom w:val="nil"/>
+          <w:right w:val="nil"/>
+          <w:between w:val="nil"/>
+        </w:pBdr>
+        <w:spacing w:after="120"/>
+        <w:rPr>
+          <w:b/>
+          <w:sz w:val="20"/>
+          <w:szCs w:val="20"/>
+        </w:rPr>
+      </w:pPr>
+      <w:r>
+        <w:rPr>
+          <w:b/>
+          <w:sz w:val="20"/>
+          <w:szCs w:val="20"/>
+        </w:rPr>
+        <w:t xml:space="preserve">Encuestas </w:t>
+      </w:r>
       <w:commentRangeStart w:id="54"/>
       <w:r>
         <w:rPr>
-          <w:color w:val="000000"/>
-          <w:sz w:val="20"/>
-          <w:szCs w:val="20"/>
-        </w:rPr>
-        <w:t>insatisfacción</w:t>
+          <w:b/>
+          <w:sz w:val="20"/>
+          <w:szCs w:val="20"/>
+        </w:rPr>
+        <w:t>cualitativas</w:t>
       </w:r>
       <w:commentRangeEnd w:id="54"/>
       <w:r>
@@ -8007,159 +8125,6 @@
           <w:rStyle w:val="Refdecomentario"/>
         </w:rPr>
         <w:commentReference w:id="54"/>
-      </w:r>
-      <w:r>
-        <w:rPr>
-          <w:color w:val="000000"/>
-          <w:sz w:val="20"/>
-          <w:szCs w:val="20"/>
-        </w:rPr>
-        <w:t xml:space="preserve">. </w:t>
-      </w:r>
-      <w:commentRangeEnd w:id="53"/>
-      <w:r>
-        <w:commentReference w:id="53"/>
-      </w:r>
-    </w:p>
-    <w:p>
-      <w:pPr>
-        <w:pBdr>
-          <w:top w:val="nil"/>
-          <w:left w:val="nil"/>
-          <w:bottom w:val="nil"/>
-          <w:right w:val="nil"/>
-          <w:between w:val="nil"/>
-        </w:pBdr>
-        <w:spacing w:after="120"/>
-        <w:jc w:val="both"/>
-        <w:rPr>
-          <w:b/>
-          <w:sz w:val="20"/>
-          <w:szCs w:val="20"/>
-        </w:rPr>
-      </w:pPr>
-    </w:p>
-    <w:p>
-      <w:pPr>
-        <w:pBdr>
-          <w:top w:val="nil"/>
-          <w:left w:val="nil"/>
-          <w:bottom w:val="nil"/>
-          <w:right w:val="nil"/>
-          <w:between w:val="nil"/>
-        </w:pBdr>
-        <w:spacing w:after="120"/>
-        <w:jc w:val="both"/>
-        <w:rPr>
-          <w:b/>
-          <w:sz w:val="20"/>
-          <w:szCs w:val="20"/>
-        </w:rPr>
-      </w:pPr>
-      <w:r>
-        <w:rPr>
-          <w:b/>
-          <w:sz w:val="20"/>
-          <w:szCs w:val="20"/>
-        </w:rPr>
-        <w:t>La medición de la satisfacción del cliente</w:t>
-      </w:r>
-    </w:p>
-    <w:p>
-      <w:pPr>
-        <w:pBdr>
-          <w:top w:val="nil"/>
-          <w:left w:val="nil"/>
-          <w:bottom w:val="nil"/>
-          <w:right w:val="nil"/>
-          <w:between w:val="nil"/>
-        </w:pBdr>
-        <w:spacing w:after="120"/>
-        <w:jc w:val="both"/>
-        <w:rPr>
-          <w:sz w:val="20"/>
-          <w:szCs w:val="20"/>
-        </w:rPr>
-      </w:pPr>
-      <w:r>
-        <w:rPr>
-          <w:sz w:val="20"/>
-          <w:szCs w:val="20"/>
-        </w:rPr>
-        <w:t xml:space="preserve">La encuesta es una herramienta muy útil, esta se usa para escuchar la voz del cliente y, por tanto, su opinión respecto al servicio que recibe. Las encuestas pueden ser </w:t>
-      </w:r>
-      <w:r>
-        <w:rPr>
-          <w:i/>
-          <w:sz w:val="20"/>
-          <w:szCs w:val="20"/>
-        </w:rPr>
-        <w:t>cualitativas y cuantitativas.</w:t>
-      </w:r>
-      <w:r>
-        <w:rPr>
-          <w:sz w:val="20"/>
-          <w:szCs w:val="20"/>
-        </w:rPr>
-        <w:t xml:space="preserve"> </w:t>
-      </w:r>
-    </w:p>
-    <w:p>
-      <w:pPr>
-        <w:pBdr>
-          <w:top w:val="nil"/>
-          <w:left w:val="nil"/>
-          <w:bottom w:val="nil"/>
-          <w:right w:val="nil"/>
-          <w:between w:val="nil"/>
-        </w:pBdr>
-        <w:spacing w:after="120"/>
-        <w:jc w:val="both"/>
-        <w:rPr>
-          <w:sz w:val="20"/>
-          <w:szCs w:val="20"/>
-        </w:rPr>
-      </w:pPr>
-    </w:p>
-    <w:p>
-      <w:pPr>
-        <w:pBdr>
-          <w:top w:val="nil"/>
-          <w:left w:val="nil"/>
-          <w:bottom w:val="nil"/>
-          <w:right w:val="nil"/>
-          <w:between w:val="nil"/>
-        </w:pBdr>
-        <w:spacing w:after="120"/>
-        <w:rPr>
-          <w:b/>
-          <w:sz w:val="20"/>
-          <w:szCs w:val="20"/>
-        </w:rPr>
-      </w:pPr>
-      <w:r>
-        <w:rPr>
-          <w:b/>
-          <w:sz w:val="20"/>
-          <w:szCs w:val="20"/>
-        </w:rPr>
-        <w:t xml:space="preserve">Encuestas </w:t>
-      </w:r>
-      <w:commentRangeStart w:id="55"/>
-      <w:r>
-        <w:rPr>
-          <w:b/>
-          <w:sz w:val="20"/>
-          <w:szCs w:val="20"/>
-        </w:rPr>
-        <w:t>cualitativas</w:t>
-      </w:r>
-      <w:commentRangeEnd w:id="55"/>
-      <w:r>
-        <w:rPr>
-          <w:rStyle w:val="Refdecomentario"/>
-        </w:rPr>
-        <w:commentReference w:id="55"/>
       </w:r>
       <w:r>
         <w:rPr>
@@ -8304,40 +8269,36 @@
           <w:right w:val="nil"/>
           <w:between w:val="nil"/>
         </w:pBdr>
-        <w:spacing w:line="240" w:lineRule="auto"/>
-        <w:jc w:val="both"/>
-        <w:rPr>
-          <w:sz w:val="20"/>
-          <w:szCs w:val="20"/>
-        </w:rPr>
-      </w:pPr>
-      <w:commentRangeStart w:id="56"/>
-      <w:r>
-        <w:rPr>
-          <w:sz w:val="20"/>
-          <w:szCs w:val="20"/>
-        </w:rPr>
-        <w:lastRenderedPageBreak/>
-        <w:t xml:space="preserve">Se concierta una entrevista, dando como excusa, por ejemplo, que se está haciendo una auditoría de calidad. </w:t>
-      </w:r>
-    </w:p>
-    <w:p>
-      <w:pPr>
-        <w:pStyle w:val="Prrafodelista"/>
-        <w:pBdr>
-          <w:top w:val="nil"/>
-          <w:left w:val="nil"/>
-          <w:bottom w:val="nil"/>
-          <w:right w:val="nil"/>
-          <w:between w:val="nil"/>
-        </w:pBdr>
-        <w:spacing w:line="240" w:lineRule="auto"/>
-        <w:jc w:val="both"/>
-        <w:rPr>
-          <w:sz w:val="20"/>
-          <w:szCs w:val="20"/>
-        </w:rPr>
-      </w:pPr>
+        <w:spacing w:after="120"/>
+        <w:jc w:val="both"/>
+        <w:rPr>
+          <w:sz w:val="20"/>
+          <w:szCs w:val="20"/>
+        </w:rPr>
+      </w:pPr>
+      <w:sdt>
+        <w:sdtPr>
+          <w:tag w:val="goog_rdk_20"/>
+          <w:id w:val="598909667"/>
+        </w:sdtPr>
+        <w:sdtContent>
+          <w:commentRangeStart w:id="55"/>
+        </w:sdtContent>
+      </w:sdt>
+      <w:r>
+        <w:rPr>
+          <w:sz w:val="20"/>
+          <w:szCs w:val="20"/>
+        </w:rPr>
+        <w:t>Se concierta una entrevista, dando como excusa, por ejemplo, que se está hac</w:t>
+      </w:r>
+      <w:r>
+        <w:rPr>
+          <w:sz w:val="20"/>
+          <w:szCs w:val="20"/>
+        </w:rPr>
+        <w:t>iendo una auditoría de calidad.</w:t>
+      </w:r>
     </w:p>
     <w:p>
       <w:pPr>
@@ -8353,7 +8314,7 @@
           <w:right w:val="nil"/>
           <w:between w:val="nil"/>
         </w:pBdr>
-        <w:spacing w:line="240" w:lineRule="auto"/>
+        <w:spacing w:after="120"/>
         <w:jc w:val="both"/>
         <w:rPr>
           <w:sz w:val="20"/>
@@ -8367,23 +8328,6 @@
         </w:rPr>
         <w:t xml:space="preserve">Se pregunta al cliente qué quiere que se le pregunte. </w:t>
       </w:r>
-    </w:p>
-    <w:p>
-      <w:pPr>
-        <w:pBdr>
-          <w:top w:val="nil"/>
-          <w:left w:val="nil"/>
-          <w:bottom w:val="nil"/>
-          <w:right w:val="nil"/>
-          <w:between w:val="nil"/>
-        </w:pBdr>
-        <w:spacing w:line="240" w:lineRule="auto"/>
-        <w:jc w:val="both"/>
-        <w:rPr>
-          <w:sz w:val="20"/>
-          <w:szCs w:val="20"/>
-        </w:rPr>
-      </w:pPr>
     </w:p>
     <w:p>
       <w:pPr>
@@ -8399,7 +8343,7 @@
           <w:right w:val="nil"/>
           <w:between w:val="nil"/>
         </w:pBdr>
-        <w:spacing w:line="240" w:lineRule="auto"/>
+        <w:spacing w:after="120"/>
         <w:jc w:val="both"/>
         <w:rPr>
           <w:sz w:val="20"/>
@@ -8413,68 +8357,68 @@
         </w:rPr>
         <w:t>Se determinan los atributos, pidiendo su valoración. Se señalan los puntos fuertes y débiles y, finalmente, se le pide que otorgue un orden de prioridad.</w:t>
       </w:r>
+      <w:commentRangeEnd w:id="55"/>
+      <w:r>
+        <w:commentReference w:id="55"/>
+      </w:r>
+    </w:p>
+    <w:p>
+      <w:pPr>
+        <w:pBdr>
+          <w:top w:val="nil"/>
+          <w:left w:val="nil"/>
+          <w:bottom w:val="nil"/>
+          <w:right w:val="nil"/>
+          <w:between w:val="nil"/>
+        </w:pBdr>
+        <w:spacing w:after="120"/>
+        <w:jc w:val="both"/>
+        <w:rPr>
+          <w:sz w:val="20"/>
+          <w:szCs w:val="20"/>
+        </w:rPr>
+      </w:pPr>
+    </w:p>
+    <w:p>
+      <w:pPr>
+        <w:pBdr>
+          <w:top w:val="nil"/>
+          <w:left w:val="nil"/>
+          <w:bottom w:val="nil"/>
+          <w:right w:val="nil"/>
+          <w:between w:val="nil"/>
+        </w:pBdr>
+        <w:spacing w:after="120"/>
+        <w:jc w:val="both"/>
+        <w:rPr>
+          <w:b/>
+          <w:sz w:val="20"/>
+          <w:szCs w:val="20"/>
+        </w:rPr>
+      </w:pPr>
+      <w:r>
+        <w:rPr>
+          <w:b/>
+          <w:sz w:val="20"/>
+          <w:szCs w:val="20"/>
+        </w:rPr>
+        <w:t xml:space="preserve">Encuestas </w:t>
+      </w:r>
+      <w:commentRangeStart w:id="56"/>
+      <w:r>
+        <w:rPr>
+          <w:b/>
+          <w:sz w:val="20"/>
+          <w:szCs w:val="20"/>
+        </w:rPr>
+        <w:t>cuantitativas</w:t>
+      </w:r>
       <w:commentRangeEnd w:id="56"/>
       <w:r>
+        <w:rPr>
+          <w:rStyle w:val="Refdecomentario"/>
+        </w:rPr>
         <w:commentReference w:id="56"/>
-      </w:r>
-    </w:p>
-    <w:p>
-      <w:pPr>
-        <w:pBdr>
-          <w:top w:val="nil"/>
-          <w:left w:val="nil"/>
-          <w:bottom w:val="nil"/>
-          <w:right w:val="nil"/>
-          <w:between w:val="nil"/>
-        </w:pBdr>
-        <w:spacing w:after="120"/>
-        <w:jc w:val="both"/>
-        <w:rPr>
-          <w:sz w:val="20"/>
-          <w:szCs w:val="20"/>
-        </w:rPr>
-      </w:pPr>
-    </w:p>
-    <w:p>
-      <w:pPr>
-        <w:pBdr>
-          <w:top w:val="nil"/>
-          <w:left w:val="nil"/>
-          <w:bottom w:val="nil"/>
-          <w:right w:val="nil"/>
-          <w:between w:val="nil"/>
-        </w:pBdr>
-        <w:spacing w:after="120"/>
-        <w:jc w:val="both"/>
-        <w:rPr>
-          <w:b/>
-          <w:sz w:val="20"/>
-          <w:szCs w:val="20"/>
-        </w:rPr>
-      </w:pPr>
-      <w:r>
-        <w:rPr>
-          <w:b/>
-          <w:sz w:val="20"/>
-          <w:szCs w:val="20"/>
-        </w:rPr>
-        <w:t xml:space="preserve">Encuestas </w:t>
-      </w:r>
-      <w:commentRangeStart w:id="57"/>
-      <w:r>
-        <w:rPr>
-          <w:b/>
-          <w:sz w:val="20"/>
-          <w:szCs w:val="20"/>
-        </w:rPr>
-        <w:t>cuantitativas</w:t>
-      </w:r>
-      <w:commentRangeEnd w:id="57"/>
-      <w:r>
-        <w:rPr>
-          <w:rStyle w:val="Refdecomentario"/>
-        </w:rPr>
-        <w:commentReference w:id="57"/>
       </w:r>
       <w:r>
         <w:rPr>
@@ -8555,7 +8499,7 @@
           <w:id w:val="989606292"/>
         </w:sdtPr>
         <w:sdtContent>
-          <w:commentRangeStart w:id="58"/>
+          <w:commentRangeStart w:id="57"/>
         </w:sdtContent>
       </w:sdt>
       <w:r>
@@ -8565,9 +8509,9 @@
         </w:rPr>
         <w:t xml:space="preserve">Cuando vaya a hacer una entrevista, las preguntas tienen que ser breves y estar redactadas con mucho tacto. La encuesta telefónica tiene la ventaja sobre las encuestas por correo de que el porcentaje de respuestas es muy superior. </w:t>
       </w:r>
-      <w:commentRangeEnd w:id="58"/>
-      <w:r>
-        <w:commentReference w:id="58"/>
+      <w:commentRangeEnd w:id="57"/>
+      <w:r>
+        <w:commentReference w:id="57"/>
       </w:r>
     </w:p>
     <w:p>
@@ -8617,11 +8561,11 @@
           <w:id w:val="977576699"/>
         </w:sdtPr>
         <w:sdtContent>
-          <w:commentRangeStart w:id="59"/>
+          <w:commentRangeStart w:id="58"/>
         </w:sdtContent>
       </w:sdt>
     </w:p>
-    <w:commentRangeEnd w:id="59"/>
+    <w:commentRangeEnd w:id="58"/>
     <w:p>
       <w:pPr>
         <w:pStyle w:val="Ttulo4"/>
@@ -8634,7 +8578,7 @@
         </w:rPr>
       </w:pPr>
       <w:r>
-        <w:commentReference w:id="59"/>
+        <w:commentReference w:id="58"/>
       </w:r>
       <w:r>
         <w:rPr>
@@ -8670,25 +8614,30 @@
         </w:rPr>
         <w:t xml:space="preserve">Figura </w:t>
       </w:r>
+      <w:commentRangeStart w:id="59"/>
       <w:r>
         <w:rPr>
           <w:b/>
         </w:rPr>
-        <w:t>2</w:t>
+        <w:t>1</w:t>
+      </w:r>
+      <w:commentRangeEnd w:id="59"/>
+      <w:r>
+        <w:rPr>
+          <w:rStyle w:val="Refdecomentario"/>
+        </w:rPr>
+        <w:commentReference w:id="59"/>
       </w:r>
       <w:r>
         <w:rPr>
           <w:b/>
         </w:rPr>
-        <w:t>.</w:t>
-      </w:r>
-      <w:r>
-        <w:rPr>
-          <w:b/>
-        </w:rPr>
-        <w:t xml:space="preserve"> </w:t>
-      </w:r>
-      <w:r>
+        <w:t xml:space="preserve">. </w:t>
+      </w:r>
+      <w:r>
+        <w:rPr>
+          <w:i/>
+        </w:rPr>
         <w:t>Trazabilidad</w:t>
       </w:r>
     </w:p>
@@ -8756,6 +8705,12 @@
           </wp:inline>
         </w:drawing>
       </w:r>
+      <w:r>
+        <w:rPr>
+          <w:rStyle w:val="Refdecomentario"/>
+        </w:rPr>
+        <w:commentReference w:id="60"/>
+      </w:r>
     </w:p>
     <w:p>
       <w:pPr>
@@ -8787,17 +8742,9 @@
         </w:rPr>
         <w:lastRenderedPageBreak/>
         <w:drawing>
-          <wp:anchor distT="0" distB="0" distL="114300" distR="114300" simplePos="0" relativeHeight="251669504" behindDoc="0" locked="0" layoutInCell="1" allowOverlap="1" wp14:anchorId="7AB3F85A" wp14:editId="69B6933F">
-            <wp:simplePos x="0" y="0"/>
-            <wp:positionH relativeFrom="column">
-              <wp:posOffset>-76835</wp:posOffset>
-            </wp:positionH>
-            <wp:positionV relativeFrom="paragraph">
-              <wp:posOffset>154305</wp:posOffset>
-            </wp:positionV>
+          <wp:inline distT="0" distB="0" distL="0" distR="0" wp14:anchorId="4AEB974D" wp14:editId="2E27FB8C">
             <wp:extent cx="5612130" cy="4914265"/>
             <wp:effectExtent l="0" t="0" r="7620" b="635"/>
-            <wp:wrapTopAndBottom/>
             <wp:docPr id="14" name="Imagen 14"/>
             <wp:cNvGraphicFramePr>
               <a:graphicFrameLocks xmlns:a="http://schemas.openxmlformats.org/drawingml/2006/main" noChangeAspect="1"/>
@@ -8810,13 +8757,7 @@
                     <pic:cNvPicPr/>
                   </pic:nvPicPr>
                   <pic:blipFill>
-                    <a:blip r:embed="rId40">
-                      <a:extLst>
-                        <a:ext uri="{28A0092B-C50C-407E-A947-70E740481C1C}">
-                          <a14:useLocalDpi xmlns:a14="http://schemas.microsoft.com/office/drawing/2010/main" val="0"/>
-                        </a:ext>
-                      </a:extLst>
-                    </a:blip>
+                    <a:blip r:embed="rId40"/>
                     <a:stretch>
                       <a:fillRect/>
                     </a:stretch>
@@ -8833,22 +8774,14 @@
                 </pic:pic>
               </a:graphicData>
             </a:graphic>
-            <wp14:sizeRelH relativeFrom="page">
-              <wp14:pctWidth>0</wp14:pctWidth>
-            </wp14:sizeRelH>
-            <wp14:sizeRelV relativeFrom="page">
-              <wp14:pctHeight>0</wp14:pctHeight>
-            </wp14:sizeRelV>
-          </wp:anchor>
+          </wp:inline>
         </w:drawing>
       </w:r>
-      <w:commentRangeStart w:id="60"/>
-      <w:commentRangeEnd w:id="60"/>
       <w:r>
         <w:rPr>
           <w:rStyle w:val="Refdecomentario"/>
         </w:rPr>
-        <w:commentReference w:id="60"/>
+        <w:commentReference w:id="61"/>
       </w:r>
     </w:p>
     <w:p>
@@ -8895,7 +8828,7 @@
           <w:szCs w:val="20"/>
         </w:rPr>
       </w:pPr>
-      <w:commentRangeStart w:id="61"/>
+      <w:commentRangeStart w:id="62"/>
       <w:r>
         <w:rPr>
           <w:color w:val="000000"/>
@@ -8922,7 +8855,7 @@
           <w:id w:val="1173916523"/>
         </w:sdtPr>
         <w:sdtContent>
-          <w:commentRangeStart w:id="62"/>
+          <w:commentRangeStart w:id="63"/>
         </w:sdtContent>
       </w:sdt>
       <w:r>
@@ -8993,17 +8926,17 @@
         </w:rPr>
         <w:t xml:space="preserve">• Si se trata del análisis de seguimiento del producto, servicio o bien sustituto o complementario. </w:t>
       </w:r>
+      <w:commentRangeEnd w:id="63"/>
+      <w:r>
+        <w:commentReference w:id="63"/>
+      </w:r>
       <w:commentRangeEnd w:id="62"/>
-      <w:r>
-        <w:commentReference w:id="62"/>
-      </w:r>
-      <w:commentRangeEnd w:id="61"/>
       <w:r>
         <w:rPr>
           <w:rStyle w:val="Refdecomentario"/>
           <w:color w:val="auto"/>
         </w:rPr>
-        <w:commentReference w:id="61"/>
+        <w:commentReference w:id="62"/>
       </w:r>
     </w:p>
     <w:p>
@@ -9143,6 +9076,7 @@
           <w:szCs w:val="20"/>
         </w:rPr>
       </w:pPr>
+      <w:commentRangeStart w:id="64"/>
       <w:r>
         <w:rPr>
           <w:b/>
@@ -9151,7 +9085,7 @@
           <w:szCs w:val="20"/>
         </w:rPr>
         <w:drawing>
-          <wp:inline distT="0" distB="0" distL="0" distR="0" wp14:anchorId="62294E71" wp14:editId="65B32CAD">
+          <wp:inline distT="0" distB="0" distL="0" distR="0">
             <wp:extent cx="4189655" cy="634766"/>
             <wp:effectExtent l="0" t="0" r="0" b="0"/>
             <wp:docPr id="130" name="image21.png"/>
@@ -9186,6 +9120,13 @@
           </wp:inline>
         </w:drawing>
       </w:r>
+      <w:commentRangeEnd w:id="64"/>
+      <w:r>
+        <w:rPr>
+          <w:rStyle w:val="Refdecomentario"/>
+        </w:rPr>
+        <w:commentReference w:id="64"/>
+      </w:r>
     </w:p>
     <w:p>
       <w:pPr>
@@ -9252,7 +9193,7 @@
         </w:rPr>
         <w:t xml:space="preserve">Existen infinidad de herramientas para la evaluación de la satisfacción del cliente a continuación, veamos los métodos para medir la satisfacción del cliente, veamos los dos más </w:t>
       </w:r>
-      <w:commentRangeStart w:id="63"/>
+      <w:commentRangeStart w:id="65"/>
       <w:r>
         <w:rPr>
           <w:sz w:val="20"/>
@@ -9260,12 +9201,12 @@
         </w:rPr>
         <w:t>comunes</w:t>
       </w:r>
-      <w:commentRangeEnd w:id="63"/>
+      <w:commentRangeEnd w:id="65"/>
       <w:r>
         <w:rPr>
           <w:rStyle w:val="Refdecomentario"/>
         </w:rPr>
-        <w:commentReference w:id="63"/>
+        <w:commentReference w:id="65"/>
       </w:r>
       <w:r>
         <w:rPr>
@@ -9298,11 +9239,11 @@
           <w:id w:val="292185496"/>
         </w:sdtPr>
         <w:sdtContent>
-          <w:commentRangeStart w:id="64"/>
+          <w:commentRangeStart w:id="66"/>
         </w:sdtContent>
       </w:sdt>
     </w:p>
-    <w:commentRangeEnd w:id="64"/>
+    <w:commentRangeEnd w:id="66"/>
     <w:p>
       <w:pPr>
         <w:pBdr>
@@ -9321,7 +9262,7 @@
         </w:rPr>
       </w:pPr>
       <w:r>
-        <w:commentReference w:id="64"/>
+        <w:commentReference w:id="66"/>
       </w:r>
       <w:r>
         <w:rPr>
@@ -9336,7 +9277,7 @@
           <w:noProof/>
         </w:rPr>
         <w:drawing>
-          <wp:anchor distT="0" distB="0" distL="114300" distR="114300" simplePos="0" relativeHeight="251666432" behindDoc="0" locked="0" layoutInCell="1" hidden="0" allowOverlap="1" wp14:anchorId="25C5CAB5" wp14:editId="2FFE3DC6">
+          <wp:anchor distT="0" distB="0" distL="114300" distR="114300" simplePos="0" relativeHeight="251666432" behindDoc="0" locked="0" layoutInCell="1" hidden="0" allowOverlap="1">
             <wp:simplePos x="0" y="0"/>
             <wp:positionH relativeFrom="column">
               <wp:posOffset>3768090</wp:posOffset>
@@ -9402,7 +9343,21 @@
           <w:sz w:val="20"/>
           <w:szCs w:val="20"/>
         </w:rPr>
-        <w:t xml:space="preserve">Hay que tener en cuenta que para posicionar un producto en el mercado se debe estudiar si hay demanda, existen mucha información sobre estudio de mercado, este estudio cobra importancia porque analiza la satisfacción del cliente ya que permite averiguar si el producto le puede interesar al cliente objetivo, una pregunta que se debe hacer en este estudio es que precio está dispuesto a pagar el cliente o usuario por el producto o servicio. </w:t>
+        <w:t xml:space="preserve">Hay que tener en cuenta que para posicionar un producto en el mercado se debe </w:t>
+      </w:r>
+      <w:r>
+        <w:rPr>
+          <w:sz w:val="20"/>
+          <w:szCs w:val="20"/>
+        </w:rPr>
+        <w:t>estudiar si hay demanda, existe</w:t>
+      </w:r>
+      <w:r>
+        <w:rPr>
+          <w:sz w:val="20"/>
+          <w:szCs w:val="20"/>
+        </w:rPr>
+        <w:t xml:space="preserve"> mucha información sobre estudio de mercado, este estudio cobra importancia porque analiza la satisfacción del cliente ya que permite averiguar si el producto le puede interesar al cliente objetivo, una pregunta que se debe hacer en este estudio es que precio está dispuesto a pagar el cliente o usuario por el producto o servicio. </w:t>
       </w:r>
     </w:p>
     <w:p>
@@ -9470,11 +9425,11 @@
           <w:id w:val="742445618"/>
         </w:sdtPr>
         <w:sdtContent>
-          <w:commentRangeStart w:id="65"/>
+          <w:commentRangeStart w:id="67"/>
         </w:sdtContent>
       </w:sdt>
     </w:p>
-    <w:commentRangeEnd w:id="65"/>
+    <w:commentRangeEnd w:id="67"/>
     <w:p>
       <w:pPr>
         <w:pBdr>
@@ -9493,7 +9448,7 @@
         </w:rPr>
       </w:pPr>
       <w:r>
-        <w:commentReference w:id="65"/>
+        <w:commentReference w:id="67"/>
       </w:r>
       <w:r>
         <w:rPr>
@@ -9507,7 +9462,7 @@
           <w:noProof/>
         </w:rPr>
         <w:drawing>
-          <wp:anchor distT="0" distB="0" distL="114300" distR="114300" simplePos="0" relativeHeight="251667456" behindDoc="0" locked="0" layoutInCell="1" hidden="0" allowOverlap="1" wp14:anchorId="47949B5D" wp14:editId="2B190EBC">
+          <wp:anchor distT="0" distB="0" distL="114300" distR="114300" simplePos="0" relativeHeight="251667456" behindDoc="0" locked="0" layoutInCell="1" hidden="0" allowOverlap="1">
             <wp:simplePos x="0" y="0"/>
             <wp:positionH relativeFrom="column">
               <wp:posOffset>3730625</wp:posOffset>
@@ -9591,7 +9546,7 @@
         </w:rPr>
         <w:t xml:space="preserve">Siguiendo las siguientes normas, podemos obtener una buena información en las </w:t>
       </w:r>
-      <w:commentRangeStart w:id="66"/>
+      <w:commentRangeStart w:id="68"/>
       <w:r>
         <w:rPr>
           <w:sz w:val="20"/>
@@ -9599,12 +9554,12 @@
         </w:rPr>
         <w:t>encuestas</w:t>
       </w:r>
-      <w:commentRangeEnd w:id="66"/>
+      <w:commentRangeEnd w:id="68"/>
       <w:r>
         <w:rPr>
           <w:rStyle w:val="Refdecomentario"/>
         </w:rPr>
-        <w:commentReference w:id="66"/>
+        <w:commentReference w:id="68"/>
       </w:r>
       <w:r>
         <w:rPr>
@@ -9658,7 +9613,7 @@
           <w:id w:val="-361596816"/>
         </w:sdtPr>
         <w:sdtContent>
-          <w:commentRangeStart w:id="67"/>
+          <w:commentRangeStart w:id="69"/>
         </w:sdtContent>
       </w:sdt>
       <w:r>
@@ -9678,7 +9633,7 @@
         </w:rPr>
         <w:t xml:space="preserve"> una buena segmentación de clientes, es un error enviar la misma encuesta a trabajadores que desempeñan diferentes funciones y no se conocen entre ellos, es importante elaborar diferentes encuestas teniendo en cuenta el tamaño de la empresa, no las envié a la vez, hay que tomarse el tiempo y hacerlo por </w:t>
       </w:r>
-      <w:commentRangeStart w:id="68"/>
+      <w:commentRangeStart w:id="70"/>
       <w:r>
         <w:rPr>
           <w:color w:val="000000"/>
@@ -9687,12 +9642,12 @@
         </w:rPr>
         <w:t>separado</w:t>
       </w:r>
-      <w:commentRangeEnd w:id="68"/>
+      <w:commentRangeEnd w:id="70"/>
       <w:r>
         <w:rPr>
           <w:rStyle w:val="Refdecomentario"/>
         </w:rPr>
-        <w:commentReference w:id="68"/>
+        <w:commentReference w:id="70"/>
       </w:r>
       <w:r>
         <w:rPr>
@@ -9814,7 +9769,7 @@
         </w:rPr>
         <w:t xml:space="preserve">, en las siguientes encuestas profundice en los temas que provocaron diferencias en la opinión, si después de aplicar la primera encuesta obtiene una buena puntuación no hace falta realizar </w:t>
       </w:r>
-      <w:commentRangeStart w:id="69"/>
+      <w:commentRangeStart w:id="71"/>
       <w:r>
         <w:rPr>
           <w:color w:val="000000"/>
@@ -9823,12 +9778,12 @@
         </w:rPr>
         <w:t>otra</w:t>
       </w:r>
-      <w:commentRangeEnd w:id="69"/>
+      <w:commentRangeEnd w:id="71"/>
       <w:r>
         <w:rPr>
           <w:rStyle w:val="Refdecomentario"/>
         </w:rPr>
-        <w:commentReference w:id="69"/>
+        <w:commentReference w:id="71"/>
       </w:r>
       <w:r>
         <w:rPr>
@@ -9895,7 +9850,7 @@
         </w:rPr>
         <w:t xml:space="preserve"> encuestas telefónicas siempre que pueda y tenga los medios adecuados. Los usuarios o clientes siempre estarán más dispuestos a contestar a una persona que a un frío </w:t>
       </w:r>
-      <w:commentRangeStart w:id="70"/>
+      <w:commentRangeStart w:id="72"/>
       <w:r>
         <w:rPr>
           <w:color w:val="000000"/>
@@ -9904,12 +9859,12 @@
         </w:rPr>
         <w:t>papel</w:t>
       </w:r>
-      <w:commentRangeEnd w:id="70"/>
+      <w:commentRangeEnd w:id="72"/>
       <w:r>
         <w:rPr>
           <w:rStyle w:val="Refdecomentario"/>
         </w:rPr>
-        <w:commentReference w:id="70"/>
+        <w:commentReference w:id="72"/>
       </w:r>
       <w:r>
         <w:rPr>
@@ -9919,9 +9874,9 @@
         </w:rPr>
         <w:t xml:space="preserve">. </w:t>
       </w:r>
-      <w:commentRangeEnd w:id="67"/>
-      <w:r>
-        <w:commentReference w:id="67"/>
+      <w:commentRangeEnd w:id="69"/>
+      <w:r>
+        <w:commentReference w:id="69"/>
       </w:r>
     </w:p>
     <w:p>
@@ -9991,7 +9946,7 @@
         </w:rPr>
         <w:t xml:space="preserve">Hablar de PQRS es hacer referencia al Sistema de atención de Peticiones, Quejas, Reclamos y Sugerencias. Todas las organizaciones tienen este proceso independientemente de su tamaño, actividad y sector. En algunas organizaciones puede parecer una tarea sencilla, la optimización de su funcionamiento puede llegar a ser más complicada de lo que se piensa, veamos en que consiste cada sigla de </w:t>
       </w:r>
-      <w:commentRangeStart w:id="71"/>
+      <w:commentRangeStart w:id="73"/>
       <w:r>
         <w:rPr>
           <w:sz w:val="20"/>
@@ -10000,12 +9955,12 @@
         </w:rPr>
         <w:t>PQRS</w:t>
       </w:r>
-      <w:commentRangeEnd w:id="71"/>
+      <w:commentRangeEnd w:id="73"/>
       <w:r>
         <w:rPr>
           <w:rStyle w:val="Refdecomentario"/>
         </w:rPr>
-        <w:commentReference w:id="71"/>
+        <w:commentReference w:id="73"/>
       </w:r>
       <w:r>
         <w:rPr>
@@ -10060,7 +10015,7 @@
         </w:rPr>
         <w:lastRenderedPageBreak/>
         <w:drawing>
-          <wp:inline distT="0" distB="0" distL="0" distR="0" wp14:anchorId="7B5714DD" wp14:editId="56C868EE">
+          <wp:inline distT="0" distB="0" distL="0" distR="0">
             <wp:extent cx="4899559" cy="786353"/>
             <wp:effectExtent l="0" t="0" r="0" b="0"/>
             <wp:docPr id="131" name="image22.png"/>
@@ -10155,7 +10110,7 @@
         </w:rPr>
         <w:t xml:space="preserve">El proceso de la información se refiere a las actividades que deben estar contempladas en un plan de trabajo de acuerdo con los requerimientos de información. Veamos el ciclo de a la </w:t>
       </w:r>
-      <w:commentRangeStart w:id="72"/>
+      <w:commentRangeStart w:id="74"/>
       <w:r>
         <w:rPr>
           <w:sz w:val="20"/>
@@ -10163,12 +10118,12 @@
         </w:rPr>
         <w:t>información</w:t>
       </w:r>
-      <w:commentRangeEnd w:id="72"/>
+      <w:commentRangeEnd w:id="74"/>
       <w:r>
         <w:rPr>
           <w:rStyle w:val="Refdecomentario"/>
         </w:rPr>
-        <w:commentReference w:id="72"/>
+        <w:commentReference w:id="74"/>
       </w:r>
       <w:r>
         <w:rPr>
@@ -10268,7 +10223,7 @@
         <w:rPr>
           <w:b/>
         </w:rPr>
-        <w:t>Figura 3</w:t>
+        <w:t>Figura 2</w:t>
       </w:r>
       <w:r>
         <w:rPr>
@@ -10278,7 +10233,7 @@
       </w:r>
       <w:r>
         <w:rPr>
-          <w:b/>
+          <w:i/>
         </w:rPr>
         <w:t>Ciclo de la información</w:t>
       </w:r>
@@ -10308,12 +10263,12 @@
           <w:id w:val="-2128617024"/>
         </w:sdtPr>
         <w:sdtContent>
-          <w:commentRangeStart w:id="73"/>
+          <w:commentRangeStart w:id="75"/>
         </w:sdtContent>
       </w:sdt>
-      <w:commentRangeEnd w:id="73"/>
-      <w:r>
-        <w:commentReference w:id="73"/>
+      <w:commentRangeEnd w:id="75"/>
+      <w:r>
+        <w:commentReference w:id="75"/>
       </w:r>
       <w:r>
         <w:rPr>
@@ -10361,6 +10316,12 @@
           </wp:inline>
         </w:drawing>
       </w:r>
+      <w:r>
+        <w:rPr>
+          <w:rStyle w:val="Refdecomentario"/>
+        </w:rPr>
+        <w:commentReference w:id="76"/>
+      </w:r>
     </w:p>
     <w:p>
       <w:pPr>
@@ -10408,7 +10369,7 @@
           <w:id w:val="2104605418"/>
         </w:sdtPr>
         <w:sdtContent>
-          <w:commentRangeStart w:id="74"/>
+          <w:commentRangeStart w:id="77"/>
         </w:sdtContent>
       </w:sdt>
       <w:r>
@@ -10419,9 +10380,9 @@
         </w:rPr>
         <w:t xml:space="preserve">Teniendo en cuenta lo anterior, debemos saber que la misión de la información es abarcar el control de calidad, la recopilación, el archivo y la accesibilidad a largo plazo a los datos recogidos y sus metadatos asociados. </w:t>
       </w:r>
-      <w:commentRangeEnd w:id="74"/>
-      <w:r>
-        <w:commentReference w:id="74"/>
+      <w:commentRangeEnd w:id="77"/>
+      <w:r>
+        <w:commentReference w:id="77"/>
       </w:r>
     </w:p>
     <w:p>
@@ -10470,7 +10431,7 @@
         <w:lastRenderedPageBreak/>
         <w:t xml:space="preserve">La entrega de la información y los requisitos para la elaboración de informes específicos por acuerdos internacionales suponen dificultades ampliadas. La distribución de las bases de datos a nivel nacional a menudo es diferente entre sí; la información puede ser antigua, parcial o subjetiva, con datos de precisión y exactitud </w:t>
       </w:r>
-      <w:commentRangeStart w:id="75"/>
+      <w:commentRangeStart w:id="78"/>
       <w:r>
         <w:rPr>
           <w:color w:val="000000"/>
@@ -10479,12 +10440,12 @@
         </w:rPr>
         <w:t>desconocidas</w:t>
       </w:r>
-      <w:commentRangeEnd w:id="75"/>
+      <w:commentRangeEnd w:id="78"/>
       <w:r>
         <w:rPr>
           <w:rStyle w:val="Refdecomentario"/>
         </w:rPr>
-        <w:commentReference w:id="75"/>
+        <w:commentReference w:id="78"/>
       </w:r>
       <w:r>
         <w:rPr>
@@ -10570,7 +10531,7 @@
         </w:rPr>
         <w:t xml:space="preserve">Por último, veamos algunas técnicas para tener en cuenta y que nos serán de apoyo en la recolección informativa a </w:t>
       </w:r>
-      <w:commentRangeStart w:id="76"/>
+      <w:commentRangeStart w:id="79"/>
       <w:r>
         <w:rPr>
           <w:color w:val="000000"/>
@@ -10579,12 +10540,12 @@
         </w:rPr>
         <w:t>realizar</w:t>
       </w:r>
-      <w:commentRangeEnd w:id="76"/>
+      <w:commentRangeEnd w:id="79"/>
       <w:r>
         <w:rPr>
           <w:rStyle w:val="Refdecomentario"/>
         </w:rPr>
-        <w:commentReference w:id="76"/>
+        <w:commentReference w:id="79"/>
       </w:r>
       <w:r>
         <w:rPr>
@@ -10640,7 +10601,7 @@
           <w:szCs w:val="20"/>
         </w:rPr>
         <w:drawing>
-          <wp:inline distT="0" distB="0" distL="0" distR="0" wp14:anchorId="616E5C08" wp14:editId="61CD9C7C">
+          <wp:inline distT="0" distB="0" distL="0" distR="0">
             <wp:extent cx="4717760" cy="757176"/>
             <wp:effectExtent l="0" t="0" r="0" b="0"/>
             <wp:docPr id="111" name="image1.png"/>
@@ -11121,15 +11082,80 @@
                 <w:sz w:val="20"/>
                 <w:szCs w:val="20"/>
               </w:rPr>
-              <w:t>Gambarota, D. M., &amp; Lorda, M. A. (2017). El turismo como estrategia de desarrollo local. Revista geográfica venezolana, 58(2), 346-359.</w:t>
+              <w:t xml:space="preserve">Blanco, C. (2013). </w:t>
             </w:r>
             <w:r>
               <w:rPr>
                 <w:b w:val="0"/>
-                <w:sz w:val="20"/>
-                <w:szCs w:val="20"/>
-              </w:rPr>
-              <w:t xml:space="preserve"> </w:t>
+                <w:i/>
+                <w:sz w:val="20"/>
+                <w:szCs w:val="20"/>
+              </w:rPr>
+              <w:t>Comunicación y atención al cliente</w:t>
+            </w:r>
+            <w:r>
+              <w:rPr>
+                <w:b w:val="0"/>
+                <w:sz w:val="20"/>
+                <w:szCs w:val="20"/>
+              </w:rPr>
+              <w:t xml:space="preserve">. </w:t>
+            </w:r>
+            <w:hyperlink r:id="rId47" w:history="1">
+              <w:proofErr w:type="spellStart"/>
+              <w:r>
+                <w:rPr>
+                  <w:rStyle w:val="Hipervnculo"/>
+                </w:rPr>
+                <w:t>senavirtual</w:t>
+              </w:r>
+              <w:proofErr w:type="spellEnd"/>
+              <w:r>
+                <w:rPr>
+                  <w:rStyle w:val="Hipervnculo"/>
+                </w:rPr>
+                <w:t xml:space="preserve"> - Comunicación y atención al cliente</w:t>
+              </w:r>
+            </w:hyperlink>
+          </w:p>
+        </w:tc>
+        <w:tc>
+          <w:tcPr>
+            <w:tcW w:w="2519" w:type="dxa"/>
+            <w:tcMar>
+              <w:top w:w="100" w:type="dxa"/>
+              <w:left w:w="100" w:type="dxa"/>
+              <w:bottom w:w="100" w:type="dxa"/>
+              <w:right w:w="100" w:type="dxa"/>
+            </w:tcMar>
+            <w:vAlign w:val="center"/>
+          </w:tcPr>
+          <w:p>
+            <w:pPr>
+              <w:spacing w:after="120" w:line="276" w:lineRule="auto"/>
+              <w:jc w:val="center"/>
+              <w:rPr>
+                <w:b w:val="0"/>
+                <w:sz w:val="20"/>
+                <w:szCs w:val="20"/>
+              </w:rPr>
+            </w:pPr>
+            <w:commentRangeStart w:id="80"/>
+            <w:r>
+              <w:rPr>
+                <w:b w:val="0"/>
+                <w:sz w:val="20"/>
+                <w:szCs w:val="20"/>
+              </w:rPr>
+              <w:t>Libro</w:t>
+            </w:r>
+            <w:commentRangeEnd w:id="80"/>
+            <w:r>
+              <w:rPr>
+                <w:rStyle w:val="Refdecomentario"/>
+                <w:b w:val="0"/>
+              </w:rPr>
+              <w:commentReference w:id="80"/>
             </w:r>
           </w:p>
         </w:tc>
@@ -11147,67 +11173,28 @@
           <w:p>
             <w:pPr>
               <w:spacing w:after="120" w:line="276" w:lineRule="auto"/>
-              <w:jc w:val="center"/>
               <w:rPr>
                 <w:b w:val="0"/>
                 <w:sz w:val="20"/>
                 <w:szCs w:val="20"/>
               </w:rPr>
             </w:pPr>
-            <w:commentRangeStart w:id="77"/>
-            <w:commentRangeStart w:id="78"/>
-            <w:r>
-              <w:rPr>
-                <w:b w:val="0"/>
-                <w:sz w:val="20"/>
-                <w:szCs w:val="20"/>
-              </w:rPr>
-              <w:t>Libro</w:t>
-            </w:r>
-            <w:commentRangeEnd w:id="77"/>
-            <w:r>
-              <w:rPr>
-                <w:rStyle w:val="Refdecomentario"/>
-                <w:b w:val="0"/>
-              </w:rPr>
-              <w:commentReference w:id="77"/>
-            </w:r>
-            <w:commentRangeEnd w:id="78"/>
-            <w:r>
-              <w:rPr>
-                <w:rStyle w:val="Refdecomentario"/>
-                <w:b w:val="0"/>
-              </w:rPr>
-              <w:commentReference w:id="78"/>
-            </w:r>
-          </w:p>
-        </w:tc>
-        <w:tc>
-          <w:tcPr>
-            <w:tcW w:w="2519" w:type="dxa"/>
-            <w:tcMar>
-              <w:top w:w="100" w:type="dxa"/>
-              <w:left w:w="100" w:type="dxa"/>
-              <w:bottom w:w="100" w:type="dxa"/>
-              <w:right w:w="100" w:type="dxa"/>
-            </w:tcMar>
-            <w:vAlign w:val="center"/>
-          </w:tcPr>
-          <w:p>
-            <w:pPr>
-              <w:spacing w:after="120" w:line="276" w:lineRule="auto"/>
-              <w:rPr>
-                <w:b w:val="0"/>
-                <w:sz w:val="20"/>
-                <w:szCs w:val="20"/>
-              </w:rPr>
-            </w:pPr>
-            <w:r>
-              <w:rPr>
-                <w:rStyle w:val="Hipervnculo"/>
-              </w:rPr>
-              <w:t>https://www.redalyc.org/pdf/3477/347753793006.pdf</w:t>
-            </w:r>
+            <w:hyperlink r:id="rId48" w:history="1">
+              <w:proofErr w:type="spellStart"/>
+              <w:r>
+                <w:rPr>
+                  <w:rStyle w:val="Hipervnculo"/>
+                </w:rPr>
+                <w:t>senavirtual</w:t>
+              </w:r>
+              <w:proofErr w:type="spellEnd"/>
+              <w:r>
+                <w:rPr>
+                  <w:rStyle w:val="Hipervnculo"/>
+                </w:rPr>
+                <w:t xml:space="preserve"> - Comunicación y atención al cliente</w:t>
+              </w:r>
+            </w:hyperlink>
           </w:p>
         </w:tc>
       </w:tr>
@@ -11272,16 +11259,88 @@
                 <w:sz w:val="20"/>
                 <w:szCs w:val="20"/>
               </w:rPr>
-              <w:t xml:space="preserve">Vélez Maya, Tulio. LogíStica Empresarial: Gestión Eficiente Del Flujo de Suministros. </w:t>
+              <w:t xml:space="preserve">Goodman, J. (2014). </w:t>
             </w:r>
             <w:r>
               <w:rPr>
                 <w:b w:val="0"/>
+                <w:i/>
+                <w:sz w:val="20"/>
+                <w:szCs w:val="20"/>
+              </w:rPr>
+              <w:t>Atención estratégica al cliente</w:t>
+            </w:r>
+            <w:r>
+              <w:rPr>
+                <w:b w:val="0"/>
+                <w:sz w:val="20"/>
+                <w:szCs w:val="20"/>
+              </w:rPr>
+              <w:t xml:space="preserve">. </w:t>
+            </w:r>
+            <w:hyperlink r:id="rId49" w:history="1">
+              <w:proofErr w:type="spellStart"/>
+              <w:r>
+                <w:rPr>
+                  <w:rStyle w:val="Hipervnculo"/>
+                </w:rPr>
+                <w:t>senavirtual</w:t>
+              </w:r>
+              <w:proofErr w:type="spellEnd"/>
+              <w:r>
+                <w:rPr>
+                  <w:rStyle w:val="Hipervnculo"/>
+                </w:rPr>
+                <w:t xml:space="preserve"> - Atención </w:t>
+              </w:r>
+              <w:r>
+                <w:rPr>
+                  <w:rStyle w:val="Hipervnculo"/>
+                </w:rPr>
+                <w:lastRenderedPageBreak/>
+                <w:t>estratégica al cliente</w:t>
+              </w:r>
+            </w:hyperlink>
+          </w:p>
+        </w:tc>
+        <w:tc>
+          <w:tcPr>
+            <w:tcW w:w="2519" w:type="dxa"/>
+            <w:tcMar>
+              <w:top w:w="100" w:type="dxa"/>
+              <w:left w:w="100" w:type="dxa"/>
+              <w:bottom w:w="100" w:type="dxa"/>
+              <w:right w:w="100" w:type="dxa"/>
+            </w:tcMar>
+            <w:vAlign w:val="center"/>
+          </w:tcPr>
+          <w:p>
+            <w:pPr>
+              <w:spacing w:after="120" w:line="276" w:lineRule="auto"/>
+              <w:jc w:val="center"/>
+              <w:rPr>
+                <w:b w:val="0"/>
+                <w:sz w:val="20"/>
+                <w:szCs w:val="20"/>
+              </w:rPr>
+            </w:pPr>
+            <w:commentRangeStart w:id="81"/>
+            <w:r>
+              <w:rPr>
+                <w:b w:val="0"/>
                 <w:sz w:val="20"/>
                 <w:szCs w:val="20"/>
               </w:rPr>
               <w:lastRenderedPageBreak/>
-              <w:t>Primera edición. Bogotá Ediciones de la U, 2014. Print. LogíStica.</w:t>
+              <w:t>Libro</w:t>
+            </w:r>
+            <w:commentRangeEnd w:id="81"/>
+            <w:r>
+              <w:rPr>
+                <w:rStyle w:val="Refdecomentario"/>
+                <w:b w:val="0"/>
+              </w:rPr>
+              <w:commentReference w:id="81"/>
             </w:r>
           </w:p>
         </w:tc>
@@ -11299,75 +11358,26 @@
           <w:p>
             <w:pPr>
               <w:spacing w:after="120" w:line="276" w:lineRule="auto"/>
-              <w:jc w:val="center"/>
               <w:rPr>
                 <w:b w:val="0"/>
                 <w:sz w:val="20"/>
                 <w:szCs w:val="20"/>
               </w:rPr>
             </w:pPr>
-            <w:commentRangeStart w:id="79"/>
-            <w:commentRangeStart w:id="80"/>
-            <w:r>
-              <w:rPr>
-                <w:b w:val="0"/>
-                <w:sz w:val="20"/>
-                <w:szCs w:val="20"/>
-              </w:rPr>
-              <w:lastRenderedPageBreak/>
-              <w:t>Libro</w:t>
-            </w:r>
-            <w:commentRangeEnd w:id="79"/>
-            <w:r>
-              <w:rPr>
-                <w:rStyle w:val="Refdecomentario"/>
-                <w:b w:val="0"/>
-              </w:rPr>
-              <w:commentReference w:id="79"/>
-            </w:r>
-            <w:commentRangeEnd w:id="80"/>
-            <w:r>
-              <w:rPr>
-                <w:rStyle w:val="Refdecomentario"/>
-                <w:b w:val="0"/>
-              </w:rPr>
-              <w:commentReference w:id="80"/>
-            </w:r>
-          </w:p>
-        </w:tc>
-        <w:tc>
-          <w:tcPr>
-            <w:tcW w:w="2519" w:type="dxa"/>
-            <w:tcMar>
-              <w:top w:w="100" w:type="dxa"/>
-              <w:left w:w="100" w:type="dxa"/>
-              <w:bottom w:w="100" w:type="dxa"/>
-              <w:right w:w="100" w:type="dxa"/>
-            </w:tcMar>
-            <w:vAlign w:val="center"/>
-          </w:tcPr>
-          <w:p>
-            <w:pPr>
-              <w:spacing w:after="120" w:line="276" w:lineRule="auto"/>
-              <w:rPr>
-                <w:b w:val="0"/>
-                <w:sz w:val="20"/>
-                <w:szCs w:val="20"/>
-              </w:rPr>
-            </w:pPr>
-            <w:hyperlink r:id="rId47" w:history="1">
+            <w:hyperlink r:id="rId50" w:history="1">
+              <w:proofErr w:type="spellStart"/>
               <w:r>
                 <w:rPr>
                   <w:rStyle w:val="Hipervnculo"/>
                 </w:rPr>
-                <w:t xml:space="preserve">senavirtual - Atención </w:t>
+                <w:t>senavirtual</w:t>
               </w:r>
+              <w:proofErr w:type="spellEnd"/>
               <w:r>
                 <w:rPr>
                   <w:rStyle w:val="Hipervnculo"/>
                 </w:rPr>
-                <w:lastRenderedPageBreak/>
-                <w:t>estratégica al cliente</w:t>
+                <w:t xml:space="preserve"> - Atención estratégica al cliente</w:t>
               </w:r>
             </w:hyperlink>
           </w:p>
@@ -11609,6 +11619,7 @@
                 <w:szCs w:val="20"/>
               </w:rPr>
             </w:pPr>
+            <w:proofErr w:type="spellStart"/>
             <w:r>
               <w:rPr>
                 <w:color w:val="262626"/>
@@ -11617,6 +11628,7 @@
               </w:rPr>
               <w:t>Branding</w:t>
             </w:r>
+            <w:proofErr w:type="spellEnd"/>
           </w:p>
         </w:tc>
         <w:tc>
@@ -12201,7 +12213,6 @@
                 <w:sz w:val="20"/>
                 <w:szCs w:val="20"/>
               </w:rPr>
-              <w:lastRenderedPageBreak/>
               <w:t>Trazabilidad</w:t>
             </w:r>
           </w:p>
@@ -12305,31 +12316,63 @@
           <w:szCs w:val="20"/>
         </w:rPr>
       </w:pPr>
-      <w:bookmarkStart w:id="81" w:name="_heading=h.gjdgxs" w:colFirst="0" w:colLast="0"/>
-      <w:bookmarkEnd w:id="81"/>
-    </w:p>
-    <w:p>
-      <w:pPr>
-        <w:pBdr>
-          <w:top w:val="nil"/>
-          <w:left w:val="nil"/>
-          <w:bottom w:val="nil"/>
-          <w:right w:val="nil"/>
-          <w:between w:val="nil"/>
-        </w:pBdr>
-        <w:spacing w:after="120"/>
-        <w:jc w:val="both"/>
-        <w:rPr>
-          <w:sz w:val="20"/>
-          <w:szCs w:val="20"/>
-        </w:rPr>
-      </w:pPr>
-      <w:r>
-        <w:rPr>
-          <w:sz w:val="20"/>
-          <w:szCs w:val="20"/>
-        </w:rPr>
-        <w:t>Escudero Serrano, M. J. (2012). Comunicación y atención al cliente. Ediciones Paraninfo, SA.</w:t>
+      <w:bookmarkStart w:id="82" w:name="_heading=h.gjdgxs" w:colFirst="0" w:colLast="0"/>
+      <w:bookmarkEnd w:id="82"/>
+    </w:p>
+    <w:p>
+      <w:pPr>
+        <w:pBdr>
+          <w:top w:val="nil"/>
+          <w:left w:val="nil"/>
+          <w:bottom w:val="nil"/>
+          <w:right w:val="nil"/>
+          <w:between w:val="nil"/>
+        </w:pBdr>
+        <w:spacing w:after="120"/>
+        <w:jc w:val="both"/>
+        <w:rPr>
+          <w:sz w:val="20"/>
+          <w:szCs w:val="20"/>
+        </w:rPr>
+      </w:pPr>
+      <w:r>
+        <w:rPr>
+          <w:sz w:val="20"/>
+          <w:szCs w:val="20"/>
+        </w:rPr>
+        <w:t xml:space="preserve">Blanco García, C. (2013). Comunicación y atención al cliente. Madrid, </w:t>
+      </w:r>
+      <w:proofErr w:type="spellStart"/>
+      <w:r>
+        <w:rPr>
+          <w:sz w:val="20"/>
+          <w:szCs w:val="20"/>
+        </w:rPr>
+        <w:t>Spain</w:t>
+      </w:r>
+      <w:proofErr w:type="spellEnd"/>
+      <w:r>
+        <w:rPr>
+          <w:sz w:val="20"/>
+          <w:szCs w:val="20"/>
+        </w:rPr>
+        <w:t xml:space="preserve">: </w:t>
+      </w:r>
+      <w:proofErr w:type="spellStart"/>
+      <w:r>
+        <w:rPr>
+          <w:sz w:val="20"/>
+          <w:szCs w:val="20"/>
+        </w:rPr>
+        <w:t>Macmillan</w:t>
+      </w:r>
+      <w:proofErr w:type="spellEnd"/>
+      <w:r>
+        <w:rPr>
+          <w:sz w:val="20"/>
+          <w:szCs w:val="20"/>
+        </w:rPr>
+        <w:t xml:space="preserve"> Iberia, S.A.</w:t>
       </w:r>
     </w:p>
     <w:p>
@@ -12349,23 +12392,52 @@
           <w:szCs w:val="20"/>
         </w:rPr>
       </w:pPr>
+      <w:proofErr w:type="spellStart"/>
       <w:r>
         <w:rPr>
           <w:sz w:val="20"/>
           <w:szCs w:val="20"/>
           <w:highlight w:val="yellow"/>
         </w:rPr>
-        <w:t xml:space="preserve">Deulofefeu Aymar, J. (2015). Gestión de calidad total en el </w:t>
-      </w:r>
-      <w:r>
-        <w:rPr>
-          <w:i/>
+        <w:t>Deulofefeu</w:t>
+      </w:r>
+      <w:proofErr w:type="spellEnd"/>
+      <w:r>
+        <w:rPr>
           <w:sz w:val="20"/>
           <w:szCs w:val="20"/>
           <w:highlight w:val="yellow"/>
         </w:rPr>
+        <w:t xml:space="preserve"> </w:t>
+      </w:r>
+      <w:proofErr w:type="spellStart"/>
+      <w:r>
+        <w:rPr>
+          <w:sz w:val="20"/>
+          <w:szCs w:val="20"/>
+          <w:highlight w:val="yellow"/>
+        </w:rPr>
+        <w:t>Aymar</w:t>
+      </w:r>
+      <w:proofErr w:type="spellEnd"/>
+      <w:r>
+        <w:rPr>
+          <w:sz w:val="20"/>
+          <w:szCs w:val="20"/>
+          <w:highlight w:val="yellow"/>
+        </w:rPr>
+        <w:t xml:space="preserve">, J. (2015). Gestión de calidad total en el </w:t>
+      </w:r>
+      <w:proofErr w:type="spellStart"/>
+      <w:r>
+        <w:rPr>
+          <w:sz w:val="20"/>
+          <w:szCs w:val="20"/>
+          <w:highlight w:val="yellow"/>
+        </w:rPr>
         <w:t>retail</w:t>
       </w:r>
+      <w:proofErr w:type="spellEnd"/>
       <w:r>
         <w:rPr>
           <w:sz w:val="20"/>
@@ -12374,7 +12446,6 @@
         </w:rPr>
         <w:t xml:space="preserve">: con la implicación de personas y la satisfacción del cliente y la sociedad. Madrid, México: Difusora Larousse - Ediciones </w:t>
       </w:r>
-      <w:commentRangeStart w:id="82"/>
       <w:commentRangeStart w:id="83"/>
       <w:r>
         <w:rPr>
@@ -12384,83 +12455,93 @@
         </w:rPr>
         <w:t>Pirámide</w:t>
       </w:r>
-      <w:commentRangeEnd w:id="82"/>
+      <w:commentRangeEnd w:id="83"/>
       <w:r>
         <w:rPr>
           <w:rStyle w:val="Refdecomentario"/>
           <w:highlight w:val="yellow"/>
         </w:rPr>
-        <w:commentReference w:id="82"/>
-      </w:r>
-      <w:commentRangeEnd w:id="83"/>
+        <w:commentReference w:id="83"/>
+      </w:r>
+      <w:r>
+        <w:rPr>
+          <w:sz w:val="20"/>
+          <w:szCs w:val="20"/>
+          <w:highlight w:val="yellow"/>
+        </w:rPr>
+        <w:t>.</w:t>
+      </w:r>
+      <w:r>
+        <w:rPr>
+          <w:b/>
+          <w:sz w:val="20"/>
+          <w:szCs w:val="20"/>
+        </w:rPr>
+        <w:t xml:space="preserve"> </w:t>
+      </w:r>
+    </w:p>
+    <w:p>
+      <w:pPr>
+        <w:pBdr>
+          <w:top w:val="nil"/>
+          <w:left w:val="nil"/>
+          <w:bottom w:val="nil"/>
+          <w:right w:val="nil"/>
+          <w:between w:val="nil"/>
+        </w:pBdr>
+        <w:spacing w:after="120"/>
+        <w:jc w:val="both"/>
+        <w:rPr>
+          <w:sz w:val="20"/>
+          <w:szCs w:val="20"/>
+        </w:rPr>
+      </w:pPr>
+      <w:proofErr w:type="spellStart"/>
+      <w:r>
+        <w:rPr>
+          <w:sz w:val="20"/>
+          <w:szCs w:val="20"/>
+        </w:rPr>
+        <w:t>Grönroos</w:t>
+      </w:r>
+      <w:proofErr w:type="spellEnd"/>
+      <w:r>
+        <w:rPr>
+          <w:sz w:val="20"/>
+          <w:szCs w:val="20"/>
+        </w:rPr>
+        <w:t xml:space="preserve">, C. (2007). Marketing y gestión de servicios: la gestión de los momentos de la verdad y la competencia en los servicios. Madrid, </w:t>
+      </w:r>
+      <w:proofErr w:type="spellStart"/>
+      <w:r>
+        <w:rPr>
+          <w:sz w:val="20"/>
+          <w:szCs w:val="20"/>
+        </w:rPr>
+        <w:t>Spain</w:t>
+      </w:r>
+      <w:proofErr w:type="spellEnd"/>
+      <w:r>
+        <w:rPr>
+          <w:sz w:val="20"/>
+          <w:szCs w:val="20"/>
+        </w:rPr>
+        <w:t xml:space="preserve">: Ediciones Díaz de </w:t>
+      </w:r>
+      <w:commentRangeStart w:id="84"/>
+      <w:r>
+        <w:rPr>
+          <w:sz w:val="20"/>
+          <w:szCs w:val="20"/>
+        </w:rPr>
+        <w:t>Santos</w:t>
+      </w:r>
+      <w:commentRangeEnd w:id="84"/>
       <w:r>
         <w:rPr>
           <w:rStyle w:val="Refdecomentario"/>
         </w:rPr>
-        <w:commentReference w:id="83"/>
-      </w:r>
-      <w:r>
-        <w:rPr>
-          <w:sz w:val="20"/>
-          <w:szCs w:val="20"/>
-          <w:highlight w:val="yellow"/>
-        </w:rPr>
-        <w:t>.</w:t>
-      </w:r>
-      <w:r>
-        <w:rPr>
-          <w:b/>
-          <w:sz w:val="20"/>
-          <w:szCs w:val="20"/>
-        </w:rPr>
-        <w:t xml:space="preserve"> </w:t>
-      </w:r>
-    </w:p>
-    <w:p>
-      <w:pPr>
-        <w:pBdr>
-          <w:top w:val="nil"/>
-          <w:left w:val="nil"/>
-          <w:bottom w:val="nil"/>
-          <w:right w:val="nil"/>
-          <w:between w:val="nil"/>
-        </w:pBdr>
-        <w:spacing w:after="120"/>
-        <w:jc w:val="both"/>
-        <w:rPr>
-          <w:sz w:val="20"/>
-          <w:szCs w:val="20"/>
-        </w:rPr>
-      </w:pPr>
-      <w:r>
-        <w:rPr>
-          <w:sz w:val="20"/>
-          <w:szCs w:val="20"/>
-        </w:rPr>
-        <w:t xml:space="preserve">Grönroos, C. (2007). Marketing y gestión de servicios: la gestión de los momentos de la verdad y la competencia en los servicios. Madrid, Spain: Ediciones Díaz de </w:t>
-      </w:r>
-      <w:commentRangeStart w:id="84"/>
-      <w:commentRangeStart w:id="85"/>
-      <w:r>
-        <w:rPr>
-          <w:sz w:val="20"/>
-          <w:szCs w:val="20"/>
-        </w:rPr>
-        <w:t>Santos</w:t>
-      </w:r>
-      <w:commentRangeEnd w:id="84"/>
-      <w:r>
-        <w:rPr>
-          <w:rStyle w:val="Refdecomentario"/>
-        </w:rPr>
         <w:commentReference w:id="84"/>
-      </w:r>
-      <w:commentRangeEnd w:id="85"/>
-      <w:r>
-        <w:rPr>
-          <w:rStyle w:val="Refdecomentario"/>
-        </w:rPr>
-        <w:commentReference w:id="85"/>
       </w:r>
       <w:r>
         <w:rPr>
@@ -12517,8 +12598,7 @@
         </w:rPr>
         <w:t xml:space="preserve">. Ediciones Paraninfo, </w:t>
       </w:r>
-      <w:commentRangeStart w:id="86"/>
-      <w:commentRangeStart w:id="87"/>
+      <w:commentRangeStart w:id="85"/>
       <w:r>
         <w:rPr>
           <w:color w:val="222222"/>
@@ -12528,19 +12608,12 @@
         </w:rPr>
         <w:t>SA</w:t>
       </w:r>
-      <w:commentRangeEnd w:id="86"/>
+      <w:commentRangeEnd w:id="85"/>
       <w:r>
         <w:rPr>
           <w:rStyle w:val="Refdecomentario"/>
         </w:rPr>
-        <w:commentReference w:id="86"/>
-      </w:r>
-      <w:commentRangeEnd w:id="87"/>
-      <w:r>
-        <w:rPr>
-          <w:rStyle w:val="Refdecomentario"/>
-        </w:rPr>
-        <w:commentReference w:id="87"/>
+        <w:commentReference w:id="85"/>
       </w:r>
       <w:r>
         <w:rPr>
@@ -12552,69 +12625,44 @@
         <w:t>.</w:t>
       </w:r>
     </w:p>
-    <w:commentRangeStart w:id="88"/>
-    <w:commentRangeStart w:id="89"/>
-    <w:p>
-      <w:pPr>
-        <w:pBdr>
-          <w:top w:val="nil"/>
-          <w:left w:val="nil"/>
-          <w:bottom w:val="nil"/>
-          <w:right w:val="nil"/>
-          <w:between w:val="nil"/>
-        </w:pBdr>
-        <w:spacing w:after="120"/>
-        <w:jc w:val="both"/>
-        <w:rPr>
-          <w:sz w:val="20"/>
-          <w:szCs w:val="20"/>
-        </w:rPr>
-      </w:pPr>
-      <w:r>
-        <w:rPr>
-          <w:color w:val="000000"/>
-          <w:sz w:val="20"/>
-          <w:szCs w:val="20"/>
-          <w:highlight w:val="white"/>
-        </w:rPr>
-        <w:fldChar w:fldCharType="begin"/>
-      </w:r>
-      <w:r>
-        <w:rPr>
-          <w:color w:val="000000"/>
-          <w:sz w:val="20"/>
-          <w:szCs w:val="20"/>
-          <w:highlight w:val="white"/>
-        </w:rPr>
-        <w:instrText xml:space="preserve"> HYPERLINK "https://www.studocu.com/gt/user/5411554" \h </w:instrText>
-      </w:r>
-      <w:r>
-        <w:rPr>
-          <w:color w:val="000000"/>
-          <w:sz w:val="20"/>
-          <w:szCs w:val="20"/>
-          <w:highlight w:val="white"/>
-        </w:rPr>
-        <w:fldChar w:fldCharType="separate"/>
-      </w:r>
-      <w:r>
-        <w:rPr>
-          <w:color w:val="000000"/>
-          <w:sz w:val="20"/>
-          <w:szCs w:val="20"/>
-          <w:highlight w:val="white"/>
-        </w:rPr>
-        <w:t>Marielos Ramos</w:t>
-      </w:r>
-      <w:r>
-        <w:rPr>
-          <w:color w:val="000000"/>
-          <w:sz w:val="20"/>
-          <w:szCs w:val="20"/>
-          <w:highlight w:val="white"/>
-        </w:rPr>
-        <w:fldChar w:fldCharType="end"/>
-      </w:r>
+    <w:p>
+      <w:pPr>
+        <w:pBdr>
+          <w:top w:val="nil"/>
+          <w:left w:val="nil"/>
+          <w:bottom w:val="nil"/>
+          <w:right w:val="nil"/>
+          <w:between w:val="nil"/>
+        </w:pBdr>
+        <w:spacing w:after="120"/>
+        <w:jc w:val="both"/>
+        <w:rPr>
+          <w:sz w:val="20"/>
+          <w:szCs w:val="20"/>
+        </w:rPr>
+      </w:pPr>
+      <w:hyperlink r:id="rId51">
+        <w:proofErr w:type="spellStart"/>
+        <w:r>
+          <w:rPr>
+            <w:color w:val="000000"/>
+            <w:sz w:val="20"/>
+            <w:szCs w:val="20"/>
+            <w:highlight w:val="white"/>
+          </w:rPr>
+          <w:t>Marielos</w:t>
+        </w:r>
+        <w:proofErr w:type="spellEnd"/>
+        <w:r>
+          <w:rPr>
+            <w:color w:val="000000"/>
+            <w:sz w:val="20"/>
+            <w:szCs w:val="20"/>
+            <w:highlight w:val="white"/>
+          </w:rPr>
+          <w:t xml:space="preserve"> Ramos</w:t>
+        </w:r>
+      </w:hyperlink>
       <w:r>
         <w:rPr>
           <w:sz w:val="20"/>
@@ -12622,7 +12670,7 @@
         </w:rPr>
         <w:t xml:space="preserve"> (2020). </w:t>
       </w:r>
-      <w:hyperlink r:id="rId48">
+      <w:hyperlink r:id="rId52">
         <w:r>
           <w:rPr>
             <w:color w:val="000000"/>
@@ -12640,204 +12688,212 @@
         </w:rPr>
         <w:t>. Etiqueta y normas de cortesía.</w:t>
       </w:r>
-      <w:commentRangeEnd w:id="88"/>
-      <w:r>
-        <w:rPr>
-          <w:rStyle w:val="Refdecomentario"/>
-        </w:rPr>
-        <w:commentReference w:id="88"/>
-      </w:r>
-      <w:commentRangeEnd w:id="89"/>
-      <w:r>
-        <w:rPr>
-          <w:rStyle w:val="Refdecomentario"/>
-        </w:rPr>
-        <w:commentReference w:id="89"/>
-      </w:r>
-    </w:p>
-    <w:p>
-      <w:pPr>
-        <w:pBdr>
-          <w:top w:val="nil"/>
-          <w:left w:val="nil"/>
-          <w:bottom w:val="nil"/>
-          <w:right w:val="nil"/>
-          <w:between w:val="nil"/>
-        </w:pBdr>
-        <w:spacing w:after="120"/>
-        <w:jc w:val="both"/>
-        <w:rPr>
-          <w:sz w:val="20"/>
-          <w:szCs w:val="20"/>
-        </w:rPr>
-      </w:pPr>
-      <w:commentRangeStart w:id="90"/>
-      <w:commentRangeStart w:id="91"/>
+    </w:p>
+    <w:p>
+      <w:pPr>
+        <w:pBdr>
+          <w:top w:val="nil"/>
+          <w:left w:val="nil"/>
+          <w:bottom w:val="nil"/>
+          <w:right w:val="nil"/>
+          <w:between w:val="nil"/>
+        </w:pBdr>
+        <w:spacing w:after="120"/>
+        <w:jc w:val="both"/>
+        <w:rPr>
+          <w:sz w:val="20"/>
+          <w:szCs w:val="20"/>
+        </w:rPr>
+      </w:pPr>
       <w:r>
         <w:rPr>
           <w:sz w:val="20"/>
           <w:szCs w:val="20"/>
           <w:highlight w:val="yellow"/>
         </w:rPr>
-        <w:t>Mariscal, M. (2009). Manual de proceso de la información. México D.F, Mexico: Editorial Miguel Ángel Porrúa.</w:t>
-      </w:r>
-      <w:commentRangeEnd w:id="90"/>
+        <w:t xml:space="preserve">Mariscal, M. (2009). Manual de proceso de la información. México D.F, </w:t>
+      </w:r>
+      <w:proofErr w:type="spellStart"/>
+      <w:r>
+        <w:rPr>
+          <w:sz w:val="20"/>
+          <w:szCs w:val="20"/>
+          <w:highlight w:val="yellow"/>
+        </w:rPr>
+        <w:t>Mexico</w:t>
+      </w:r>
+      <w:proofErr w:type="spellEnd"/>
+      <w:r>
+        <w:rPr>
+          <w:sz w:val="20"/>
+          <w:szCs w:val="20"/>
+          <w:highlight w:val="yellow"/>
+        </w:rPr>
+        <w:t>: Editorial Miguel Ángel Porrúa.</w:t>
+      </w:r>
+    </w:p>
+    <w:p>
+      <w:pPr>
+        <w:pBdr>
+          <w:top w:val="nil"/>
+          <w:left w:val="nil"/>
+          <w:bottom w:val="nil"/>
+          <w:right w:val="nil"/>
+          <w:between w:val="nil"/>
+        </w:pBdr>
+        <w:spacing w:after="120"/>
+        <w:jc w:val="both"/>
+        <w:rPr>
+          <w:sz w:val="20"/>
+          <w:szCs w:val="20"/>
+        </w:rPr>
+      </w:pPr>
+      <w:r>
+        <w:rPr>
+          <w:sz w:val="20"/>
+          <w:szCs w:val="20"/>
+          <w:highlight w:val="yellow"/>
+        </w:rPr>
+        <w:t xml:space="preserve">Asociación Española para la Calidad. (s.f.). Cómo medir la satisfacción del </w:t>
+      </w:r>
+      <w:commentRangeStart w:id="86"/>
+      <w:r>
+        <w:rPr>
+          <w:sz w:val="20"/>
+          <w:szCs w:val="20"/>
+          <w:highlight w:val="yellow"/>
+        </w:rPr>
+        <w:t>cliente</w:t>
+      </w:r>
+      <w:commentRangeEnd w:id="86"/>
       <w:r>
         <w:rPr>
           <w:rStyle w:val="Refdecomentario"/>
           <w:highlight w:val="yellow"/>
         </w:rPr>
-        <w:commentReference w:id="90"/>
-      </w:r>
-      <w:commentRangeEnd w:id="91"/>
+        <w:commentReference w:id="86"/>
+      </w:r>
+      <w:r>
+        <w:rPr>
+          <w:sz w:val="20"/>
+          <w:szCs w:val="20"/>
+          <w:highlight w:val="yellow"/>
+        </w:rPr>
+        <w:t>.</w:t>
+      </w:r>
+    </w:p>
+    <w:p>
+      <w:pPr>
+        <w:pBdr>
+          <w:top w:val="nil"/>
+          <w:left w:val="nil"/>
+          <w:bottom w:val="nil"/>
+          <w:right w:val="nil"/>
+          <w:between w:val="nil"/>
+        </w:pBdr>
+        <w:spacing w:after="120"/>
+        <w:jc w:val="both"/>
+        <w:rPr>
+          <w:sz w:val="20"/>
+          <w:szCs w:val="20"/>
+        </w:rPr>
+      </w:pPr>
+    </w:p>
+    <w:p>
+      <w:pPr>
+        <w:pBdr>
+          <w:top w:val="nil"/>
+          <w:left w:val="nil"/>
+          <w:bottom w:val="nil"/>
+          <w:right w:val="nil"/>
+          <w:between w:val="nil"/>
+        </w:pBdr>
+        <w:spacing w:after="120"/>
+        <w:jc w:val="both"/>
+        <w:rPr>
+          <w:sz w:val="20"/>
+          <w:szCs w:val="20"/>
+        </w:rPr>
+      </w:pPr>
+      <w:commentRangeStart w:id="87"/>
+      <w:r>
+        <w:rPr>
+          <w:sz w:val="20"/>
+          <w:szCs w:val="20"/>
+        </w:rPr>
+        <w:t>Vargas Quiñones, M. E. (2007). Calidad en el servicio. Bogotá, Colombia: Universidad de La Sabana.</w:t>
+      </w:r>
+      <w:commentRangeEnd w:id="87"/>
       <w:r>
         <w:rPr>
           <w:rStyle w:val="Refdecomentario"/>
         </w:rPr>
-        <w:commentReference w:id="91"/>
-      </w:r>
-    </w:p>
-    <w:p>
-      <w:pPr>
-        <w:pBdr>
-          <w:top w:val="nil"/>
-          <w:left w:val="nil"/>
-          <w:bottom w:val="nil"/>
-          <w:right w:val="nil"/>
-          <w:between w:val="nil"/>
-        </w:pBdr>
-        <w:spacing w:after="120"/>
-        <w:jc w:val="both"/>
-        <w:rPr>
-          <w:sz w:val="20"/>
-          <w:szCs w:val="20"/>
-        </w:rPr>
-      </w:pPr>
-      <w:r>
-        <w:rPr>
-          <w:sz w:val="20"/>
-          <w:szCs w:val="20"/>
-          <w:highlight w:val="yellow"/>
-        </w:rPr>
-        <w:t xml:space="preserve">Asociación Española para la Calidad. (s.f.). Cómo medir la satisfacción del </w:t>
-      </w:r>
-      <w:commentRangeStart w:id="92"/>
-      <w:commentRangeStart w:id="93"/>
-      <w:r>
-        <w:rPr>
-          <w:sz w:val="20"/>
-          <w:szCs w:val="20"/>
-          <w:highlight w:val="yellow"/>
-        </w:rPr>
-        <w:t>cliente</w:t>
-      </w:r>
-      <w:commentRangeEnd w:id="92"/>
-      <w:r>
-        <w:rPr>
-          <w:rStyle w:val="Refdecomentario"/>
-          <w:highlight w:val="yellow"/>
-        </w:rPr>
-        <w:commentReference w:id="92"/>
-      </w:r>
-      <w:commentRangeEnd w:id="93"/>
-      <w:r>
-        <w:rPr>
-          <w:rStyle w:val="Refdecomentario"/>
-        </w:rPr>
-        <w:commentReference w:id="93"/>
-      </w:r>
-      <w:r>
-        <w:rPr>
-          <w:sz w:val="20"/>
-          <w:szCs w:val="20"/>
-          <w:highlight w:val="yellow"/>
-        </w:rPr>
-        <w:t>.</w:t>
-      </w:r>
-    </w:p>
-    <w:p>
-      <w:pPr>
-        <w:pBdr>
-          <w:top w:val="nil"/>
-          <w:left w:val="nil"/>
-          <w:bottom w:val="nil"/>
-          <w:right w:val="nil"/>
-          <w:between w:val="nil"/>
-        </w:pBdr>
-        <w:spacing w:after="120"/>
-        <w:jc w:val="both"/>
-        <w:rPr>
-          <w:sz w:val="20"/>
-          <w:szCs w:val="20"/>
-        </w:rPr>
-      </w:pPr>
-    </w:p>
-    <w:p>
-      <w:pPr>
-        <w:pBdr>
-          <w:top w:val="nil"/>
-          <w:left w:val="nil"/>
-          <w:bottom w:val="nil"/>
-          <w:right w:val="nil"/>
-          <w:between w:val="nil"/>
-        </w:pBdr>
-        <w:spacing w:after="120"/>
-        <w:jc w:val="both"/>
-        <w:rPr>
-          <w:sz w:val="20"/>
-          <w:szCs w:val="20"/>
-        </w:rPr>
-      </w:pPr>
-      <w:r>
-        <w:rPr>
-          <w:sz w:val="20"/>
-          <w:szCs w:val="20"/>
-        </w:rPr>
-        <w:t>Rodrigues N</w:t>
-      </w:r>
-      <w:r>
-        <w:rPr>
-          <w:sz w:val="20"/>
-          <w:szCs w:val="20"/>
-        </w:rPr>
-        <w:t>,</w:t>
-      </w:r>
-      <w:r>
-        <w:rPr>
-          <w:sz w:val="20"/>
-          <w:szCs w:val="20"/>
-        </w:rPr>
-        <w:t xml:space="preserve"> (21 de enero 2023</w:t>
-      </w:r>
-      <w:r>
-        <w:rPr>
-          <w:sz w:val="20"/>
-          <w:szCs w:val="20"/>
-        </w:rPr>
-        <w:t xml:space="preserve">). </w:t>
-      </w:r>
-      <w:r>
-        <w:rPr>
-          <w:sz w:val="20"/>
-          <w:szCs w:val="20"/>
-        </w:rPr>
-        <w:t>Qué es un protocolo empresarial, su importancia y ejemplos</w:t>
-      </w:r>
-      <w:r>
-        <w:rPr>
-          <w:sz w:val="20"/>
-          <w:szCs w:val="20"/>
-        </w:rPr>
-        <w:t xml:space="preserve">. </w:t>
-      </w:r>
-      <w:hyperlink r:id="rId49" w:history="1">
+        <w:commentReference w:id="87"/>
+      </w:r>
+    </w:p>
+    <w:p>
+      <w:pPr>
+        <w:pBdr>
+          <w:top w:val="nil"/>
+          <w:left w:val="nil"/>
+          <w:bottom w:val="nil"/>
+          <w:right w:val="nil"/>
+          <w:between w:val="nil"/>
+        </w:pBdr>
+        <w:spacing w:after="120"/>
+        <w:jc w:val="both"/>
+        <w:rPr>
+          <w:sz w:val="20"/>
+          <w:szCs w:val="20"/>
+        </w:rPr>
+      </w:pPr>
+      <w:r>
+        <w:t xml:space="preserve">Universidad de La Sabana. (2018). </w:t>
+      </w:r>
+      <w:r>
+        <w:rPr>
+          <w:rStyle w:val="Textoennegrita"/>
+          <w:b w:val="0"/>
+        </w:rPr>
+        <w:t xml:space="preserve">Protocolo </w:t>
+      </w:r>
+      <w:r>
+        <w:t>c</w:t>
+      </w:r>
+      <w:r>
+        <w:t>laves para su gestión</w:t>
+      </w:r>
+      <w:r>
+        <w:t xml:space="preserve"> </w:t>
+      </w:r>
+      <w:r>
+        <w:t xml:space="preserve">(informe técnico). </w:t>
+      </w:r>
+      <w:proofErr w:type="gramStart"/>
+      <w:r>
+        <w:t>intellectum</w:t>
+      </w:r>
+      <w:proofErr w:type="gramEnd"/>
+      <w:r>
+        <w:t xml:space="preserve"> repositorio </w:t>
+      </w:r>
+      <w:bookmarkStart w:id="88" w:name="_GoBack"/>
+      <w:bookmarkEnd w:id="88"/>
+      <w:r>
+        <w:t>I</w:t>
+      </w:r>
+      <w:r>
+        <w:t>nstitucional.</w:t>
+      </w:r>
+      <w:r>
+        <w:t xml:space="preserve"> </w:t>
+      </w:r>
+      <w:hyperlink r:id="rId53" w:tgtFrame="_new" w:history="1">
         <w:r>
           <w:rPr>
             <w:rStyle w:val="Hipervnculo"/>
-            <w:sz w:val="20"/>
-            <w:szCs w:val="20"/>
           </w:rPr>
-          <w:t>https://blog.hubspot.es/sales/protocolo-empresarial</w:t>
+          <w:t>https://intellectum.unisabana.edu.co/bitstream/handle/10818/32819/17-Final-Protocolo_split.pdf?sequence=1&amp;isAllowed=y</w:t>
         </w:r>
       </w:hyperlink>
     </w:p>
@@ -12857,41 +12913,19 @@
           <w:szCs w:val="20"/>
         </w:rPr>
       </w:pPr>
-      <w:bookmarkStart w:id="94" w:name="_GoBack"/>
-      <w:bookmarkEnd w:id="94"/>
-    </w:p>
-    <w:p>
-      <w:pPr>
-        <w:pBdr>
-          <w:top w:val="nil"/>
-          <w:left w:val="nil"/>
-          <w:bottom w:val="nil"/>
-          <w:right w:val="nil"/>
-          <w:between w:val="nil"/>
-        </w:pBdr>
-        <w:spacing w:after="120"/>
-        <w:jc w:val="both"/>
-        <w:rPr>
-          <w:sz w:val="20"/>
-          <w:szCs w:val="20"/>
-        </w:rPr>
-      </w:pPr>
-      <w:bookmarkStart w:id="95" w:name="_heading=h.30j0zll" w:colFirst="0" w:colLast="0"/>
-      <w:bookmarkEnd w:id="95"/>
-    </w:p>
-    <w:p>
-      <w:pPr>
-        <w:pBdr>
-          <w:top w:val="nil"/>
-          <w:left w:val="nil"/>
-          <w:bottom w:val="nil"/>
-          <w:right w:val="nil"/>
-          <w:between w:val="nil"/>
-        </w:pBdr>
-        <w:spacing w:after="120"/>
-        <w:jc w:val="both"/>
-        <w:rPr>
-          <w:color w:val="000000"/>
+    </w:p>
+    <w:p>
+      <w:pPr>
+        <w:pBdr>
+          <w:top w:val="nil"/>
+          <w:left w:val="nil"/>
+          <w:bottom w:val="nil"/>
+          <w:right w:val="nil"/>
+          <w:between w:val="nil"/>
+        </w:pBdr>
+        <w:spacing w:after="120"/>
+        <w:jc w:val="both"/>
+        <w:rPr>
           <w:sz w:val="20"/>
           <w:szCs w:val="20"/>
         </w:rPr>
@@ -12920,6 +12954,8 @@
           <w:szCs w:val="20"/>
         </w:rPr>
       </w:pPr>
+      <w:bookmarkStart w:id="89" w:name="_heading=h.30j0zll" w:colFirst="0" w:colLast="0"/>
+      <w:bookmarkEnd w:id="89"/>
       <w:r>
         <w:rPr>
           <w:b/>
@@ -13390,13 +13426,41 @@
                 <w:szCs w:val="20"/>
               </w:rPr>
             </w:pPr>
+            <w:proofErr w:type="spellStart"/>
             <w:r>
               <w:rPr>
                 <w:b w:val="0"/>
                 <w:sz w:val="20"/>
                 <w:szCs w:val="20"/>
               </w:rPr>
-              <w:t xml:space="preserve">Zvi Daniel Grosman </w:t>
+              <w:t>Zvi</w:t>
+            </w:r>
+            <w:proofErr w:type="spellEnd"/>
+            <w:r>
+              <w:rPr>
+                <w:b w:val="0"/>
+                <w:sz w:val="20"/>
+                <w:szCs w:val="20"/>
+              </w:rPr>
+              <w:t xml:space="preserve"> Daniel </w:t>
+            </w:r>
+            <w:proofErr w:type="spellStart"/>
+            <w:r>
+              <w:rPr>
+                <w:b w:val="0"/>
+                <w:sz w:val="20"/>
+                <w:szCs w:val="20"/>
+              </w:rPr>
+              <w:t>Grosman</w:t>
+            </w:r>
+            <w:proofErr w:type="spellEnd"/>
+            <w:r>
+              <w:rPr>
+                <w:b w:val="0"/>
+                <w:sz w:val="20"/>
+                <w:szCs w:val="20"/>
+              </w:rPr>
+              <w:t xml:space="preserve"> </w:t>
             </w:r>
           </w:p>
         </w:tc>
@@ -14494,8 +14558,8 @@
       </w:pPr>
     </w:p>
     <w:sectPr>
-      <w:headerReference w:type="default" r:id="rId50"/>
-      <w:footerReference w:type="default" r:id="rId51"/>
+      <w:headerReference w:type="default" r:id="rId54"/>
+      <w:footerReference w:type="default" r:id="rId55"/>
       <w:pgSz w:w="12240" w:h="15840"/>
       <w:pgMar w:top="1417" w:right="1701" w:bottom="1417" w:left="1701" w:header="720" w:footer="0" w:gutter="0"/>
       <w:pgNumType w:start="1"/>
@@ -14596,12 +14660,11 @@
       <w:r>
         <w:t xml:space="preserve">La palabra </w:t>
       </w:r>
-      <w:r>
-        <w:rPr>
-          <w:i/>
-        </w:rPr>
+      <w:proofErr w:type="spellStart"/>
+      <w:r>
         <w:t>Retail</w:t>
       </w:r>
+      <w:proofErr w:type="spellEnd"/>
       <w:r>
         <w:t xml:space="preserve"> debe ir en letra itálica, ya que es un extranjerismo. </w:t>
       </w:r>
@@ -14692,7 +14755,15 @@
         <w:annotationRef/>
       </w:r>
       <w:r>
-        <w:t>En la tercera fase, cambiar el párrafo por el siguiente: Se refiere a los canales donde se comercializa el producto o servicio al consumidor. La distribución se realiza desde el área de despacho de la empresa, hasta que lo recibe el consumidor. Este proceso incluye logística, puntos de venta offline y comercio online (ecommerce).</w:t>
+        <w:t>En la tercera fase, cambiar el párrafo por el siguiente: Se refiere a los canales donde se comercializa el producto o servicio al consumidor. La distribución se realiza desde el área de despacho de la empresa, hasta que lo recibe el consumidor. Este proceso incluye logística, puntos de venta offline y comercio online (</w:t>
+      </w:r>
+      <w:proofErr w:type="spellStart"/>
+      <w:r>
+        <w:t>ecommerce</w:t>
+      </w:r>
+      <w:proofErr w:type="spellEnd"/>
+      <w:r>
+        <w:t>).</w:t>
       </w:r>
     </w:p>
   </w:comment>
@@ -14766,6 +14837,7 @@
         </w:rPr>
         <w:t>) que están dentro de los ámbitos del </w:t>
       </w:r>
+      <w:proofErr w:type="spellStart"/>
       <w:r>
         <w:rPr>
           <w:i/>
@@ -14776,6 +14848,7 @@
         </w:rPr>
         <w:t>branding</w:t>
       </w:r>
+      <w:proofErr w:type="spellEnd"/>
       <w:r>
         <w:rPr>
           <w:color w:val="12263F"/>
@@ -14814,13 +14887,14 @@
         </w:rPr>
         <w:t>l término "</w:t>
       </w:r>
+      <w:proofErr w:type="spellStart"/>
       <w:r>
         <w:rPr>
           <w:rFonts w:ascii="Times New Roman" w:eastAsia="Times New Roman" w:hAnsi="Times New Roman" w:cs="Times New Roman"/>
-          <w:i/>
         </w:rPr>
         <w:t>retail</w:t>
       </w:r>
+      <w:proofErr w:type="spellEnd"/>
       <w:r>
         <w:rPr>
           <w:rFonts w:ascii="Times New Roman" w:eastAsia="Times New Roman" w:hAnsi="Times New Roman" w:cs="Times New Roman"/>
@@ -15076,7 +15150,23 @@
         <w:annotationRef/>
       </w:r>
       <w:r>
-        <w:t>Cambiar texto por el siguiente: La omnicanalidad es una estrategia de marketing que busca proporcionar una experiencia integral y coherente a los clientes, utilizando una combinación de canales online y offline. En lugar de tratar cada canal de manera aislada, la omnicanalidad se centra en integrar todos los puntos de contacto disponibles para el cliente, como redes sociales (Facebook, Instagram), aplicaciones de mensajería (WhatsApp), correo electrónico, sitios web, blogs y otros medios.</w:t>
+        <w:t xml:space="preserve">Cambiar texto por el siguiente: La </w:t>
+      </w:r>
+      <w:proofErr w:type="spellStart"/>
+      <w:r>
+        <w:t>omnicanalidad</w:t>
+      </w:r>
+      <w:proofErr w:type="spellEnd"/>
+      <w:r>
+        <w:t xml:space="preserve"> es una estrategia de marketing que busca proporcionar una experiencia integral y coherente a los clientes, utilizando una combinación de canales online y offline. En lugar de tratar cada canal de manera aislada, la </w:t>
+      </w:r>
+      <w:proofErr w:type="spellStart"/>
+      <w:r>
+        <w:t>omnicanalidad</w:t>
+      </w:r>
+      <w:proofErr w:type="spellEnd"/>
+      <w:r>
+        <w:t xml:space="preserve"> se centra en integrar todos los puntos de contacto disponibles para el cliente, como redes sociales (Facebook, Instagram), aplicaciones de mensajería (WhatsApp), correo electrónico, sitios web, blogs y otros medios.</w:t>
       </w:r>
     </w:p>
   </w:comment>
@@ -15415,7 +15505,15 @@
         <w:annotationRef/>
       </w:r>
       <w:r>
-        <w:t xml:space="preserve">Se deja el acrodeon pero se tiene que modificar las imágenes. Imágenes decorativas. </w:t>
+        <w:t xml:space="preserve">Se deja el </w:t>
+      </w:r>
+      <w:proofErr w:type="spellStart"/>
+      <w:r>
+        <w:t>acrodeon</w:t>
+      </w:r>
+      <w:proofErr w:type="spellEnd"/>
+      <w:r>
+        <w:t xml:space="preserve"> pero se tiene que modificar las imágenes. Imágenes decorativas. </w:t>
       </w:r>
     </w:p>
     <w:p>
@@ -15436,7 +15534,23 @@
         <w:annotationRef/>
       </w:r>
       <w:r>
-        <w:t xml:space="preserve">en contigencia acordeon en el segundo párrafo de notificación al cliente se debe cambiar por: </w:t>
+        <w:t xml:space="preserve">en </w:t>
+      </w:r>
+      <w:proofErr w:type="spellStart"/>
+      <w:r>
+        <w:t>contigencia</w:t>
+      </w:r>
+      <w:proofErr w:type="spellEnd"/>
+      <w:r>
+        <w:t xml:space="preserve"> </w:t>
+      </w:r>
+      <w:proofErr w:type="spellStart"/>
+      <w:r>
+        <w:t>acordeon</w:t>
+      </w:r>
+      <w:proofErr w:type="spellEnd"/>
+      <w:r>
+        <w:t xml:space="preserve"> en el segundo párrafo de notificación al cliente se debe cambiar por: </w:t>
       </w:r>
       <w:r>
         <w:rPr>
@@ -15787,28 +15901,7 @@
       </w:r>
     </w:p>
   </w:comment>
-  <w:comment w:id="34" w:author="LauraPGM" w:date="2025-02-20T15:34:00Z" w:initials="L">
-    <w:p>
-      <w:pPr>
-        <w:pStyle w:val="Textocomentario"/>
-      </w:pPr>
-      <w:r>
-        <w:rPr>
-          <w:rStyle w:val="Refdecomentario"/>
-        </w:rPr>
-        <w:annotationRef/>
-      </w:r>
-      <w:r>
-        <w:t>Se cambia enumeración por secuencia alfabética.</w:t>
-      </w:r>
-    </w:p>
-    <w:p>
-      <w:pPr>
-        <w:pStyle w:val="Textocomentario"/>
-      </w:pPr>
-    </w:p>
-  </w:comment>
-  <w:comment w:id="35" w:author="LauraPGM" w:date="2024-07-25T11:20:00Z" w:initials="L">
+  <w:comment w:id="34" w:author="LauraPGM" w:date="2024-07-25T11:20:00Z" w:initials="L">
     <w:p>
       <w:r>
         <w:rPr>
@@ -15833,7 +15926,7 @@
       </w:pPr>
     </w:p>
   </w:comment>
-  <w:comment w:id="36" w:author="LauraPGM" w:date="2024-07-25T11:24:00Z" w:initials="L">
+  <w:comment w:id="35" w:author="LauraPGM" w:date="2024-07-25T11:24:00Z" w:initials="L">
     <w:p>
       <w:pPr>
         <w:pStyle w:val="Textocomentario"/>
@@ -15845,11 +15938,19 @@
         <w:annotationRef/>
       </w:r>
       <w:r>
-        <w:t xml:space="preserve">En el cf5 3.4 se debe arreglar la imagen, ya que las columnas que contiene el texto no están iguales en altura y les falta el punto que acompañan a las demás, también quitar o colocar el punto a todo el texto de toda las imágenes. Dejar el titulo en negrita y lo demás sin negrita. </w:t>
+        <w:t xml:space="preserve">En el cf5 3.4 se debe arreglar la imagen, ya que las columnas que contiene el texto no están iguales en altura y les falta el punto que acompañan a las demás, también quitar o colocar el punto a todo el texto de toda las imágenes. Dejar el </w:t>
+      </w:r>
+      <w:proofErr w:type="spellStart"/>
+      <w:r>
+        <w:t>titulo</w:t>
+      </w:r>
+      <w:proofErr w:type="spellEnd"/>
+      <w:r>
+        <w:t xml:space="preserve"> en negrita y lo demás sin negrita. </w:t>
       </w:r>
     </w:p>
   </w:comment>
-  <w:comment w:id="37" w:author="GROSMAN LANDAEZ ZVI DANIEL" w:date="2021-09-23T03:55:00Z" w:initials="">
+  <w:comment w:id="36" w:author="GROSMAN LANDAEZ ZVI DANIEL" w:date="2021-09-23T03:55:00Z" w:initials="">
     <w:p>
       <w:pPr>
         <w:widowControl w:val="0"/>
@@ -16053,7 +16154,7 @@
       </w:r>
     </w:p>
   </w:comment>
-  <w:comment w:id="38" w:author="LauraPGM" w:date="2024-07-31T09:30:00Z" w:initials="L">
+  <w:comment w:id="37" w:author="LauraPGM" w:date="2024-07-31T09:30:00Z" w:initials="L">
     <w:p>
       <w:pPr>
         <w:pStyle w:val="Textocomentario"/>
@@ -16069,7 +16170,7 @@
       </w:r>
     </w:p>
   </w:comment>
-  <w:comment w:id="39" w:author="Zvi Daniel Grosman Landaez" w:date="2021-10-06T06:19:00Z" w:initials="">
+  <w:comment w:id="38" w:author="Zvi Daniel Grosman Landaez" w:date="2021-10-06T06:19:00Z" w:initials="">
     <w:p>
       <w:pPr>
         <w:widowControl w:val="0"/>
@@ -16093,7 +16194,7 @@
       </w:r>
     </w:p>
   </w:comment>
-  <w:comment w:id="41" w:author="LauraPGM" w:date="2024-07-25T19:16:00Z" w:initials="L">
+  <w:comment w:id="40" w:author="LauraPGM" w:date="2024-07-25T19:16:00Z" w:initials="L">
     <w:p>
       <w:pPr>
         <w:pStyle w:val="NormalWeb"/>
@@ -16122,7 +16223,7 @@
       </w:pPr>
     </w:p>
   </w:comment>
-  <w:comment w:id="40" w:author="Microsoft Office User" w:date="2021-10-07T15:53:00Z" w:initials="">
+  <w:comment w:id="39" w:author="Microsoft Office User" w:date="2021-10-07T15:53:00Z" w:initials="">
     <w:p>
       <w:pPr>
         <w:widowControl w:val="0"/>
@@ -16143,60 +16244,60 @@
           <w:color w:val="000000"/>
         </w:rPr>
         <w:t>Utilizar cajón texto color.</w:t>
+      </w:r>
+    </w:p>
+  </w:comment>
+  <w:comment w:id="41" w:author="LauraPGM" w:date="2024-07-31T10:26:00Z" w:initials="L">
+    <w:p>
+      <w:pPr>
+        <w:spacing w:before="100" w:beforeAutospacing="1" w:after="100" w:afterAutospacing="1" w:line="240" w:lineRule="auto"/>
+        <w:rPr>
+          <w:rFonts w:ascii="Times New Roman" w:eastAsia="Times New Roman" w:hAnsi="Times New Roman" w:cs="Times New Roman"/>
+        </w:rPr>
+      </w:pPr>
+      <w:r>
+        <w:rPr>
+          <w:rStyle w:val="Refdecomentario"/>
+        </w:rPr>
+        <w:annotationRef/>
+      </w:r>
+      <w:r>
+        <w:t xml:space="preserve">En el CF5 REGLAS DE ORO se cambia el párrafo (presencia) por: </w:t>
+      </w:r>
+      <w:r>
+        <w:rPr>
+          <w:rFonts w:ascii="Times New Roman" w:eastAsia="Times New Roman" w:hAnsi="Times New Roman" w:cs="Times New Roman"/>
+        </w:rPr>
+        <w:t xml:space="preserve">Tener una </w:t>
+      </w:r>
+      <w:r>
+        <w:rPr>
+          <w:rFonts w:ascii="Times New Roman" w:eastAsia="Times New Roman" w:hAnsi="Times New Roman" w:cs="Times New Roman"/>
+        </w:rPr>
+        <w:t>presencia agradable no se trata solo de cómo te vistes, aunque la apariencia juega un papel importante. La forma en la que te comportas, cómo interactúas con los demás y cómo te muestras genuinamente son aspectos clave.</w:t>
+      </w:r>
+    </w:p>
+    <w:p>
+      <w:pPr>
+        <w:spacing w:before="100" w:beforeAutospacing="1" w:after="100" w:afterAutospacing="1" w:line="240" w:lineRule="auto"/>
+        <w:rPr>
+          <w:rFonts w:ascii="Times New Roman" w:eastAsia="Times New Roman" w:hAnsi="Times New Roman" w:cs="Times New Roman"/>
+        </w:rPr>
+      </w:pPr>
+    </w:p>
+    <w:p>
+      <w:pPr>
+        <w:pStyle w:val="Textocomentario"/>
+      </w:pPr>
+      <w:r>
+        <w:rPr>
+          <w:rFonts w:ascii="Times New Roman" w:eastAsia="Times New Roman" w:hAnsi="Times New Roman" w:cs="Times New Roman"/>
+        </w:rPr>
+        <w:t>Ser natural y educado es fundamental. Cuando te muestras auténtico y respetuoso, haces que los demás se sientan cómodos a tu alrededor.</w:t>
       </w:r>
     </w:p>
   </w:comment>
   <w:comment w:id="42" w:author="LauraPGM" w:date="2024-07-31T10:26:00Z" w:initials="L">
-    <w:p>
-      <w:pPr>
-        <w:spacing w:before="100" w:beforeAutospacing="1" w:after="100" w:afterAutospacing="1" w:line="240" w:lineRule="auto"/>
-        <w:rPr>
-          <w:rFonts w:ascii="Times New Roman" w:eastAsia="Times New Roman" w:hAnsi="Times New Roman" w:cs="Times New Roman"/>
-        </w:rPr>
-      </w:pPr>
-      <w:r>
-        <w:rPr>
-          <w:rStyle w:val="Refdecomentario"/>
-        </w:rPr>
-        <w:annotationRef/>
-      </w:r>
-      <w:r>
-        <w:t xml:space="preserve">En el CF5 REGLAS DE ORO se cambia el párrafo (presencia) por: </w:t>
-      </w:r>
-      <w:r>
-        <w:rPr>
-          <w:rFonts w:ascii="Times New Roman" w:eastAsia="Times New Roman" w:hAnsi="Times New Roman" w:cs="Times New Roman"/>
-        </w:rPr>
-        <w:t xml:space="preserve">Tener una </w:t>
-      </w:r>
-      <w:r>
-        <w:rPr>
-          <w:rFonts w:ascii="Times New Roman" w:eastAsia="Times New Roman" w:hAnsi="Times New Roman" w:cs="Times New Roman"/>
-        </w:rPr>
-        <w:t>presencia agradable no se trata solo de cómo te vistes, aunque la apariencia juega un papel importante. La forma en la que te comportas, cómo interactúas con los demás y cómo te muestras genuinamente son aspectos clave.</w:t>
-      </w:r>
-    </w:p>
-    <w:p>
-      <w:pPr>
-        <w:spacing w:before="100" w:beforeAutospacing="1" w:after="100" w:afterAutospacing="1" w:line="240" w:lineRule="auto"/>
-        <w:rPr>
-          <w:rFonts w:ascii="Times New Roman" w:eastAsia="Times New Roman" w:hAnsi="Times New Roman" w:cs="Times New Roman"/>
-        </w:rPr>
-      </w:pPr>
-    </w:p>
-    <w:p>
-      <w:pPr>
-        <w:pStyle w:val="Textocomentario"/>
-      </w:pPr>
-      <w:r>
-        <w:rPr>
-          <w:rFonts w:ascii="Times New Roman" w:eastAsia="Times New Roman" w:hAnsi="Times New Roman" w:cs="Times New Roman"/>
-        </w:rPr>
-        <w:t>Ser natural y educado es fundamental. Cuando te muestras auténtico y respetuoso, haces que los demás se sientan cómodos a tu alrededor.</w:t>
-      </w:r>
-    </w:p>
-  </w:comment>
-  <w:comment w:id="43" w:author="LauraPGM" w:date="2024-07-31T10:26:00Z" w:initials="L">
     <w:p>
       <w:pPr>
         <w:pStyle w:val="Ttulo4"/>
@@ -16242,7 +16343,7 @@
       </w:r>
     </w:p>
   </w:comment>
-  <w:comment w:id="45" w:author="LauraPGM" w:date="2024-07-25T19:46:00Z" w:initials="L">
+  <w:comment w:id="44" w:author="LauraPGM" w:date="2024-07-25T19:46:00Z" w:initials="L">
     <w:p>
       <w:r>
         <w:rPr>
@@ -16274,7 +16375,7 @@
       </w:pPr>
     </w:p>
   </w:comment>
-  <w:comment w:id="44" w:author="Zvi Daniel Grosman Landaez" w:date="2021-10-06T06:32:00Z" w:initials="">
+  <w:comment w:id="43" w:author="Zvi Daniel Grosman Landaez" w:date="2021-10-06T06:32:00Z" w:initials="">
     <w:p>
       <w:pPr>
         <w:widowControl w:val="0"/>
@@ -16298,7 +16399,7 @@
       </w:r>
     </w:p>
   </w:comment>
-  <w:comment w:id="46" w:author="LauraPGM" w:date="2024-07-31T10:28:00Z" w:initials="L">
+  <w:comment w:id="45" w:author="LauraPGM" w:date="2024-07-31T10:28:00Z" w:initials="L">
     <w:p>
       <w:pPr>
         <w:spacing w:after="180" w:line="240" w:lineRule="auto"/>
@@ -16361,7 +16462,7 @@
       </w:r>
     </w:p>
   </w:comment>
-  <w:comment w:id="47" w:author="LauraPGM" w:date="2024-07-31T10:28:00Z" w:initials="L">
+  <w:comment w:id="46" w:author="LauraPGM" w:date="2024-07-31T10:28:00Z" w:initials="L">
     <w:p>
       <w:pPr>
         <w:spacing w:after="240" w:line="240" w:lineRule="auto"/>
@@ -16387,7 +16488,7 @@
       </w:r>
     </w:p>
   </w:comment>
-  <w:comment w:id="48" w:author="Zvi Daniel Grosman Landaez" w:date="2021-10-06T06:36:00Z" w:initials="">
+  <w:comment w:id="47" w:author="Zvi Daniel Grosman Landaez" w:date="2021-10-06T06:36:00Z" w:initials="">
     <w:p>
       <w:pPr>
         <w:widowControl w:val="0"/>
@@ -16411,7 +16512,7 @@
       </w:r>
     </w:p>
   </w:comment>
-  <w:comment w:id="49" w:author="LauraPGM" w:date="2024-07-25T20:42:00Z" w:initials="L">
+  <w:comment w:id="48" w:author="LauraPGM" w:date="2024-07-25T20:42:00Z" w:initials="L">
     <w:p>
       <w:r>
         <w:rPr>
@@ -16429,7 +16530,7 @@
       </w:pPr>
     </w:p>
   </w:comment>
-  <w:comment w:id="50" w:author="Zvi Daniel Grosman Landaez" w:date="2021-10-05T22:05:00Z" w:initials="">
+  <w:comment w:id="49" w:author="Zvi Daniel Grosman Landaez" w:date="2021-10-05T22:05:00Z" w:initials="">
     <w:p>
       <w:pPr>
         <w:widowControl w:val="0"/>
@@ -16491,7 +16592,7 @@
       </w:r>
     </w:p>
   </w:comment>
-  <w:comment w:id="51" w:author="LauraPGM" w:date="2024-07-25T20:47:00Z" w:initials="L">
+  <w:comment w:id="50" w:author="LauraPGM" w:date="2024-07-25T20:47:00Z" w:initials="L">
     <w:p>
       <w:pPr>
         <w:pStyle w:val="Textocomentario"/>
@@ -16507,7 +16608,7 @@
       </w:r>
     </w:p>
   </w:comment>
-  <w:comment w:id="52" w:author="LauraPGM" w:date="2024-07-30T09:53:00Z" w:initials="L">
+  <w:comment w:id="51" w:author="LauraPGM" w:date="2024-07-30T09:53:00Z" w:initials="L">
     <w:p>
       <w:r>
         <w:rPr>
@@ -16547,7 +16648,7 @@
       </w:r>
     </w:p>
   </w:comment>
-  <w:comment w:id="54" w:author="LauraPGM" w:date="2024-07-25T20:50:00Z" w:initials="L">
+  <w:comment w:id="53" w:author="LauraPGM" w:date="2024-07-25T20:50:00Z" w:initials="L">
     <w:p>
       <w:pPr>
         <w:pStyle w:val="Textocomentario"/>
@@ -16563,7 +16664,7 @@
       </w:r>
     </w:p>
   </w:comment>
-  <w:comment w:id="53" w:author="Zvi Daniel Grosman Landaez" w:date="2021-10-05T22:05:00Z" w:initials="">
+  <w:comment w:id="52" w:author="Zvi Daniel Grosman Landaez" w:date="2021-10-05T22:05:00Z" w:initials="">
     <w:p>
       <w:pPr>
         <w:widowControl w:val="0"/>
@@ -16587,7 +16688,7 @@
       </w:r>
     </w:p>
   </w:comment>
-  <w:comment w:id="55" w:author="LauraPGM" w:date="2024-07-30T09:59:00Z" w:initials="L">
+  <w:comment w:id="54" w:author="LauraPGM" w:date="2024-07-30T09:59:00Z" w:initials="L">
     <w:p>
       <w:pPr>
         <w:pStyle w:val="Textocomentario"/>
@@ -16599,7 +16700,15 @@
         <w:annotationRef/>
       </w:r>
       <w:r>
-        <w:t>La información es correcta, sin embargo se sugiere cambiar las imágenes decorativas por unas mas llamativas.</w:t>
+        <w:t xml:space="preserve">La información es correcta, sin embargo se sugiere cambiar las imágenes decorativas por unas </w:t>
+      </w:r>
+      <w:proofErr w:type="spellStart"/>
+      <w:r>
+        <w:t>mas</w:t>
+      </w:r>
+      <w:proofErr w:type="spellEnd"/>
+      <w:r>
+        <w:t xml:space="preserve"> llamativas.</w:t>
       </w:r>
     </w:p>
     <w:p>
@@ -16608,7 +16717,7 @@
       </w:pPr>
     </w:p>
   </w:comment>
-  <w:comment w:id="56" w:author="Zvi Daniel Grosman Landaez" w:date="2021-10-06T06:56:00Z" w:initials="">
+  <w:comment w:id="55" w:author="Zvi Daniel Grosman Landaez" w:date="2021-10-06T06:56:00Z" w:initials="">
     <w:p>
       <w:pPr>
         <w:widowControl w:val="0"/>
@@ -16632,7 +16741,7 @@
       </w:r>
     </w:p>
   </w:comment>
-  <w:comment w:id="57" w:author="LauraPGM" w:date="2024-07-30T10:00:00Z" w:initials="L">
+  <w:comment w:id="56" w:author="LauraPGM" w:date="2024-07-30T10:00:00Z" w:initials="L">
     <w:p>
       <w:pPr>
         <w:pStyle w:val="Textocomentario"/>
@@ -16653,7 +16762,7 @@
       </w:pPr>
     </w:p>
   </w:comment>
-  <w:comment w:id="58" w:author="Zvi Daniel Grosman Landaez" w:date="2021-10-06T06:58:00Z" w:initials="">
+  <w:comment w:id="57" w:author="Zvi Daniel Grosman Landaez" w:date="2021-10-06T06:58:00Z" w:initials="">
     <w:p>
       <w:pPr>
         <w:widowControl w:val="0"/>
@@ -16677,7 +16786,7 @@
       </w:r>
     </w:p>
   </w:comment>
-  <w:comment w:id="59" w:author="Microsoft Office User" w:date="2021-10-07T16:08:00Z" w:initials="">
+  <w:comment w:id="58" w:author="Microsoft Office User" w:date="2021-10-07T16:08:00Z" w:initials="">
     <w:p>
       <w:pPr>
         <w:widowControl w:val="0"/>
@@ -16915,7 +17024,7 @@
       </w:r>
     </w:p>
   </w:comment>
-  <w:comment w:id="60" w:author="LauraPGM" w:date="2024-07-31T10:30:00Z" w:initials="L">
+  <w:comment w:id="59" w:author="LauraPGM" w:date="2024-07-31T09:40:00Z" w:initials="L">
     <w:p>
       <w:pPr>
         <w:pStyle w:val="Textocomentario"/>
@@ -16927,7 +17036,50 @@
         <w:annotationRef/>
       </w:r>
       <w:r>
-        <w:t xml:space="preserve">Se sugiere cambiar la siguientes información por los siguientes Items: </w:t>
+        <w:t xml:space="preserve">El titulo correcto debe ser: figura 1. Trazabilidad </w:t>
+      </w:r>
+    </w:p>
+  </w:comment>
+  <w:comment w:id="60" w:author="LauraPGM" w:date="2024-10-09T09:15:00Z" w:initials="L">
+    <w:p>
+      <w:pPr>
+        <w:pStyle w:val="Textocomentario"/>
+      </w:pPr>
+      <w:r>
+        <w:rPr>
+          <w:rStyle w:val="Refdecomentario"/>
+        </w:rPr>
+        <w:annotationRef/>
+      </w:r>
+      <w:r>
+        <w:t xml:space="preserve">Texto alternativo: </w:t>
+      </w:r>
+      <w:r>
+        <w:t>La imagen representa un ciclo de trazabilidad dentro de una cadena de suministro. Comienza con la obtención de materias primas, que son transportadas a los procesadores. Luego, los productos son enviados a centros de distribución, desde donde se transportan hacia puntos de venta. El ciclo resalta el flujo continuo entre transporte, procesadores, distribución y venta, garantizando la trazabilidad en cada etapa.</w:t>
+      </w:r>
+    </w:p>
+  </w:comment>
+  <w:comment w:id="61" w:author="LauraPGM" w:date="2024-07-31T10:30:00Z" w:initials="L">
+    <w:p>
+      <w:pPr>
+        <w:pStyle w:val="Textocomentario"/>
+      </w:pPr>
+      <w:r>
+        <w:rPr>
+          <w:rStyle w:val="Refdecomentario"/>
+        </w:rPr>
+        <w:annotationRef/>
+      </w:r>
+      <w:r>
+        <w:t xml:space="preserve">Se sugiere cambiar la siguientes información por los siguientes </w:t>
+      </w:r>
+      <w:proofErr w:type="spellStart"/>
+      <w:r>
+        <w:t>Items</w:t>
+      </w:r>
+      <w:proofErr w:type="spellEnd"/>
+      <w:r>
+        <w:t xml:space="preserve">: </w:t>
       </w:r>
     </w:p>
     <w:p>
@@ -17122,7 +17274,7 @@
       </w:pPr>
     </w:p>
   </w:comment>
-  <w:comment w:id="62" w:author="Zvi Daniel Grosman Landaez" w:date="2021-10-06T07:02:00Z" w:initials="">
+  <w:comment w:id="63" w:author="Zvi Daniel Grosman Landaez" w:date="2021-10-06T07:02:00Z" w:initials="">
     <w:p>
       <w:pPr>
         <w:widowControl w:val="0"/>
@@ -17146,7 +17298,7 @@
       </w:r>
     </w:p>
   </w:comment>
-  <w:comment w:id="61" w:author="LauraPGM" w:date="2024-07-31T10:32:00Z" w:initials="L">
+  <w:comment w:id="62" w:author="LauraPGM" w:date="2024-07-31T10:32:00Z" w:initials="L">
     <w:p>
       <w:pPr>
         <w:pStyle w:val="Textocomentario"/>
@@ -17162,7 +17314,23 @@
       </w:r>
     </w:p>
   </w:comment>
-  <w:comment w:id="63" w:author="LauraPGM" w:date="2024-07-30T14:29:00Z" w:initials="L">
+  <w:comment w:id="64" w:author="LauraPGM" w:date="2025-04-07T08:47:00Z" w:initials="L">
+    <w:p>
+      <w:pPr>
+        <w:pStyle w:val="Textocomentario"/>
+      </w:pPr>
+      <w:r>
+        <w:rPr>
+          <w:rStyle w:val="Refdecomentario"/>
+        </w:rPr>
+        <w:annotationRef/>
+      </w:r>
+      <w:r>
+        <w:t>Colocar la numeración en letras.</w:t>
+      </w:r>
+    </w:p>
+  </w:comment>
+  <w:comment w:id="65" w:author="LauraPGM" w:date="2024-07-30T14:29:00Z" w:initials="L">
     <w:p>
       <w:r>
         <w:rPr>
@@ -17187,7 +17355,7 @@
       </w:pPr>
     </w:p>
   </w:comment>
-  <w:comment w:id="64" w:author="Zvi Daniel Grosman Landaez" w:date="2021-10-06T07:19:00Z" w:initials="">
+  <w:comment w:id="66" w:author="Zvi Daniel Grosman Landaez" w:date="2021-10-06T07:19:00Z" w:initials="">
     <w:p>
       <w:pPr>
         <w:widowControl w:val="0"/>
@@ -17211,7 +17379,7 @@
       </w:r>
     </w:p>
   </w:comment>
-  <w:comment w:id="65" w:author="Zvi Daniel Grosman Landaez" w:date="2021-10-06T07:19:00Z" w:initials="">
+  <w:comment w:id="67" w:author="Zvi Daniel Grosman Landaez" w:date="2021-10-06T07:19:00Z" w:initials="">
     <w:p>
       <w:pPr>
         <w:widowControl w:val="0"/>
@@ -17235,7 +17403,7 @@
       </w:r>
     </w:p>
   </w:comment>
-  <w:comment w:id="66" w:author="LauraPGM" w:date="2024-07-30T14:34:00Z" w:initials="L">
+  <w:comment w:id="68" w:author="LauraPGM" w:date="2024-07-30T14:34:00Z" w:initials="L">
     <w:p>
       <w:r>
         <w:rPr>
@@ -17260,7 +17428,7 @@
       </w:pPr>
     </w:p>
   </w:comment>
-  <w:comment w:id="68" w:author="LauraPGM" w:date="2024-07-30T14:38:00Z" w:initials="L">
+  <w:comment w:id="70" w:author="LauraPGM" w:date="2024-07-30T14:38:00Z" w:initials="L">
     <w:p>
       <w:r>
         <w:rPr>
@@ -17285,7 +17453,7 @@
       </w:pPr>
     </w:p>
   </w:comment>
-  <w:comment w:id="69" w:author="LauraPGM" w:date="2024-07-30T14:41:00Z" w:initials="L">
+  <w:comment w:id="71" w:author="LauraPGM" w:date="2024-07-30T14:41:00Z" w:initials="L">
     <w:p>
       <w:pPr>
         <w:pStyle w:val="Textocomentario"/>
@@ -17301,7 +17469,7 @@
       </w:r>
     </w:p>
   </w:comment>
-  <w:comment w:id="70" w:author="LauraPGM" w:date="2024-07-30T14:41:00Z" w:initials="L">
+  <w:comment w:id="72" w:author="LauraPGM" w:date="2024-07-30T14:41:00Z" w:initials="L">
     <w:p>
       <w:pPr>
         <w:pStyle w:val="Textocomentario"/>
@@ -17317,7 +17485,7 @@
       </w:r>
     </w:p>
   </w:comment>
-  <w:comment w:id="67" w:author="Zvi Daniel Grosman Landaez" w:date="2021-10-06T07:13:00Z" w:initials="">
+  <w:comment w:id="69" w:author="Zvi Daniel Grosman Landaez" w:date="2021-10-06T07:13:00Z" w:initials="">
     <w:p>
       <w:pPr>
         <w:widowControl w:val="0"/>
@@ -17341,7 +17509,7 @@
       </w:r>
     </w:p>
   </w:comment>
-  <w:comment w:id="71" w:author="LauraPGM" w:date="2024-07-30T14:45:00Z" w:initials="L">
+  <w:comment w:id="73" w:author="LauraPGM" w:date="2024-07-30T14:45:00Z" w:initials="L">
     <w:p>
       <w:r>
         <w:rPr>
@@ -17369,7 +17537,7 @@
       </w:pPr>
     </w:p>
   </w:comment>
-  <w:comment w:id="72" w:author="LauraPGM" w:date="2024-07-30T14:48:00Z" w:initials="L">
+  <w:comment w:id="74" w:author="LauraPGM" w:date="2024-07-30T14:48:00Z" w:initials="L">
     <w:p>
       <w:r>
         <w:rPr>
@@ -17394,7 +17562,7 @@
       </w:pPr>
     </w:p>
   </w:comment>
-  <w:comment w:id="73" w:author="GROSMAN LANDAEZ ZVI DANIEL" w:date="2021-09-23T03:56:00Z" w:initials="">
+  <w:comment w:id="75" w:author="GROSMAN LANDAEZ ZVI DANIEL" w:date="2021-09-23T03:56:00Z" w:initials="">
     <w:p>
       <w:pPr>
         <w:widowControl w:val="0"/>
@@ -17620,7 +17788,26 @@
       </w:r>
     </w:p>
   </w:comment>
-  <w:comment w:id="74" w:author="Zvi Daniel Grosman Landaez" w:date="2021-10-06T07:29:00Z" w:initials="">
+  <w:comment w:id="76" w:author="LauraPGM" w:date="2024-10-09T09:15:00Z" w:initials="L">
+    <w:p>
+      <w:pPr>
+        <w:pStyle w:val="Textocomentario"/>
+      </w:pPr>
+      <w:r>
+        <w:rPr>
+          <w:rStyle w:val="Refdecomentario"/>
+        </w:rPr>
+        <w:annotationRef/>
+      </w:r>
+      <w:r>
+        <w:t xml:space="preserve">Texto alternativo: </w:t>
+      </w:r>
+      <w:r>
+        <w:t>La imagen ilustra un ciclo de información dividido en cinco etapas. El proceso comienza con la recolección de datos, seguido por la evaluación de la información obtenida. Luego, se procede a tratar los datos, para después analizarlos detalladamente. Finalmente, el ciclo concluye con la difusión de los resultados, completando el flujo de gestión de información.</w:t>
+      </w:r>
+    </w:p>
+  </w:comment>
+  <w:comment w:id="77" w:author="Zvi Daniel Grosman Landaez" w:date="2021-10-06T07:29:00Z" w:initials="">
     <w:p>
       <w:pPr>
         <w:widowControl w:val="0"/>
@@ -17644,7 +17831,7 @@
       </w:r>
     </w:p>
   </w:comment>
-  <w:comment w:id="75" w:author="LauraPGM" w:date="2024-07-30T14:52:00Z" w:initials="L">
+  <w:comment w:id="78" w:author="LauraPGM" w:date="2024-07-30T14:52:00Z" w:initials="L">
     <w:p>
       <w:pPr>
         <w:pStyle w:val="NormalWeb"/>
@@ -17716,7 +17903,7 @@
       </w:pPr>
     </w:p>
   </w:comment>
-  <w:comment w:id="76" w:author="LauraPGM" w:date="2024-07-30T14:53:00Z" w:initials="L">
+  <w:comment w:id="79" w:author="LauraPGM" w:date="2024-07-30T14:53:00Z" w:initials="L">
     <w:p>
       <w:pPr>
         <w:pBdr>
@@ -17759,7 +17946,7 @@
       </w:pPr>
     </w:p>
   </w:comment>
-  <w:comment w:id="77" w:author="LauraPGM" w:date="2024-07-31T09:50:00Z" w:initials="L">
+  <w:comment w:id="80" w:author="LauraPGM" w:date="2024-07-31T09:50:00Z" w:initials="L">
     <w:p>
       <w:pPr>
         <w:pStyle w:val="Textocomentario"/>
@@ -17770,24 +17957,25 @@
         </w:rPr>
         <w:annotationRef/>
       </w:r>
-      <w:r>
-        <w:rPr>
-          <w:rStyle w:val="Hipervnculo"/>
-        </w:rPr>
-        <w:t xml:space="preserve">Enlace: </w:t>
-      </w:r>
-      <w:r>
-        <w:rPr>
-          <w:rStyle w:val="Hipervnculo"/>
-        </w:rPr>
-        <w:t>https://books.google.es/books?hl=es&amp;lr=&amp;id=2q5JDwAAQBAJ&amp;oi=fnd&amp;pg=PT24&amp;dq=manejos+de+inventarios&amp;ots=ljO-aSPDk3&amp;sig=heE07m3Xxc8GrgDv0poRsUKwVx8#v=onepage&amp;q=manejos%20de%20inventarios&amp;f=false</w:t>
-      </w:r>
-      <w:r>
-        <w:t xml:space="preserve"> </w:t>
-      </w:r>
+      <w:hyperlink r:id="rId2" w:history="1">
+        <w:proofErr w:type="spellStart"/>
+        <w:r>
+          <w:rPr>
+            <w:rStyle w:val="Hipervnculo"/>
+          </w:rPr>
+          <w:t>senavirtual</w:t>
+        </w:r>
+        <w:proofErr w:type="spellEnd"/>
+        <w:r>
+          <w:rPr>
+            <w:rStyle w:val="Hipervnculo"/>
+          </w:rPr>
+          <w:t xml:space="preserve"> - Comunicación y atención al cliente</w:t>
+        </w:r>
+      </w:hyperlink>
     </w:p>
   </w:comment>
-  <w:comment w:id="78" w:author="Lucenith Pinilla" w:date="2024-10-09T09:11:00Z" w:initials="LP">
+  <w:comment w:id="81" w:author="LauraPGM" w:date="2024-07-31T09:52:00Z" w:initials="L">
     <w:p>
       <w:pPr>
         <w:pStyle w:val="Textocomentario"/>
@@ -17798,47 +17986,25 @@
         </w:rPr>
         <w:annotationRef/>
       </w:r>
-      <w:r>
-        <w:t>Maquetada</w:t>
-      </w:r>
+      <w:hyperlink r:id="rId3" w:history="1">
+        <w:proofErr w:type="spellStart"/>
+        <w:r>
+          <w:rPr>
+            <w:rStyle w:val="Hipervnculo"/>
+          </w:rPr>
+          <w:t>senavirtual</w:t>
+        </w:r>
+        <w:proofErr w:type="spellEnd"/>
+        <w:r>
+          <w:rPr>
+            <w:rStyle w:val="Hipervnculo"/>
+          </w:rPr>
+          <w:t xml:space="preserve"> - Atención estratégica al cliente</w:t>
+        </w:r>
+      </w:hyperlink>
     </w:p>
   </w:comment>
-  <w:comment w:id="79" w:author="LauraPGM" w:date="2024-07-31T09:52:00Z" w:initials="L">
-    <w:p>
-      <w:pPr>
-        <w:pStyle w:val="Textocomentario"/>
-      </w:pPr>
-      <w:r>
-        <w:rPr>
-          <w:rStyle w:val="Refdecomentario"/>
-        </w:rPr>
-        <w:annotationRef/>
-      </w:r>
-      <w:r>
-        <w:t>https://sena-primo.hosted.exlibrisgroup.com/primo-explore/fulldisplay?docid=sena_ebooks0003578&amp;context=L&amp;vid=SENA&amp;lang=es_ES&amp;search_scope=sena_completo&amp;adaptor=Local%20Search%20Engine&amp;tab=sena_completo&amp;query=any%2Ccontains%2Cmanejo%20%20de%20inventarios&amp;offset=0</w:t>
-      </w:r>
-      <w:r>
-        <w:t xml:space="preserve"> </w:t>
-      </w:r>
-    </w:p>
-  </w:comment>
-  <w:comment w:id="80" w:author="Lucenith Pinilla" w:date="2024-10-09T09:12:00Z" w:initials="LP">
-    <w:p>
-      <w:pPr>
-        <w:pStyle w:val="Textocomentario"/>
-      </w:pPr>
-      <w:r>
-        <w:rPr>
-          <w:rStyle w:val="Refdecomentario"/>
-        </w:rPr>
-        <w:annotationRef/>
-      </w:r>
-      <w:r>
-        <w:t>Maquetada</w:t>
-      </w:r>
-    </w:p>
-  </w:comment>
-  <w:comment w:id="82" w:author="LauraPGM" w:date="2024-07-31T10:34:00Z" w:initials="L">
+  <w:comment w:id="83" w:author="LauraPGM" w:date="2024-07-31T10:34:00Z" w:initials="L">
     <w:p>
       <w:pPr>
         <w:pStyle w:val="Textocomentario"/>
@@ -17858,7 +18024,7 @@
       </w:r>
     </w:p>
   </w:comment>
-  <w:comment w:id="83" w:author="Lucenith Pinilla" w:date="2024-10-09T09:12:00Z" w:initials="LP">
+  <w:comment w:id="84" w:author="LauraPGM" w:date="2024-07-31T10:35:00Z" w:initials="L">
     <w:p>
       <w:pPr>
         <w:pStyle w:val="Textocomentario"/>
@@ -17869,28 +18035,21 @@
         </w:rPr>
         <w:annotationRef/>
       </w:r>
-      <w:r>
-        <w:t>No se maqueta</w:t>
-      </w:r>
-    </w:p>
-  </w:comment>
-  <w:comment w:id="84" w:author="LauraPGM" w:date="2024-07-31T10:35:00Z" w:initials="L">
-    <w:p>
-      <w:pPr>
-        <w:pStyle w:val="Textocomentario"/>
-      </w:pPr>
-      <w:r>
-        <w:rPr>
-          <w:rStyle w:val="Refdecomentario"/>
-        </w:rPr>
-        <w:annotationRef/>
-      </w:r>
+      <w:proofErr w:type="spellStart"/>
       <w:r>
         <w:rPr>
           <w:color w:val="222222"/>
           <w:shd w:val="clear" w:color="auto" w:fill="FFFFFF"/>
         </w:rPr>
-        <w:t>Grönroos, C. (1994). </w:t>
+        <w:t>Grönroos</w:t>
+      </w:r>
+      <w:proofErr w:type="spellEnd"/>
+      <w:r>
+        <w:rPr>
+          <w:color w:val="222222"/>
+          <w:shd w:val="clear" w:color="auto" w:fill="FFFFFF"/>
+        </w:rPr>
+        <w:t>, C. (1994). </w:t>
       </w:r>
       <w:r>
         <w:rPr>
@@ -17910,7 +18069,7 @@
       </w:r>
     </w:p>
   </w:comment>
-  <w:comment w:id="85" w:author="Lucenith Pinilla" w:date="2024-10-09T09:13:00Z" w:initials="LP">
+  <w:comment w:id="85" w:author="LauraPGM" w:date="2024-07-31T11:24:00Z" w:initials="L">
     <w:p>
       <w:pPr>
         <w:pStyle w:val="Textocomentario"/>
@@ -17922,11 +18081,14 @@
         <w:annotationRef/>
       </w:r>
       <w:r>
-        <w:t>Se maqueta sin link</w:t>
+        <w:t xml:space="preserve">Se actualiza enlace por: </w:t>
+      </w:r>
+      <w:r>
+        <w:t>FERNÁNDEZ VERDE, L. O. L. A., &amp; Fernández Rico, E. (2017). Comunicación empresarial y atención al cliente 2. Ediciones Paraninfo, SA.</w:t>
       </w:r>
     </w:p>
   </w:comment>
-  <w:comment w:id="86" w:author="LauraPGM" w:date="2024-07-31T11:24:00Z" w:initials="L">
+  <w:comment w:id="86" w:author="LauraPGM" w:date="2024-07-31T15:44:00Z" w:initials="L">
     <w:p>
       <w:pPr>
         <w:pStyle w:val="Textocomentario"/>
@@ -17938,30 +18100,14 @@
         <w:annotationRef/>
       </w:r>
       <w:r>
-        <w:t xml:space="preserve">Se actualiza enlace por: </w:t>
-      </w:r>
-      <w:r>
-        <w:t>FERNÁNDEZ VERDE, L. O. L. A., &amp; Fernández Rico, E. (2017). Comunicación empresarial y atención al cliente 2. Ediciones Paraninfo, SA.</w:t>
+        <w:t xml:space="preserve">Actualizar enlace: </w:t>
+      </w:r>
+      <w:r>
+        <w:t>https://www.aec.es/c/document_library/get_file?folderId=53412&amp;name=DLFE-1830.pdf</w:t>
       </w:r>
     </w:p>
   </w:comment>
-  <w:comment w:id="87" w:author="Lucenith Pinilla" w:date="2024-10-09T09:14:00Z" w:initials="LP">
-    <w:p>
-      <w:pPr>
-        <w:pStyle w:val="Textocomentario"/>
-      </w:pPr>
-      <w:r>
-        <w:rPr>
-          <w:rStyle w:val="Refdecomentario"/>
-        </w:rPr>
-        <w:annotationRef/>
-      </w:r>
-      <w:r>
-        <w:t>Se maqueta sin link</w:t>
-      </w:r>
-    </w:p>
-  </w:comment>
-  <w:comment w:id="88" w:author="LauraPGM" w:date="2024-07-31T10:37:00Z" w:initials="L">
+  <w:comment w:id="87" w:author="LauraPGM" w:date="2024-07-31T10:39:00Z" w:initials="L">
     <w:p>
       <w:pPr>
         <w:pStyle w:val="Textocomentario"/>
@@ -17977,95 +18123,23 @@
           <w:color w:val="222222"/>
           <w:shd w:val="clear" w:color="auto" w:fill="FFFFFF"/>
         </w:rPr>
-        <w:t>de Guatemala, C. (2009). Universidad de San Carlos de Guatemala.</w:t>
-      </w:r>
-    </w:p>
-  </w:comment>
-  <w:comment w:id="89" w:author="Lucenith Pinilla" w:date="2024-10-09T09:15:00Z" w:initials="LP">
-    <w:p>
-      <w:pPr>
-        <w:pStyle w:val="Textocomentario"/>
-      </w:pPr>
-      <w:r>
-        <w:rPr>
-          <w:rStyle w:val="Refdecomentario"/>
-        </w:rPr>
-        <w:annotationRef/>
-      </w:r>
-      <w:r>
-        <w:t>Se maqueta sin link</w:t>
-      </w:r>
-    </w:p>
-  </w:comment>
-  <w:comment w:id="90" w:author="LauraPGM" w:date="2024-07-31T10:38:00Z" w:initials="L">
-    <w:p>
-      <w:pPr>
-        <w:pStyle w:val="Textocomentario"/>
-      </w:pPr>
-      <w:r>
-        <w:rPr>
-          <w:rStyle w:val="Refdecomentario"/>
-        </w:rPr>
-        <w:annotationRef/>
-      </w:r>
-      <w:r>
-        <w:t>Eliminar referencia.</w:t>
-      </w:r>
-    </w:p>
-    <w:p>
-      <w:pPr>
-        <w:pStyle w:val="Textocomentario"/>
-      </w:pPr>
-    </w:p>
-  </w:comment>
-  <w:comment w:id="91" w:author="Lucenith Pinilla" w:date="2024-10-09T09:15:00Z" w:initials="LP">
-    <w:p>
-      <w:pPr>
-        <w:pStyle w:val="Textocomentario"/>
-      </w:pPr>
-      <w:r>
-        <w:rPr>
-          <w:rStyle w:val="Refdecomentario"/>
-        </w:rPr>
-        <w:annotationRef/>
-      </w:r>
-      <w:r>
-        <w:t>No se maqueta</w:t>
-      </w:r>
-    </w:p>
-  </w:comment>
-  <w:comment w:id="92" w:author="LauraPGM" w:date="2024-07-31T15:44:00Z" w:initials="L">
-    <w:p>
-      <w:pPr>
-        <w:pStyle w:val="Textocomentario"/>
-      </w:pPr>
-      <w:r>
-        <w:rPr>
-          <w:rStyle w:val="Refdecomentario"/>
-        </w:rPr>
-        <w:annotationRef/>
-      </w:r>
-      <w:r>
-        <w:t xml:space="preserve">Actualizar enlace: </w:t>
-      </w:r>
-      <w:r>
-        <w:t>https://www.aec.es/c/document_library/get_file?folderId=53412&amp;name=DLFE-1830.pdf</w:t>
-      </w:r>
-    </w:p>
-  </w:comment>
-  <w:comment w:id="93" w:author="Lucenith Pinilla" w:date="2024-10-09T09:15:00Z" w:initials="LP">
-    <w:p>
-      <w:pPr>
-        <w:pStyle w:val="Textocomentario"/>
-      </w:pPr>
-      <w:r>
-        <w:rPr>
-          <w:rStyle w:val="Refdecomentario"/>
-        </w:rPr>
-        <w:annotationRef/>
-      </w:r>
-      <w:r>
-        <w:t>Se maqueta con link</w:t>
+        <w:t>Quiñones, M. E. V. (2007). </w:t>
+      </w:r>
+      <w:r>
+        <w:rPr>
+          <w:i/>
+          <w:iCs/>
+          <w:color w:val="222222"/>
+          <w:shd w:val="clear" w:color="auto" w:fill="FFFFFF"/>
+        </w:rPr>
+        <w:t>Calidad y servicio. Concepto y herramientas</w:t>
+      </w:r>
+      <w:r>
+        <w:rPr>
+          <w:color w:val="222222"/>
+          <w:shd w:val="clear" w:color="auto" w:fill="FFFFFF"/>
+        </w:rPr>
+        <w:t>. Universidad de la Sabana.</w:t>
       </w:r>
     </w:p>
   </w:comment>
@@ -18108,7 +18182,6 @@
   <w15:commentEx w15:paraId="000001F1" w15:done="0"/>
   <w15:commentEx w15:paraId="000001D0" w15:done="0"/>
   <w15:commentEx w15:paraId="00000203" w15:done="0"/>
-  <w15:commentEx w15:paraId="0CC4187B" w15:paraIdParent="00000203" w15:done="0"/>
   <w15:commentEx w15:paraId="1FC6E830" w15:done="0"/>
   <w15:commentEx w15:paraId="6A5B3A14" w15:done="0"/>
   <w15:commentEx w15:paraId="000001DD" w15:done="0"/>
@@ -18134,9 +18207,12 @@
   <w15:commentEx w15:paraId="06B435EB" w15:done="0"/>
   <w15:commentEx w15:paraId="000001D2" w15:done="0"/>
   <w15:commentEx w15:paraId="000001FE" w15:done="0"/>
+  <w15:commentEx w15:paraId="1BF2D00E" w15:done="0"/>
+  <w15:commentEx w15:paraId="33354DC5" w15:done="0"/>
   <w15:commentEx w15:paraId="26FFB389" w15:done="0"/>
   <w15:commentEx w15:paraId="000001F3" w15:done="0"/>
   <w15:commentEx w15:paraId="430A679E" w15:done="0"/>
+  <w15:commentEx w15:paraId="498105AF" w15:done="0"/>
   <w15:commentEx w15:paraId="2F01CCDC" w15:done="0"/>
   <w15:commentEx w15:paraId="00000200" w15:done="0"/>
   <w15:commentEx w15:paraId="000001FF" w15:done="0"/>
@@ -18148,143 +18224,18 @@
   <w15:commentEx w15:paraId="501E02B5" w15:done="0"/>
   <w15:commentEx w15:paraId="0264F648" w15:done="0"/>
   <w15:commentEx w15:paraId="0000020F" w15:done="0"/>
+  <w15:commentEx w15:paraId="0D2156EE" w15:done="0"/>
   <w15:commentEx w15:paraId="00000212" w15:done="0"/>
   <w15:commentEx w15:paraId="15E59B6B" w15:done="0"/>
   <w15:commentEx w15:paraId="5C992300" w15:done="0"/>
   <w15:commentEx w15:paraId="70774D46" w15:done="0"/>
-  <w15:commentEx w15:paraId="52C5C074" w15:paraIdParent="70774D46" w15:done="0"/>
   <w15:commentEx w15:paraId="55F32C7A" w15:done="0"/>
-  <w15:commentEx w15:paraId="5FFF200D" w15:paraIdParent="55F32C7A" w15:done="0"/>
   <w15:commentEx w15:paraId="2AC749B6" w15:done="0"/>
-  <w15:commentEx w15:paraId="5C519A92" w15:paraIdParent="2AC749B6" w15:done="0"/>
   <w15:commentEx w15:paraId="2AC3A221" w15:done="0"/>
-  <w15:commentEx w15:paraId="3922F8C6" w15:paraIdParent="2AC3A221" w15:done="0"/>
   <w15:commentEx w15:paraId="07214887" w15:done="0"/>
-  <w15:commentEx w15:paraId="2E8D3DA0" w15:paraIdParent="07214887" w15:done="0"/>
-  <w15:commentEx w15:paraId="74FC0714" w15:done="0"/>
-  <w15:commentEx w15:paraId="75FAF289" w15:paraIdParent="74FC0714" w15:done="0"/>
-  <w15:commentEx w15:paraId="27382D0E" w15:done="0"/>
-  <w15:commentEx w15:paraId="0821AF50" w15:paraIdParent="27382D0E" w15:done="0"/>
   <w15:commentEx w15:paraId="04328436" w15:done="0"/>
-  <w15:commentEx w15:paraId="4C28371B" w15:paraIdParent="04328436" w15:done="0"/>
+  <w15:commentEx w15:paraId="2A103654" w15:done="0"/>
 </w15:commentsEx>
-</file>
-
-<file path=word/commentsExtensible.xml><?xml version="1.0" encoding="utf-8"?>
-<w16cex:commentsExtensible xmlns:wpc="http://schemas.microsoft.com/office/word/2010/wordprocessingCanvas" xmlns:cx="http://schemas.microsoft.com/office/drawing/2014/chartex" xmlns:cx1="http://schemas.microsoft.com/office/drawing/2015/9/8/chartex" xmlns:cx2="http://schemas.microsoft.com/office/drawing/2015/10/21/chartex" xmlns:cx3="http://schemas.microsoft.com/office/drawing/2016/5/9/chartex" xmlns:cx4="http://schemas.microsoft.com/office/drawing/2016/5/10/chartex" xmlns:cx5="http://schemas.microsoft.com/office/drawing/2016/5/11/chartex" xmlns:cx6="http://schemas.microsoft.com/office/drawing/2016/5/12/chartex" xmlns:cx7="http://schemas.microsoft.com/office/drawing/2016/5/13/chartex" xmlns:cx8="http://schemas.microsoft.com/office/drawing/2016/5/14/chartex" xmlns:cr="http://schemas.microsoft.com/office/comments/2020/reactions" xmlns:mc="http://schemas.openxmlformats.org/markup-compatibility/2006" xmlns:aink="http://schemas.microsoft.com/office/drawing/2016/ink" xmlns:am3d="http://schemas.microsoft.com/office/drawing/2017/model3d" xmlns:o="urn:schemas-microsoft-com:office:office" xmlns:oel="http://schemas.microsoft.com/office/2019/extlst" xmlns:r="http://schemas.openxmlformats.org/officeDocument/2006/relationships" xmlns:m="http://schemas.openxmlformats.org/officeDocument/2006/math" xmlns:v="urn:schemas-microsoft-com:vml" xmlns:wp14="http://schemas.microsoft.com/office/word/2010/wordprocessingDrawing" xmlns:wp="http://schemas.openxmlformats.org/drawingml/2006/wordprocessingDrawing" xmlns:w10="urn:schemas-microsoft-com:office:word" xmlns:w="http://schemas.openxmlformats.org/wordprocessingml/2006/main" xmlns:w14="http://schemas.microsoft.com/office/word/2010/wordml" xmlns:w15="http://schemas.microsoft.com/office/word/2012/wordml" xmlns:w16cex="http://schemas.microsoft.com/office/word/2018/wordml/cex" xmlns:w16cid="http://schemas.microsoft.com/office/word/2016/wordml/cid" xmlns:w16="http://schemas.microsoft.com/office/word/2018/wordml" xmlns:w16du="http://schemas.microsoft.com/office/word/2023/wordml/word16du" xmlns:w16sdtdh="http://schemas.microsoft.com/office/word/2020/wordml/sdtdatahash" xmlns:w16se="http://schemas.microsoft.com/office/word/2015/wordml/symex" xmlns:wpg="http://schemas.microsoft.com/office/word/2010/wordprocessingGroup" xmlns:wpi="http://schemas.microsoft.com/office/word/2010/wordprocessingInk" xmlns:wne="http://schemas.microsoft.com/office/word/2006/wordml" xmlns:wps="http://schemas.microsoft.com/office/word/2010/wordprocessingShape" mc:Ignorable="w14 w15 w16se w16cid w16 w16cex w16sdtdh cr w16du wp14">
-  <w16cex:commentExtensible w16cex:durableId="36BE70AB" w16cex:dateUtc="2024-10-09T14:11:00Z"/>
-  <w16cex:commentExtensible w16cex:durableId="668FAB1A" w16cex:dateUtc="2024-10-09T14:12:00Z"/>
-  <w16cex:commentExtensible w16cex:durableId="2D277E2B" w16cex:dateUtc="2024-10-09T14:12:00Z"/>
-  <w16cex:commentExtensible w16cex:durableId="71E8C9EA" w16cex:dateUtc="2024-10-09T14:13:00Z"/>
-  <w16cex:commentExtensible w16cex:durableId="1FD4B43D" w16cex:dateUtc="2024-10-09T14:14:00Z"/>
-  <w16cex:commentExtensible w16cex:durableId="6DDFDB6A" w16cex:dateUtc="2024-10-09T14:15:00Z"/>
-  <w16cex:commentExtensible w16cex:durableId="483CFE6D" w16cex:dateUtc="2024-10-09T14:15:00Z"/>
-  <w16cex:commentExtensible w16cex:durableId="72A2AAD0" w16cex:dateUtc="2024-10-09T14:15:00Z"/>
-  <w16cex:commentExtensible w16cex:durableId="75A37C80" w16cex:dateUtc="2024-10-09T14:16:00Z"/>
-  <w16cex:commentExtensible w16cex:durableId="3386E75C" w16cex:dateUtc="2024-10-09T14:17:00Z"/>
-</w16cex:commentsExtensible>
-</file>
-
-<file path=word/commentsIds.xml><?xml version="1.0" encoding="utf-8"?>
-<w16cid:commentsIds xmlns:wpc="http://schemas.microsoft.com/office/word/2010/wordprocessingCanvas" xmlns:cx="http://schemas.microsoft.com/office/drawing/2014/chartex" xmlns:cx1="http://schemas.microsoft.com/office/drawing/2015/9/8/chartex" xmlns:cx2="http://schemas.microsoft.com/office/drawing/2015/10/21/chartex" xmlns:cx3="http://schemas.microsoft.com/office/drawing/2016/5/9/chartex" xmlns:cx4="http://schemas.microsoft.com/office/drawing/2016/5/10/chartex" xmlns:cx5="http://schemas.microsoft.com/office/drawing/2016/5/11/chartex" xmlns:cx6="http://schemas.microsoft.com/office/drawing/2016/5/12/chartex" xmlns:cx7="http://schemas.microsoft.com/office/drawing/2016/5/13/chartex" xmlns:cx8="http://schemas.microsoft.com/office/drawing/2016/5/14/chartex" xmlns:mc="http://schemas.openxmlformats.org/markup-compatibility/2006" xmlns:aink="http://schemas.microsoft.com/office/drawing/2016/ink" xmlns:am3d="http://schemas.microsoft.com/office/drawing/2017/model3d" xmlns:o="urn:schemas-microsoft-com:office:office" xmlns:oel="http://schemas.microsoft.com/office/2019/extlst" xmlns:r="http://schemas.openxmlformats.org/officeDocument/2006/relationships" xmlns:m="http://schemas.openxmlformats.org/officeDocument/2006/math" xmlns:v="urn:schemas-microsoft-com:vml" xmlns:wp14="http://schemas.microsoft.com/office/word/2010/wordprocessingDrawing" xmlns:wp="http://schemas.openxmlformats.org/drawingml/2006/wordprocessingDrawing" xmlns:w10="urn:schemas-microsoft-com:office:word" xmlns:w="http://schemas.openxmlformats.org/wordprocessingml/2006/main" xmlns:w14="http://schemas.microsoft.com/office/word/2010/wordml" xmlns:w15="http://schemas.microsoft.com/office/word/2012/wordml" xmlns:w16cex="http://schemas.microsoft.com/office/word/2018/wordml/cex" xmlns:w16cid="http://schemas.microsoft.com/office/word/2016/wordml/cid" xmlns:w16="http://schemas.microsoft.com/office/word/2018/wordml" xmlns:w16du="http://schemas.microsoft.com/office/word/2023/wordml/word16du" xmlns:w16sdtdh="http://schemas.microsoft.com/office/word/2020/wordml/sdtdatahash" xmlns:w16se="http://schemas.microsoft.com/office/word/2015/wordml/symex" xmlns:wpg="http://schemas.microsoft.com/office/word/2010/wordprocessingGroup" xmlns:wpi="http://schemas.microsoft.com/office/word/2010/wordprocessingInk" xmlns:wne="http://schemas.microsoft.com/office/word/2006/wordml" xmlns:wps="http://schemas.microsoft.com/office/word/2010/wordprocessingShape" mc:Ignorable="w14 w15 w16se w16cid w16 w16cex w16sdtdh w16du wp14">
-  <w16cid:commentId w16cid:paraId="0970BB14" w16cid:durableId="4F7F9462"/>
-  <w16cid:commentId w16cid:paraId="3DF72CB6" w16cid:durableId="3901D2D9"/>
-  <w16cid:commentId w16cid:paraId="22170E3A" w16cid:durableId="58182191"/>
-  <w16cid:commentId w16cid:paraId="7149AF99" w16cid:durableId="5CE31610"/>
-  <w16cid:commentId w16cid:paraId="4D6E2CDF" w16cid:durableId="64C8ABC8"/>
-  <w16cid:commentId w16cid:paraId="14510514" w16cid:durableId="6A9A080A"/>
-  <w16cid:commentId w16cid:paraId="44938B8C" w16cid:durableId="3C65BEA6"/>
-  <w16cid:commentId w16cid:paraId="0D65FF43" w16cid:durableId="55058183"/>
-  <w16cid:commentId w16cid:paraId="65DFD007" w16cid:durableId="15FC90D1"/>
-  <w16cid:commentId w16cid:paraId="000001EA" w16cid:durableId="7872C00D"/>
-  <w16cid:commentId w16cid:paraId="000001E1" w16cid:durableId="131F3A4A"/>
-  <w16cid:commentId w16cid:paraId="2EA25D9D" w16cid:durableId="4DBF4CED"/>
-  <w16cid:commentId w16cid:paraId="1A0225D4" w16cid:durableId="2EF72459"/>
-  <w16cid:commentId w16cid:paraId="5CD9018E" w16cid:durableId="5B2322EF"/>
-  <w16cid:commentId w16cid:paraId="10D32FEB" w16cid:durableId="7B229495"/>
-  <w16cid:commentId w16cid:paraId="5C8C6C40" w16cid:durableId="32789312"/>
-  <w16cid:commentId w16cid:paraId="00000204" w16cid:durableId="48A44748"/>
-  <w16cid:commentId w16cid:paraId="491724AB" w16cid:durableId="340B898F"/>
-  <w16cid:commentId w16cid:paraId="000001E3" w16cid:durableId="2361D1C2"/>
-  <w16cid:commentId w16cid:paraId="589ACA37" w16cid:durableId="2E80FAEE"/>
-  <w16cid:commentId w16cid:paraId="000001E4" w16cid:durableId="6D5A8708"/>
-  <w16cid:commentId w16cid:paraId="00000211" w16cid:durableId="5F03B9B8"/>
-  <w16cid:commentId w16cid:paraId="4D3B71D1" w16cid:durableId="31839307"/>
-  <w16cid:commentId w16cid:paraId="164C1513" w16cid:durableId="1815C23B"/>
-  <w16cid:commentId w16cid:paraId="7C8A352A" w16cid:durableId="69291177"/>
-  <w16cid:commentId w16cid:paraId="7668CD68" w16cid:durableId="6E5D32CE"/>
-  <w16cid:commentId w16cid:paraId="00000202" w16cid:durableId="5FDA32B9"/>
-  <w16cid:commentId w16cid:paraId="00000216" w16cid:durableId="148BDDFC"/>
-  <w16cid:commentId w16cid:paraId="5D97A035" w16cid:durableId="507EA588"/>
-  <w16cid:commentId w16cid:paraId="000001D1" w16cid:durableId="1BD14C9A"/>
-  <w16cid:commentId w16cid:paraId="77ABC90B" w16cid:durableId="4F19F5BE"/>
-  <w16cid:commentId w16cid:paraId="000001F1" w16cid:durableId="55B09F68"/>
-  <w16cid:commentId w16cid:paraId="000001D0" w16cid:durableId="39F698A7"/>
-  <w16cid:commentId w16cid:paraId="00000203" w16cid:durableId="2DC09544"/>
-  <w16cid:commentId w16cid:paraId="1FC6E830" w16cid:durableId="0E6B5558"/>
-  <w16cid:commentId w16cid:paraId="6A5B3A14" w16cid:durableId="5F24F96A"/>
-  <w16cid:commentId w16cid:paraId="000001DD" w16cid:durableId="7901374D"/>
-  <w16cid:commentId w16cid:paraId="75FB96EC" w16cid:durableId="451F8FF0"/>
-  <w16cid:commentId w16cid:paraId="00000215" w16cid:durableId="2BC1939F"/>
-  <w16cid:commentId w16cid:paraId="0920F330" w16cid:durableId="3871ABFB"/>
-  <w16cid:commentId w16cid:paraId="00000214" w16cid:durableId="25CCD36F"/>
-  <w16cid:commentId w16cid:paraId="5EB812AD" w16cid:durableId="22182F64"/>
-  <w16cid:commentId w16cid:paraId="0BE898BE" w16cid:durableId="0E386A2F"/>
-  <w16cid:commentId w16cid:paraId="3036C820" w16cid:durableId="0A59999B"/>
-  <w16cid:commentId w16cid:paraId="00000213" w16cid:durableId="41DF2F3B"/>
-  <w16cid:commentId w16cid:paraId="116B0B18" w16cid:durableId="546FC224"/>
-  <w16cid:commentId w16cid:paraId="0E224102" w16cid:durableId="56DF3DBF"/>
-  <w16cid:commentId w16cid:paraId="00000201" w16cid:durableId="0CBDB530"/>
-  <w16cid:commentId w16cid:paraId="6A607AB9" w16cid:durableId="323299EB"/>
-  <w16cid:commentId w16cid:paraId="00000219" w16cid:durableId="37A20FFE"/>
-  <w16cid:commentId w16cid:paraId="6F4B1A17" w16cid:durableId="0862A56F"/>
-  <w16cid:commentId w16cid:paraId="33E65CAA" w16cid:durableId="2845B028"/>
-  <w16cid:commentId w16cid:paraId="159DA5E3" w16cid:durableId="6879A604"/>
-  <w16cid:commentId w16cid:paraId="000001D3" w16cid:durableId="76D272A5"/>
-  <w16cid:commentId w16cid:paraId="00D928D6" w16cid:durableId="2C58381A"/>
-  <w16cid:commentId w16cid:paraId="000001F2" w16cid:durableId="4F653A3B"/>
-  <w16cid:commentId w16cid:paraId="06B435EB" w16cid:durableId="4F846C5D"/>
-  <w16cid:commentId w16cid:paraId="000001D2" w16cid:durableId="4C30D09A"/>
-  <w16cid:commentId w16cid:paraId="000001FE" w16cid:durableId="0CAB30AC"/>
-  <w16cid:commentId w16cid:paraId="1BF2D00E" w16cid:durableId="456A0AA2"/>
-  <w16cid:commentId w16cid:paraId="26FFB389" w16cid:durableId="34616FDD"/>
-  <w16cid:commentId w16cid:paraId="000001F3" w16cid:durableId="17E8E757"/>
-  <w16cid:commentId w16cid:paraId="430A679E" w16cid:durableId="0E81074D"/>
-  <w16cid:commentId w16cid:paraId="2F01CCDC" w16cid:durableId="45BAC664"/>
-  <w16cid:commentId w16cid:paraId="00000200" w16cid:durableId="5EC929B7"/>
-  <w16cid:commentId w16cid:paraId="000001FF" w16cid:durableId="28D5B633"/>
-  <w16cid:commentId w16cid:paraId="13AEFBF7" w16cid:durableId="6B8AEC52"/>
-  <w16cid:commentId w16cid:paraId="777B39D9" w16cid:durableId="581E74A6"/>
-  <w16cid:commentId w16cid:paraId="21EA5792" w16cid:durableId="75B85BD3"/>
-  <w16cid:commentId w16cid:paraId="154903EC" w16cid:durableId="56577BFE"/>
-  <w16cid:commentId w16cid:paraId="000001E2" w16cid:durableId="333D582D"/>
-  <w16cid:commentId w16cid:paraId="501E02B5" w16cid:durableId="03766F81"/>
-  <w16cid:commentId w16cid:paraId="0264F648" w16cid:durableId="4487CAB6"/>
-  <w16cid:commentId w16cid:paraId="0000020F" w16cid:durableId="43C75EA8"/>
-  <w16cid:commentId w16cid:paraId="00000212" w16cid:durableId="469E5F85"/>
-  <w16cid:commentId w16cid:paraId="15E59B6B" w16cid:durableId="3633EC35"/>
-  <w16cid:commentId w16cid:paraId="5C992300" w16cid:durableId="03A6BE17"/>
-  <w16cid:commentId w16cid:paraId="70774D46" w16cid:durableId="082914A6"/>
-  <w16cid:commentId w16cid:paraId="52C5C074" w16cid:durableId="36BE70AB"/>
-  <w16cid:commentId w16cid:paraId="55F32C7A" w16cid:durableId="4C1338C9"/>
-  <w16cid:commentId w16cid:paraId="5FFF200D" w16cid:durableId="668FAB1A"/>
-  <w16cid:commentId w16cid:paraId="2AC749B6" w16cid:durableId="3D052E6A"/>
-  <w16cid:commentId w16cid:paraId="5C519A92" w16cid:durableId="2D277E2B"/>
-  <w16cid:commentId w16cid:paraId="2AC3A221" w16cid:durableId="06F44E17"/>
-  <w16cid:commentId w16cid:paraId="3922F8C6" w16cid:durableId="71E8C9EA"/>
-  <w16cid:commentId w16cid:paraId="07214887" w16cid:durableId="7426CE22"/>
-  <w16cid:commentId w16cid:paraId="2E8D3DA0" w16cid:durableId="1FD4B43D"/>
-  <w16cid:commentId w16cid:paraId="74FC0714" w16cid:durableId="069494B8"/>
-  <w16cid:commentId w16cid:paraId="75FAF289" w16cid:durableId="6DDFDB6A"/>
-  <w16cid:commentId w16cid:paraId="27382D0E" w16cid:durableId="20061208"/>
-  <w16cid:commentId w16cid:paraId="0821AF50" w16cid:durableId="483CFE6D"/>
-  <w16cid:commentId w16cid:paraId="04328436" w16cid:durableId="19DD4944"/>
-  <w16cid:commentId w16cid:paraId="4C28371B" w16cid:durableId="72A2AAD0"/>
-  <w16cid:commentId w16cid:paraId="2A103654" w16cid:durableId="00880395"/>
-  <w16cid:commentId w16cid:paraId="40C32DF5" w16cid:durableId="75A37C80"/>
-  <w16cid:commentId w16cid:paraId="09DFFF67" w16cid:durableId="379FB5EF"/>
-  <w16cid:commentId w16cid:paraId="2F3F4CAA" w16cid:durableId="3386E75C"/>
-</w16cid:commentsIds>
 </file>
 
 <file path=word/endnotes.xml><?xml version="1.0" encoding="utf-8"?>
@@ -18462,7 +18413,7 @@
         <w:color w:val="000000"/>
       </w:rPr>
       <w:drawing>
-        <wp:anchor distT="0" distB="0" distL="114300" distR="114300" simplePos="0" relativeHeight="251658240" behindDoc="0" locked="0" layoutInCell="1" hidden="0" allowOverlap="1" wp14:anchorId="27F92B5F" wp14:editId="1D01ABB0">
+        <wp:anchor distT="0" distB="0" distL="114300" distR="114300" simplePos="0" relativeHeight="251658240" behindDoc="0" locked="0" layoutInCell="1" hidden="0" allowOverlap="1">
           <wp:simplePos x="0" y="0"/>
           <wp:positionH relativeFrom="margin">
             <wp:align>center</wp:align>
@@ -18617,92 +18568,6 @@
     </w:lvl>
   </w:abstractNum>
   <w:abstractNum w:abstractNumId="1" w15:restartNumberingAfterBreak="0">
-    <w:nsid w:val="117B5BF1"/>
-    <w:multiLevelType w:val="hybridMultilevel"/>
-    <w:tmpl w:val="D62AAB9C"/>
-    <w:lvl w:ilvl="0" w:tplc="240A0017">
-      <w:start w:val="1"/>
-      <w:numFmt w:val="lowerLetter"/>
-      <w:lvlText w:val="%1)"/>
-      <w:lvlJc w:val="left"/>
-      <w:pPr>
-        <w:ind w:left="720" w:hanging="360"/>
-      </w:pPr>
-    </w:lvl>
-    <w:lvl w:ilvl="1" w:tplc="240A0019" w:tentative="1">
-      <w:start w:val="1"/>
-      <w:numFmt w:val="lowerLetter"/>
-      <w:lvlText w:val="%2."/>
-      <w:lvlJc w:val="left"/>
-      <w:pPr>
-        <w:ind w:left="1440" w:hanging="360"/>
-      </w:pPr>
-    </w:lvl>
-    <w:lvl w:ilvl="2" w:tplc="240A001B" w:tentative="1">
-      <w:start w:val="1"/>
-      <w:numFmt w:val="lowerRoman"/>
-      <w:lvlText w:val="%3."/>
-      <w:lvlJc w:val="right"/>
-      <w:pPr>
-        <w:ind w:left="2160" w:hanging="180"/>
-      </w:pPr>
-    </w:lvl>
-    <w:lvl w:ilvl="3" w:tplc="240A000F" w:tentative="1">
-      <w:start w:val="1"/>
-      <w:numFmt w:val="decimal"/>
-      <w:lvlText w:val="%4."/>
-      <w:lvlJc w:val="left"/>
-      <w:pPr>
-        <w:ind w:left="2880" w:hanging="360"/>
-      </w:pPr>
-    </w:lvl>
-    <w:lvl w:ilvl="4" w:tplc="240A0019" w:tentative="1">
-      <w:start w:val="1"/>
-      <w:numFmt w:val="lowerLetter"/>
-      <w:lvlText w:val="%5."/>
-      <w:lvlJc w:val="left"/>
-      <w:pPr>
-        <w:ind w:left="3600" w:hanging="360"/>
-      </w:pPr>
-    </w:lvl>
-    <w:lvl w:ilvl="5" w:tplc="240A001B" w:tentative="1">
-      <w:start w:val="1"/>
-      <w:numFmt w:val="lowerRoman"/>
-      <w:lvlText w:val="%6."/>
-      <w:lvlJc w:val="right"/>
-      <w:pPr>
-        <w:ind w:left="4320" w:hanging="180"/>
-      </w:pPr>
-    </w:lvl>
-    <w:lvl w:ilvl="6" w:tplc="240A000F" w:tentative="1">
-      <w:start w:val="1"/>
-      <w:numFmt w:val="decimal"/>
-      <w:lvlText w:val="%7."/>
-      <w:lvlJc w:val="left"/>
-      <w:pPr>
-        <w:ind w:left="5040" w:hanging="360"/>
-      </w:pPr>
-    </w:lvl>
-    <w:lvl w:ilvl="7" w:tplc="240A0019" w:tentative="1">
-      <w:start w:val="1"/>
-      <w:numFmt w:val="lowerLetter"/>
-      <w:lvlText w:val="%8."/>
-      <w:lvlJc w:val="left"/>
-      <w:pPr>
-        <w:ind w:left="5760" w:hanging="360"/>
-      </w:pPr>
-    </w:lvl>
-    <w:lvl w:ilvl="8" w:tplc="240A001B" w:tentative="1">
-      <w:start w:val="1"/>
-      <w:numFmt w:val="lowerRoman"/>
-      <w:lvlText w:val="%9."/>
-      <w:lvlJc w:val="right"/>
-      <w:pPr>
-        <w:ind w:left="6480" w:hanging="180"/>
-      </w:pPr>
-    </w:lvl>
-  </w:abstractNum>
-  <w:abstractNum w:abstractNumId="2" w15:restartNumberingAfterBreak="0">
     <w:nsid w:val="25B55A5B"/>
     <w:multiLevelType w:val="multilevel"/>
     <w:tmpl w:val="62F60C40"/>
@@ -18788,14 +18653,14 @@
       </w:pPr>
     </w:lvl>
   </w:abstractNum>
-  <w:abstractNum w:abstractNumId="3" w15:restartNumberingAfterBreak="0">
+  <w:abstractNum w:abstractNumId="2" w15:restartNumberingAfterBreak="0">
     <w:nsid w:val="29351B9C"/>
     <w:multiLevelType w:val="multilevel"/>
-    <w:tmpl w:val="336C23B0"/>
+    <w:tmpl w:val="D4D46B1C"/>
     <w:lvl w:ilvl="0">
       <w:start w:val="1"/>
-      <w:numFmt w:val="lowerLetter"/>
-      <w:lvlText w:val="%1)"/>
+      <w:numFmt w:val="decimal"/>
+      <w:lvlText w:val="%1."/>
       <w:lvlJc w:val="left"/>
       <w:pPr>
         <w:ind w:left="720" w:hanging="360"/>
@@ -18874,7 +18739,7 @@
       </w:pPr>
     </w:lvl>
   </w:abstractNum>
-  <w:abstractNum w:abstractNumId="4" w15:restartNumberingAfterBreak="0">
+  <w:abstractNum w:abstractNumId="3" w15:restartNumberingAfterBreak="0">
     <w:nsid w:val="319D19AB"/>
     <w:multiLevelType w:val="multilevel"/>
     <w:tmpl w:val="E4CAAF3C"/>
@@ -19005,7 +18870,7 @@
       </w:rPr>
     </w:lvl>
   </w:abstractNum>
-  <w:abstractNum w:abstractNumId="5" w15:restartNumberingAfterBreak="0">
+  <w:abstractNum w:abstractNumId="4" w15:restartNumberingAfterBreak="0">
     <w:nsid w:val="34497F81"/>
     <w:multiLevelType w:val="multilevel"/>
     <w:tmpl w:val="AD5E7058"/>
@@ -19136,7 +19001,7 @@
       </w:rPr>
     </w:lvl>
   </w:abstractNum>
-  <w:abstractNum w:abstractNumId="6" w15:restartNumberingAfterBreak="0">
+  <w:abstractNum w:abstractNumId="5" w15:restartNumberingAfterBreak="0">
     <w:nsid w:val="3796428C"/>
     <w:multiLevelType w:val="multilevel"/>
     <w:tmpl w:val="91224ADC"/>
@@ -19249,7 +19114,7 @@
       </w:rPr>
     </w:lvl>
   </w:abstractNum>
-  <w:abstractNum w:abstractNumId="7" w15:restartNumberingAfterBreak="0">
+  <w:abstractNum w:abstractNumId="6" w15:restartNumberingAfterBreak="0">
     <w:nsid w:val="390F2AF4"/>
     <w:multiLevelType w:val="multilevel"/>
     <w:tmpl w:val="332C8290"/>
@@ -19335,7 +19200,7 @@
       </w:pPr>
     </w:lvl>
   </w:abstractNum>
-  <w:abstractNum w:abstractNumId="8" w15:restartNumberingAfterBreak="0">
+  <w:abstractNum w:abstractNumId="7" w15:restartNumberingAfterBreak="0">
     <w:nsid w:val="3A08097B"/>
     <w:multiLevelType w:val="multilevel"/>
     <w:tmpl w:val="AA8E7852"/>
@@ -19448,10 +19313,96 @@
       </w:rPr>
     </w:lvl>
   </w:abstractNum>
+  <w:abstractNum w:abstractNumId="8" w15:restartNumberingAfterBreak="0">
+    <w:nsid w:val="4EC7737B"/>
+    <w:multiLevelType w:val="multilevel"/>
+    <w:tmpl w:val="02FCEB8E"/>
+    <w:lvl w:ilvl="0">
+      <w:start w:val="1"/>
+      <w:numFmt w:val="lowerLetter"/>
+      <w:lvlText w:val="%1)"/>
+      <w:lvlJc w:val="left"/>
+      <w:pPr>
+        <w:ind w:left="720" w:hanging="360"/>
+      </w:pPr>
+    </w:lvl>
+    <w:lvl w:ilvl="1">
+      <w:start w:val="1"/>
+      <w:numFmt w:val="lowerLetter"/>
+      <w:lvlText w:val="%2."/>
+      <w:lvlJc w:val="left"/>
+      <w:pPr>
+        <w:ind w:left="1440" w:hanging="360"/>
+      </w:pPr>
+    </w:lvl>
+    <w:lvl w:ilvl="2">
+      <w:start w:val="1"/>
+      <w:numFmt w:val="lowerRoman"/>
+      <w:lvlText w:val="%3."/>
+      <w:lvlJc w:val="right"/>
+      <w:pPr>
+        <w:ind w:left="2160" w:hanging="180"/>
+      </w:pPr>
+    </w:lvl>
+    <w:lvl w:ilvl="3">
+      <w:start w:val="1"/>
+      <w:numFmt w:val="decimal"/>
+      <w:lvlText w:val="%4."/>
+      <w:lvlJc w:val="left"/>
+      <w:pPr>
+        <w:ind w:left="2880" w:hanging="360"/>
+      </w:pPr>
+    </w:lvl>
+    <w:lvl w:ilvl="4">
+      <w:start w:val="1"/>
+      <w:numFmt w:val="lowerLetter"/>
+      <w:lvlText w:val="%5."/>
+      <w:lvlJc w:val="left"/>
+      <w:pPr>
+        <w:ind w:left="3600" w:hanging="360"/>
+      </w:pPr>
+    </w:lvl>
+    <w:lvl w:ilvl="5">
+      <w:start w:val="1"/>
+      <w:numFmt w:val="lowerRoman"/>
+      <w:lvlText w:val="%6."/>
+      <w:lvlJc w:val="right"/>
+      <w:pPr>
+        <w:ind w:left="4320" w:hanging="180"/>
+      </w:pPr>
+    </w:lvl>
+    <w:lvl w:ilvl="6">
+      <w:start w:val="1"/>
+      <w:numFmt w:val="decimal"/>
+      <w:lvlText w:val="%7."/>
+      <w:lvlJc w:val="left"/>
+      <w:pPr>
+        <w:ind w:left="5040" w:hanging="360"/>
+      </w:pPr>
+    </w:lvl>
+    <w:lvl w:ilvl="7">
+      <w:start w:val="1"/>
+      <w:numFmt w:val="lowerLetter"/>
+      <w:lvlText w:val="%8."/>
+      <w:lvlJc w:val="left"/>
+      <w:pPr>
+        <w:ind w:left="5760" w:hanging="360"/>
+      </w:pPr>
+    </w:lvl>
+    <w:lvl w:ilvl="8">
+      <w:start w:val="1"/>
+      <w:numFmt w:val="lowerRoman"/>
+      <w:lvlText w:val="%9."/>
+      <w:lvlJc w:val="right"/>
+      <w:pPr>
+        <w:ind w:left="6480" w:hanging="180"/>
+      </w:pPr>
+    </w:lvl>
+  </w:abstractNum>
   <w:abstractNum w:abstractNumId="9" w15:restartNumberingAfterBreak="0">
-    <w:nsid w:val="51F15BE9"/>
+    <w:nsid w:val="716212EA"/>
     <w:multiLevelType w:val="hybridMultilevel"/>
-    <w:tmpl w:val="7C847B96"/>
+    <w:tmpl w:val="B8423164"/>
     <w:lvl w:ilvl="0" w:tplc="240A0017">
       <w:start w:val="1"/>
       <w:numFmt w:val="lowerLetter"/>
@@ -19535,31 +19486,31 @@
     </w:lvl>
   </w:abstractNum>
   <w:num w:numId="1">
+    <w:abstractNumId w:val="5"/>
+  </w:num>
+  <w:num w:numId="2">
+    <w:abstractNumId w:val="2"/>
+  </w:num>
+  <w:num w:numId="3">
     <w:abstractNumId w:val="6"/>
   </w:num>
-  <w:num w:numId="2">
-    <w:abstractNumId w:val="3"/>
-  </w:num>
-  <w:num w:numId="3">
+  <w:num w:numId="4">
     <w:abstractNumId w:val="7"/>
   </w:num>
-  <w:num w:numId="4">
-    <w:abstractNumId w:val="8"/>
-  </w:num>
   <w:num w:numId="5">
-    <w:abstractNumId w:val="2"/>
+    <w:abstractNumId w:val="1"/>
   </w:num>
   <w:num w:numId="6">
-    <w:abstractNumId w:val="5"/>
+    <w:abstractNumId w:val="4"/>
   </w:num>
   <w:num w:numId="7">
-    <w:abstractNumId w:val="4"/>
+    <w:abstractNumId w:val="3"/>
   </w:num>
   <w:num w:numId="8">
     <w:abstractNumId w:val="0"/>
   </w:num>
   <w:num w:numId="9">
-    <w:abstractNumId w:val="1"/>
+    <w:abstractNumId w:val="8"/>
   </w:num>
   <w:num w:numId="10">
     <w:abstractNumId w:val="9"/>
@@ -19571,9 +19522,6 @@
 <w15:people xmlns:wpc="http://schemas.microsoft.com/office/word/2010/wordprocessingCanvas" xmlns:mc="http://schemas.openxmlformats.org/markup-compatibility/2006" xmlns:o="urn:schemas-microsoft-com:office:office" xmlns:r="http://schemas.openxmlformats.org/officeDocument/2006/relationships" xmlns:m="http://schemas.openxmlformats.org/officeDocument/2006/math" xmlns:v="urn:schemas-microsoft-com:vml" xmlns:wp14="http://schemas.microsoft.com/office/word/2010/wordprocessingDrawing" xmlns:wp="http://schemas.openxmlformats.org/drawingml/2006/wordprocessingDrawing" xmlns:w10="urn:schemas-microsoft-com:office:word" xmlns:w="http://schemas.openxmlformats.org/wordprocessingml/2006/main" xmlns:w14="http://schemas.microsoft.com/office/word/2010/wordml" xmlns:w15="http://schemas.microsoft.com/office/word/2012/wordml" xmlns:wpg="http://schemas.microsoft.com/office/word/2010/wordprocessingGroup" xmlns:wpi="http://schemas.microsoft.com/office/word/2010/wordprocessingInk" xmlns:wne="http://schemas.microsoft.com/office/word/2006/wordml" xmlns:wps="http://schemas.microsoft.com/office/word/2010/wordprocessingShape" mc:Ignorable="w14 w15 wp14">
   <w15:person w15:author="LauraPGM">
     <w15:presenceInfo w15:providerId="None" w15:userId="LauraPGM"/>
-  </w15:person>
-  <w15:person w15:author="Lucenith Pinilla">
-    <w15:presenceInfo w15:providerId="Windows Live" w15:userId="01dc472d827dfb7d"/>
   </w15:person>
 </w15:people>
 </file>
@@ -20866,8 +20814,8 @@
       <w:shd w:val="clear" w:color="auto" w:fill="EDF2F8"/>
     </w:tcPr>
   </w:style>
-  <w:style w:type="character" w:customStyle="1" w:styleId="Mencinsinresolver2">
-    <w:name w:val="Mención sin resolver2"/>
+  <w:style w:type="character" w:customStyle="1" w:styleId="UnresolvedMention">
+    <w:name w:val="Unresolved Mention"/>
     <w:basedOn w:val="Fuentedeprrafopredeter"/>
     <w:uiPriority w:val="99"/>
     <w:semiHidden/>
@@ -21770,12 +21718,9 @@
 </file>
 
 <file path=customXml/item1.xml><?xml version="1.0" encoding="utf-8"?>
-<?mso-contentType ?>
-<FormTemplates xmlns="http://schemas.microsoft.com/sharepoint/v3/contenttype/forms">
-  <Display>DocumentLibraryForm</Display>
-  <Edit>DocumentLibraryForm</Edit>
-  <New>DocumentLibraryForm</New>
-</FormTemplates>
+<go:gDocsCustomXmlDataStorage xmlns:go="http://customooxmlschemas.google.com/" xmlns:r="http://schemas.openxmlformats.org/officeDocument/2006/relationships">
+  <go:docsCustomData xmlns:go="http://customooxmlschemas.google.com/" roundtripDataSignature="AMtx7mgkPsYOi8U2c8ApqJbwonG60BGP9g==">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</go:docsCustomData>
+</go:gDocsCustomXmlDataStorage>
 </file>
 
 <file path=customXml/item2.xml><?xml version="1.0" encoding="utf-8"?>
@@ -22014,12 +21959,6 @@
 </file>
 
 <file path=customXml/item3.xml><?xml version="1.0" encoding="utf-8"?>
-<go:gDocsCustomXmlDataStorage xmlns:go="http://customooxmlschemas.google.com/" xmlns:r="http://schemas.openxmlformats.org/officeDocument/2006/relationships">
-  <go:docsCustomData xmlns:go="http://customooxmlschemas.google.com/" roundtripDataSignature="AMtx7mgkPsYOi8U2c8ApqJbwonG60BGP9g==">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</go:docsCustomData>
-</go:gDocsCustomXmlDataStorage>
-</file>
-
-<file path=customXml/item4.xml><?xml version="1.0" encoding="utf-8"?>
 <p:properties xmlns:p="http://schemas.microsoft.com/office/2006/metadata/properties" xmlns:xsi="http://www.w3.org/2001/XMLSchema-instance" xmlns:pc="http://schemas.microsoft.com/office/infopath/2007/PartnerControls">
   <documentManagement>
     <TaxCatchAll xmlns="cb45339b-ced9-4d0d-8f64-77573914d53b" xsi:nil="true"/>
@@ -22030,10 +21969,20 @@
 </p:properties>
 </file>
 
+<file path=customXml/item4.xml><?xml version="1.0" encoding="utf-8"?>
+<?mso-contentType ?>
+<FormTemplates xmlns="http://schemas.microsoft.com/sharepoint/v3/contenttype/forms">
+  <Display>DocumentLibraryForm</Display>
+  <Edit>DocumentLibraryForm</Edit>
+  <New>DocumentLibraryForm</New>
+</FormTemplates>
+</file>
+
 <file path=customXml/itemProps1.xml><?xml version="1.0" encoding="utf-8"?>
-<ds:datastoreItem xmlns:ds="http://schemas.openxmlformats.org/officeDocument/2006/customXml" ds:itemID="{CC1055D1-CEA3-41D3-ADA6-1CCC87BB13C4}">
+<ds:datastoreItem xmlns:ds="http://schemas.openxmlformats.org/officeDocument/2006/customXml" ds:itemID="{11111111-1234-1234-1234-123412341234}">
   <ds:schemaRefs>
-    <ds:schemaRef ds:uri="http://schemas.microsoft.com/sharepoint/v3/contenttype/forms"/>
+    <ds:schemaRef ds:uri="http://customooxmlschemas.google.com/"/>
+    <ds:schemaRef ds:uri="http://schemas.openxmlformats.org/officeDocument/2006/relationships"/>
   </ds:schemaRefs>
 </ds:datastoreItem>
 </file>
@@ -22058,15 +22007,6 @@
 </file>
 
 <file path=customXml/itemProps3.xml><?xml version="1.0" encoding="utf-8"?>
-<ds:datastoreItem xmlns:ds="http://schemas.openxmlformats.org/officeDocument/2006/customXml" ds:itemID="{11111111-1234-1234-1234-123412341234}">
-  <ds:schemaRefs>
-    <ds:schemaRef ds:uri="http://customooxmlschemas.google.com/"/>
-    <ds:schemaRef ds:uri="http://schemas.openxmlformats.org/officeDocument/2006/relationships"/>
-  </ds:schemaRefs>
-</ds:datastoreItem>
-</file>
-
-<file path=customXml/itemProps4.xml><?xml version="1.0" encoding="utf-8"?>
 <ds:datastoreItem xmlns:ds="http://schemas.openxmlformats.org/officeDocument/2006/customXml" ds:itemID="{8C72219B-EEF9-46D6-A6EA-DA5212201851}">
   <ds:schemaRefs>
     <ds:schemaRef ds:uri="http://schemas.microsoft.com/office/2006/metadata/properties"/>
@@ -22075,4 +22015,12 @@
     <ds:schemaRef ds:uri="43a3ca16-9c26-4813-b83f-4aec9927b43f"/>
   </ds:schemaRefs>
 </ds:datastoreItem>
+</file>
+
+<file path=customXml/itemProps4.xml><?xml version="1.0" encoding="utf-8"?>
+<ds:datastoreItem xmlns:ds="http://schemas.openxmlformats.org/officeDocument/2006/customXml" ds:itemID="{CC1055D1-CEA3-41D3-ADA6-1CCC87BB13C4}">
+  <ds:schemaRefs>
+    <ds:schemaRef ds:uri="http://schemas.microsoft.com/sharepoint/v3/contenttype/forms"/>
+  </ds:schemaRefs>
+</ds:datastoreItem>
 </file>